--- a/InternetControlledSwitch.docx
+++ b/InternetControlledSwitch.docx
@@ -48,21 +48,7 @@
           <w:sz w:val="36"/>
           <w:szCs w:val="36"/>
         </w:rPr>
-        <w:t xml:space="preserve">We are really grateful because we managed to complete our project </w:t>
-      </w:r>
-      <w:r>
-        <w:rPr>
-          <w:sz w:val="36"/>
-          <w:szCs w:val="36"/>
-        </w:rPr>
-        <w:t>Internet Controlled Switch</w:t>
-      </w:r>
-      <w:r>
-        <w:rPr>
-          <w:sz w:val="36"/>
-          <w:szCs w:val="36"/>
-        </w:rPr>
-        <w:t xml:space="preserve"> within the time given by our lecturer </w:t>
+        <w:t xml:space="preserve">We are really grateful because we managed to complete our project Internet Controlled Switch within the time given by our lecturer </w:t>
       </w:r>
       <w:proofErr w:type="spellStart"/>
       <w:r>
@@ -94,14 +80,7 @@
           <w:sz w:val="36"/>
           <w:szCs w:val="36"/>
         </w:rPr>
-        <w:t xml:space="preserve">. This assignment wouldn't have been completed without the effort and co-operation of our group members </w:t>
-      </w:r>
-      <w:r>
-        <w:rPr>
-          <w:sz w:val="36"/>
-          <w:szCs w:val="36"/>
-        </w:rPr>
-        <w:t xml:space="preserve">Md. </w:t>
+        <w:t xml:space="preserve">. This assignment wouldn't have been completed without the effort and co-operation of our group members Md. </w:t>
       </w:r>
       <w:proofErr w:type="spellStart"/>
       <w:r>
@@ -133,14 +112,7 @@
           <w:sz w:val="36"/>
           <w:szCs w:val="36"/>
         </w:rPr>
-        <w:t xml:space="preserve"> and Muhammad Sajjad Amin</w:t>
-      </w:r>
-      <w:r>
-        <w:rPr>
-          <w:sz w:val="36"/>
-          <w:szCs w:val="36"/>
-        </w:rPr>
-        <w:t xml:space="preserve">. We also sincerely thank our lecturer, </w:t>
+        <w:t xml:space="preserve"> and Muhammad Sajjad Amin. We also sincerely thank our lecturer, </w:t>
       </w:r>
       <w:proofErr w:type="spellStart"/>
       <w:r>
@@ -336,10 +308,9518 @@
           <w:szCs w:val="36"/>
           <w:lang w:val="en-GB"/>
         </w:rPr>
-        <w:t>The internet-controlled switch is a digital switching system where a microcontroller circuit is connected to a local network by Wi-Fi, LAN, or others connectivity mediums. But, Wi-Fi network is commonly used for it. This local network is connected to the public network with a public IP address to access the switch through the internet. The microcontroller unit acts as a server. The end-user sends the switching request using web browser or mobile application and it receives the request and switching the associated relay module by passing the high and low voltage by its digital pin.</w:t>
-      </w:r>
+        <w:t xml:space="preserve">The internet-controlled switch is a digital switching system where a microcontroller circuit is connected to a local network by Wi-Fi, LAN, or others connectivity mediums. But, </w:t>
+      </w:r>
+      <w:r>
+        <w:rPr>
+          <w:sz w:val="36"/>
+          <w:szCs w:val="36"/>
+          <w:lang w:val="en-GB"/>
+        </w:rPr>
+        <w:t xml:space="preserve">a </w:t>
+      </w:r>
+      <w:r>
+        <w:rPr>
+          <w:sz w:val="36"/>
+          <w:szCs w:val="36"/>
+          <w:lang w:val="en-GB"/>
+        </w:rPr>
+        <w:t xml:space="preserve">Wi-Fi network is commonly used for it. This local network is connected to the public network with a public IP address to access the switch through the internet. The microcontroller unit acts as a server. The end-user sends the switching request using </w:t>
+      </w:r>
+      <w:r>
+        <w:rPr>
+          <w:sz w:val="36"/>
+          <w:szCs w:val="36"/>
+          <w:lang w:val="en-GB"/>
+        </w:rPr>
+        <w:t xml:space="preserve">a </w:t>
+      </w:r>
+      <w:r>
+        <w:rPr>
+          <w:sz w:val="36"/>
+          <w:szCs w:val="36"/>
+          <w:lang w:val="en-GB"/>
+        </w:rPr>
+        <w:t>web browser or mobile application and it receives the request and switching the associated relay module by passing the high and low voltage by its digital pin.</w:t>
+      </w:r>
+      <w:r>
+        <w:rPr>
+          <w:sz w:val="36"/>
+          <w:szCs w:val="36"/>
+          <w:lang w:val="en-GB"/>
+        </w:rPr>
+        <w:t xml:space="preserve"> We will use </w:t>
+      </w:r>
+      <w:r>
+        <w:rPr>
+          <w:sz w:val="36"/>
+          <w:szCs w:val="36"/>
+          <w:lang w:val="en-GB"/>
+        </w:rPr>
+        <w:t xml:space="preserve">the </w:t>
+      </w:r>
+      <w:proofErr w:type="spellStart"/>
+      <w:r>
+        <w:rPr>
+          <w:sz w:val="36"/>
+          <w:szCs w:val="36"/>
+          <w:lang w:val="en-GB"/>
+        </w:rPr>
+        <w:t>NodeMCU</w:t>
+      </w:r>
+      <w:proofErr w:type="spellEnd"/>
+      <w:r>
+        <w:rPr>
+          <w:sz w:val="36"/>
+          <w:szCs w:val="36"/>
+          <w:lang w:val="en-GB"/>
+        </w:rPr>
+        <w:t xml:space="preserve"> microcontroller circuit in this project because it has a built-in Wi-Fi module esp8266. So we can connect our microcontroller to the Wi-Fi network.</w:t>
+      </w:r>
+    </w:p>
+    <w:p>
+      <w:pPr>
+        <w:rPr>
+          <w:sz w:val="36"/>
+          <w:szCs w:val="36"/>
+        </w:rPr>
+      </w:pPr>
+    </w:p>
+    <w:p>
+      <w:pPr>
+        <w:rPr>
+          <w:sz w:val="36"/>
+          <w:szCs w:val="36"/>
+        </w:rPr>
+      </w:pPr>
+    </w:p>
+    <w:p>
+      <w:pPr>
+        <w:rPr>
+          <w:sz w:val="36"/>
+          <w:szCs w:val="36"/>
+        </w:rPr>
+      </w:pPr>
+    </w:p>
+    <w:p>
+      <w:pPr>
+        <w:rPr>
+          <w:sz w:val="36"/>
+          <w:szCs w:val="36"/>
+        </w:rPr>
+      </w:pPr>
+    </w:p>
+    <w:p>
+      <w:pPr>
+        <w:rPr>
+          <w:sz w:val="36"/>
+          <w:szCs w:val="36"/>
+        </w:rPr>
+      </w:pPr>
+    </w:p>
+    <w:p>
+      <w:pPr>
+        <w:rPr>
+          <w:b/>
+          <w:sz w:val="52"/>
+          <w:szCs w:val="52"/>
+          <w:u w:val="single"/>
+          <w:lang w:val="en-GB"/>
+        </w:rPr>
+      </w:pPr>
+      <w:r>
+        <w:rPr>
+          <w:b/>
+          <w:sz w:val="52"/>
+          <w:szCs w:val="52"/>
+          <w:u w:val="single"/>
+          <w:lang w:val="en-GB"/>
+        </w:rPr>
+        <w:lastRenderedPageBreak/>
+        <w:t>Block Diagram:</w:t>
+      </w:r>
+    </w:p>
+    <w:p>
+      <w:pPr>
+        <w:rPr>
+          <w:b/>
+          <w:sz w:val="52"/>
+          <w:szCs w:val="52"/>
+          <w:u w:val="single"/>
+          <w:lang w:val="en-GB"/>
+        </w:rPr>
+      </w:pPr>
+    </w:p>
+    <w:p>
+      <w:pPr>
+        <w:rPr>
+          <w:sz w:val="36"/>
+          <w:szCs w:val="36"/>
+        </w:rPr>
+      </w:pPr>
+      <w:r>
+        <w:rPr>
+          <w:sz w:val="36"/>
+          <w:szCs w:val="36"/>
+        </w:rPr>
+        <w:t xml:space="preserve">The block diagram of the </w:t>
+      </w:r>
+      <w:r>
+        <w:rPr>
+          <w:sz w:val="36"/>
+          <w:szCs w:val="36"/>
+        </w:rPr>
+        <w:t>internet</w:t>
+      </w:r>
+      <w:r>
+        <w:rPr>
+          <w:sz w:val="36"/>
+          <w:szCs w:val="36"/>
+        </w:rPr>
+        <w:t>-</w:t>
+      </w:r>
+      <w:r>
+        <w:rPr>
+          <w:sz w:val="36"/>
+          <w:szCs w:val="36"/>
+        </w:rPr>
+        <w:t>controlled switch</w:t>
+      </w:r>
+      <w:r>
+        <w:rPr>
+          <w:sz w:val="36"/>
+          <w:szCs w:val="36"/>
+        </w:rPr>
+        <w:t xml:space="preserve"> project is shown in the figure.</w:t>
+      </w:r>
+    </w:p>
+    <w:p>
+      <w:pPr>
+        <w:rPr>
+          <w:sz w:val="36"/>
+          <w:szCs w:val="36"/>
+        </w:rPr>
+      </w:pPr>
+    </w:p>
+    <w:p>
+      <w:pPr>
+        <w:rPr>
+          <w:sz w:val="36"/>
+          <w:szCs w:val="36"/>
+        </w:rPr>
+      </w:pPr>
+      <w:r>
+        <w:rPr>
+          <w:noProof/>
+          <w:sz w:val="36"/>
+          <w:szCs w:val="36"/>
+        </w:rPr>
+        <mc:AlternateContent>
+          <mc:Choice Requires="wpg">
+            <w:drawing>
+              <wp:anchor distT="0" distB="0" distL="114300" distR="114300" simplePos="0" relativeHeight="251676672" behindDoc="0" locked="0" layoutInCell="1" allowOverlap="1">
+                <wp:simplePos x="0" y="0"/>
+                <wp:positionH relativeFrom="column">
+                  <wp:posOffset>7315</wp:posOffset>
+                </wp:positionH>
+                <wp:positionV relativeFrom="paragraph">
+                  <wp:posOffset>87757</wp:posOffset>
+                </wp:positionV>
+                <wp:extent cx="6078601" cy="3445129"/>
+                <wp:effectExtent l="0" t="0" r="17780" b="22225"/>
+                <wp:wrapNone/>
+                <wp:docPr id="12" name="Group 12"/>
+                <wp:cNvGraphicFramePr/>
+                <a:graphic xmlns:a="http://schemas.openxmlformats.org/drawingml/2006/main">
+                  <a:graphicData uri="http://schemas.microsoft.com/office/word/2010/wordprocessingGroup">
+                    <wpg:wgp>
+                      <wpg:cNvGrpSpPr/>
+                      <wpg:grpSpPr>
+                        <a:xfrm>
+                          <a:off x="0" y="0"/>
+                          <a:ext cx="6078601" cy="3445129"/>
+                          <a:chOff x="0" y="0"/>
+                          <a:chExt cx="6078601" cy="3445129"/>
+                        </a:xfrm>
+                      </wpg:grpSpPr>
+                      <wps:wsp>
+                        <wps:cNvPr id="1" name="Rectangle 1"/>
+                        <wps:cNvSpPr/>
+                        <wps:spPr>
+                          <a:xfrm>
+                            <a:off x="0" y="0"/>
+                            <a:ext cx="1447800" cy="1287145"/>
+                          </a:xfrm>
+                          <a:prstGeom prst="rect">
+                            <a:avLst/>
+                          </a:prstGeom>
+                        </wps:spPr>
+                        <wps:style>
+                          <a:lnRef idx="2">
+                            <a:schemeClr val="dk1"/>
+                          </a:lnRef>
+                          <a:fillRef idx="1">
+                            <a:schemeClr val="lt1"/>
+                          </a:fillRef>
+                          <a:effectRef idx="0">
+                            <a:schemeClr val="dk1"/>
+                          </a:effectRef>
+                          <a:fontRef idx="minor">
+                            <a:schemeClr val="dk1"/>
+                          </a:fontRef>
+                        </wps:style>
+                        <wps:txbx>
+                          <w:txbxContent>
+                            <w:p>
+                              <w:pPr>
+                                <w:jc w:val="center"/>
+                                <w:rPr>
+                                  <w:lang w:val="en-GB"/>
+                                </w:rPr>
+                              </w:pPr>
+                              <w:r>
+                                <w:rPr>
+                                  <w:lang w:val="en-GB"/>
+                                </w:rPr>
+                                <w:t>User Input</w:t>
+                              </w:r>
+                            </w:p>
+                            <w:p>
+                              <w:pPr>
+                                <w:jc w:val="center"/>
+                                <w:rPr>
+                                  <w:lang w:val="en-GB"/>
+                                </w:rPr>
+                              </w:pPr>
+                              <w:r>
+                                <w:rPr>
+                                  <w:lang w:val="en-GB"/>
+                                </w:rPr>
+                                <w:t>(Switch on/off)</w:t>
+                              </w:r>
+                            </w:p>
+                          </w:txbxContent>
+                        </wps:txbx>
+                        <wps:bodyPr rot="0" spcFirstLastPara="0" vertOverflow="overflow" horzOverflow="overflow" vert="horz" wrap="square" lIns="91440" tIns="45720" rIns="91440" bIns="45720" numCol="1" spcCol="0" rtlCol="0" fromWordArt="0" anchor="ctr" anchorCtr="0" forceAA="0" compatLnSpc="1">
+                          <a:prstTxWarp prst="textNoShape">
+                            <a:avLst/>
+                          </a:prstTxWarp>
+                          <a:noAutofit/>
+                        </wps:bodyPr>
+                      </wps:wsp>
+                      <wps:wsp>
+                        <wps:cNvPr id="2" name="Rectangle 2"/>
+                        <wps:cNvSpPr/>
+                        <wps:spPr>
+                          <a:xfrm>
+                            <a:off x="2267712" y="0"/>
+                            <a:ext cx="1447800" cy="1287145"/>
+                          </a:xfrm>
+                          <a:prstGeom prst="rect">
+                            <a:avLst/>
+                          </a:prstGeom>
+                        </wps:spPr>
+                        <wps:style>
+                          <a:lnRef idx="2">
+                            <a:schemeClr val="dk1"/>
+                          </a:lnRef>
+                          <a:fillRef idx="1">
+                            <a:schemeClr val="lt1"/>
+                          </a:fillRef>
+                          <a:effectRef idx="0">
+                            <a:schemeClr val="dk1"/>
+                          </a:effectRef>
+                          <a:fontRef idx="minor">
+                            <a:schemeClr val="dk1"/>
+                          </a:fontRef>
+                        </wps:style>
+                        <wps:txbx>
+                          <w:txbxContent>
+                            <w:p>
+                              <w:pPr>
+                                <w:jc w:val="center"/>
+                                <w:rPr>
+                                  <w:lang w:val="en-GB"/>
+                                </w:rPr>
+                              </w:pPr>
+                              <w:r>
+                                <w:rPr>
+                                  <w:lang w:val="en-GB"/>
+                                </w:rPr>
+                                <w:t>Internet</w:t>
+                              </w:r>
+                            </w:p>
+                          </w:txbxContent>
+                        </wps:txbx>
+                        <wps:bodyPr rot="0" spcFirstLastPara="0" vertOverflow="overflow" horzOverflow="overflow" vert="horz" wrap="square" lIns="91440" tIns="45720" rIns="91440" bIns="45720" numCol="1" spcCol="0" rtlCol="0" fromWordArt="0" anchor="ctr" anchorCtr="0" forceAA="0" compatLnSpc="1">
+                          <a:prstTxWarp prst="textNoShape">
+                            <a:avLst/>
+                          </a:prstTxWarp>
+                          <a:noAutofit/>
+                        </wps:bodyPr>
+                      </wps:wsp>
+                      <wps:wsp>
+                        <wps:cNvPr id="3" name="Rectangle 3"/>
+                        <wps:cNvSpPr/>
+                        <wps:spPr>
+                          <a:xfrm>
+                            <a:off x="14631" y="2157984"/>
+                            <a:ext cx="1447800" cy="1287145"/>
+                          </a:xfrm>
+                          <a:prstGeom prst="rect">
+                            <a:avLst/>
+                          </a:prstGeom>
+                        </wps:spPr>
+                        <wps:style>
+                          <a:lnRef idx="2">
+                            <a:schemeClr val="dk1"/>
+                          </a:lnRef>
+                          <a:fillRef idx="1">
+                            <a:schemeClr val="lt1"/>
+                          </a:fillRef>
+                          <a:effectRef idx="0">
+                            <a:schemeClr val="dk1"/>
+                          </a:effectRef>
+                          <a:fontRef idx="minor">
+                            <a:schemeClr val="dk1"/>
+                          </a:fontRef>
+                        </wps:style>
+                        <wps:txbx>
+                          <w:txbxContent>
+                            <w:p>
+                              <w:pPr>
+                                <w:jc w:val="center"/>
+                                <w:rPr>
+                                  <w:lang w:val="en-GB"/>
+                                </w:rPr>
+                              </w:pPr>
+                              <w:r>
+                                <w:rPr>
+                                  <w:lang w:val="en-GB"/>
+                                </w:rPr>
+                                <w:t>Output</w:t>
+                              </w:r>
+                            </w:p>
+                          </w:txbxContent>
+                        </wps:txbx>
+                        <wps:bodyPr rot="0" spcFirstLastPara="0" vertOverflow="overflow" horzOverflow="overflow" vert="horz" wrap="square" lIns="91440" tIns="45720" rIns="91440" bIns="45720" numCol="1" spcCol="0" rtlCol="0" fromWordArt="0" anchor="ctr" anchorCtr="0" forceAA="0" compatLnSpc="1">
+                          <a:prstTxWarp prst="textNoShape">
+                            <a:avLst/>
+                          </a:prstTxWarp>
+                          <a:noAutofit/>
+                        </wps:bodyPr>
+                      </wps:wsp>
+                      <wps:wsp>
+                        <wps:cNvPr id="4" name="Rectangle 4"/>
+                        <wps:cNvSpPr/>
+                        <wps:spPr>
+                          <a:xfrm>
+                            <a:off x="2282343" y="2157984"/>
+                            <a:ext cx="1447800" cy="1287145"/>
+                          </a:xfrm>
+                          <a:prstGeom prst="rect">
+                            <a:avLst/>
+                          </a:prstGeom>
+                        </wps:spPr>
+                        <wps:style>
+                          <a:lnRef idx="2">
+                            <a:schemeClr val="dk1"/>
+                          </a:lnRef>
+                          <a:fillRef idx="1">
+                            <a:schemeClr val="lt1"/>
+                          </a:fillRef>
+                          <a:effectRef idx="0">
+                            <a:schemeClr val="dk1"/>
+                          </a:effectRef>
+                          <a:fontRef idx="minor">
+                            <a:schemeClr val="dk1"/>
+                          </a:fontRef>
+                        </wps:style>
+                        <wps:txbx>
+                          <w:txbxContent>
+                            <w:p>
+                              <w:pPr>
+                                <w:jc w:val="center"/>
+                                <w:rPr>
+                                  <w:lang w:val="en-GB"/>
+                                </w:rPr>
+                              </w:pPr>
+                              <w:r>
+                                <w:rPr>
+                                  <w:lang w:val="en-GB"/>
+                                </w:rPr>
+                                <w:t>Relay</w:t>
+                              </w:r>
+                            </w:p>
+                          </w:txbxContent>
+                        </wps:txbx>
+                        <wps:bodyPr rot="0" spcFirstLastPara="0" vertOverflow="overflow" horzOverflow="overflow" vert="horz" wrap="square" lIns="91440" tIns="45720" rIns="91440" bIns="45720" numCol="1" spcCol="0" rtlCol="0" fromWordArt="0" anchor="ctr" anchorCtr="0" forceAA="0" compatLnSpc="1">
+                          <a:prstTxWarp prst="textNoShape">
+                            <a:avLst/>
+                          </a:prstTxWarp>
+                          <a:noAutofit/>
+                        </wps:bodyPr>
+                      </wps:wsp>
+                      <wps:wsp>
+                        <wps:cNvPr id="5" name="Rectangle 5"/>
+                        <wps:cNvSpPr/>
+                        <wps:spPr>
+                          <a:xfrm>
+                            <a:off x="4593946" y="0"/>
+                            <a:ext cx="1470025" cy="1287145"/>
+                          </a:xfrm>
+                          <a:prstGeom prst="rect">
+                            <a:avLst/>
+                          </a:prstGeom>
+                        </wps:spPr>
+                        <wps:style>
+                          <a:lnRef idx="2">
+                            <a:schemeClr val="dk1"/>
+                          </a:lnRef>
+                          <a:fillRef idx="1">
+                            <a:schemeClr val="lt1"/>
+                          </a:fillRef>
+                          <a:effectRef idx="0">
+                            <a:schemeClr val="dk1"/>
+                          </a:effectRef>
+                          <a:fontRef idx="minor">
+                            <a:schemeClr val="dk1"/>
+                          </a:fontRef>
+                        </wps:style>
+                        <wps:txbx>
+                          <w:txbxContent>
+                            <w:p>
+                              <w:pPr>
+                                <w:jc w:val="center"/>
+                                <w:rPr>
+                                  <w:lang w:val="en-GB"/>
+                                </w:rPr>
+                              </w:pPr>
+                              <w:r>
+                                <w:rPr>
+                                  <w:lang w:val="en-GB"/>
+                                </w:rPr>
+                                <w:t>Router</w:t>
+                              </w:r>
+                            </w:p>
+                          </w:txbxContent>
+                        </wps:txbx>
+                        <wps:bodyPr rot="0" spcFirstLastPara="0" vertOverflow="overflow" horzOverflow="overflow" vert="horz" wrap="square" lIns="91440" tIns="45720" rIns="91440" bIns="45720" numCol="1" spcCol="0" rtlCol="0" fromWordArt="0" anchor="ctr" anchorCtr="0" forceAA="0" compatLnSpc="1">
+                          <a:prstTxWarp prst="textNoShape">
+                            <a:avLst/>
+                          </a:prstTxWarp>
+                          <a:noAutofit/>
+                        </wps:bodyPr>
+                      </wps:wsp>
+                      <wps:wsp>
+                        <wps:cNvPr id="6" name="Rectangle 6"/>
+                        <wps:cNvSpPr/>
+                        <wps:spPr>
+                          <a:xfrm>
+                            <a:off x="4608576" y="2157984"/>
+                            <a:ext cx="1470025" cy="1287145"/>
+                          </a:xfrm>
+                          <a:prstGeom prst="rect">
+                            <a:avLst/>
+                          </a:prstGeom>
+                        </wps:spPr>
+                        <wps:style>
+                          <a:lnRef idx="2">
+                            <a:schemeClr val="dk1"/>
+                          </a:lnRef>
+                          <a:fillRef idx="1">
+                            <a:schemeClr val="lt1"/>
+                          </a:fillRef>
+                          <a:effectRef idx="0">
+                            <a:schemeClr val="dk1"/>
+                          </a:effectRef>
+                          <a:fontRef idx="minor">
+                            <a:schemeClr val="dk1"/>
+                          </a:fontRef>
+                        </wps:style>
+                        <wps:txbx>
+                          <w:txbxContent>
+                            <w:p>
+                              <w:pPr>
+                                <w:jc w:val="center"/>
+                                <w:rPr>
+                                  <w:lang w:val="en-GB"/>
+                                </w:rPr>
+                              </w:pPr>
+                              <w:proofErr w:type="spellStart"/>
+                              <w:r>
+                                <w:rPr>
+                                  <w:lang w:val="en-GB"/>
+                                </w:rPr>
+                                <w:t>NodeMCU</w:t>
+                              </w:r>
+                              <w:proofErr w:type="spellEnd"/>
+                            </w:p>
+                          </w:txbxContent>
+                        </wps:txbx>
+                        <wps:bodyPr rot="0" spcFirstLastPara="0" vertOverflow="overflow" horzOverflow="overflow" vert="horz" wrap="square" lIns="91440" tIns="45720" rIns="91440" bIns="45720" numCol="1" spcCol="0" rtlCol="0" fromWordArt="0" anchor="ctr" anchorCtr="0" forceAA="0" compatLnSpc="1">
+                          <a:prstTxWarp prst="textNoShape">
+                            <a:avLst/>
+                          </a:prstTxWarp>
+                          <a:noAutofit/>
+                        </wps:bodyPr>
+                      </wps:wsp>
+                      <wps:wsp>
+                        <wps:cNvPr id="7" name="Right Arrow 7"/>
+                        <wps:cNvSpPr/>
+                        <wps:spPr>
+                          <a:xfrm>
+                            <a:off x="1565453" y="504749"/>
+                            <a:ext cx="555625" cy="328930"/>
+                          </a:xfrm>
+                          <a:prstGeom prst="rightArrow">
+                            <a:avLst/>
+                          </a:prstGeom>
+                        </wps:spPr>
+                        <wps:style>
+                          <a:lnRef idx="2">
+                            <a:schemeClr val="dk1"/>
+                          </a:lnRef>
+                          <a:fillRef idx="1">
+                            <a:schemeClr val="lt1"/>
+                          </a:fillRef>
+                          <a:effectRef idx="0">
+                            <a:schemeClr val="dk1"/>
+                          </a:effectRef>
+                          <a:fontRef idx="minor">
+                            <a:schemeClr val="dk1"/>
+                          </a:fontRef>
+                        </wps:style>
+                        <wps:bodyPr rot="0" spcFirstLastPara="0" vertOverflow="overflow" horzOverflow="overflow" vert="horz" wrap="square" lIns="91440" tIns="45720" rIns="91440" bIns="45720" numCol="1" spcCol="0" rtlCol="0" fromWordArt="0" anchor="ctr" anchorCtr="0" forceAA="0" compatLnSpc="1">
+                          <a:prstTxWarp prst="textNoShape">
+                            <a:avLst/>
+                          </a:prstTxWarp>
+                          <a:noAutofit/>
+                        </wps:bodyPr>
+                      </wps:wsp>
+                      <wps:wsp>
+                        <wps:cNvPr id="8" name="Right Arrow 8"/>
+                        <wps:cNvSpPr/>
+                        <wps:spPr>
+                          <a:xfrm>
+                            <a:off x="3877056" y="504749"/>
+                            <a:ext cx="555625" cy="328930"/>
+                          </a:xfrm>
+                          <a:prstGeom prst="rightArrow">
+                            <a:avLst/>
+                          </a:prstGeom>
+                        </wps:spPr>
+                        <wps:style>
+                          <a:lnRef idx="2">
+                            <a:schemeClr val="dk1"/>
+                          </a:lnRef>
+                          <a:fillRef idx="1">
+                            <a:schemeClr val="lt1"/>
+                          </a:fillRef>
+                          <a:effectRef idx="0">
+                            <a:schemeClr val="dk1"/>
+                          </a:effectRef>
+                          <a:fontRef idx="minor">
+                            <a:schemeClr val="dk1"/>
+                          </a:fontRef>
+                        </wps:style>
+                        <wps:bodyPr rot="0" spcFirstLastPara="0" vertOverflow="overflow" horzOverflow="overflow" vert="horz" wrap="square" lIns="91440" tIns="45720" rIns="91440" bIns="45720" numCol="1" spcCol="0" rtlCol="0" fromWordArt="0" anchor="ctr" anchorCtr="0" forceAA="0" compatLnSpc="1">
+                          <a:prstTxWarp prst="textNoShape">
+                            <a:avLst/>
+                          </a:prstTxWarp>
+                          <a:noAutofit/>
+                        </wps:bodyPr>
+                      </wps:wsp>
+                      <wps:wsp>
+                        <wps:cNvPr id="9" name="Right Arrow 9"/>
+                        <wps:cNvSpPr/>
+                        <wps:spPr>
+                          <a:xfrm rot="5400000">
+                            <a:off x="5087721" y="1561796"/>
+                            <a:ext cx="555625" cy="328930"/>
+                          </a:xfrm>
+                          <a:prstGeom prst="rightArrow">
+                            <a:avLst/>
+                          </a:prstGeom>
+                        </wps:spPr>
+                        <wps:style>
+                          <a:lnRef idx="2">
+                            <a:schemeClr val="dk1"/>
+                          </a:lnRef>
+                          <a:fillRef idx="1">
+                            <a:schemeClr val="lt1"/>
+                          </a:fillRef>
+                          <a:effectRef idx="0">
+                            <a:schemeClr val="dk1"/>
+                          </a:effectRef>
+                          <a:fontRef idx="minor">
+                            <a:schemeClr val="dk1"/>
+                          </a:fontRef>
+                        </wps:style>
+                        <wps:bodyPr rot="0" spcFirstLastPara="0" vertOverflow="overflow" horzOverflow="overflow" vert="horz" wrap="square" lIns="91440" tIns="45720" rIns="91440" bIns="45720" numCol="1" spcCol="0" rtlCol="0" fromWordArt="0" anchor="ctr" anchorCtr="0" forceAA="0" compatLnSpc="1">
+                          <a:prstTxWarp prst="textNoShape">
+                            <a:avLst/>
+                          </a:prstTxWarp>
+                          <a:noAutofit/>
+                        </wps:bodyPr>
+                      </wps:wsp>
+                      <wps:wsp>
+                        <wps:cNvPr id="10" name="Right Arrow 10"/>
+                        <wps:cNvSpPr/>
+                        <wps:spPr>
+                          <a:xfrm rot="10800000">
+                            <a:off x="3877056" y="2618842"/>
+                            <a:ext cx="555625" cy="328930"/>
+                          </a:xfrm>
+                          <a:prstGeom prst="rightArrow">
+                            <a:avLst/>
+                          </a:prstGeom>
+                        </wps:spPr>
+                        <wps:style>
+                          <a:lnRef idx="2">
+                            <a:schemeClr val="dk1"/>
+                          </a:lnRef>
+                          <a:fillRef idx="1">
+                            <a:schemeClr val="lt1"/>
+                          </a:fillRef>
+                          <a:effectRef idx="0">
+                            <a:schemeClr val="dk1"/>
+                          </a:effectRef>
+                          <a:fontRef idx="minor">
+                            <a:schemeClr val="dk1"/>
+                          </a:fontRef>
+                        </wps:style>
+                        <wps:bodyPr rot="0" spcFirstLastPara="0" vertOverflow="overflow" horzOverflow="overflow" vert="horz" wrap="square" lIns="91440" tIns="45720" rIns="91440" bIns="45720" numCol="1" spcCol="0" rtlCol="0" fromWordArt="0" anchor="ctr" anchorCtr="0" forceAA="0" compatLnSpc="1">
+                          <a:prstTxWarp prst="textNoShape">
+                            <a:avLst/>
+                          </a:prstTxWarp>
+                          <a:noAutofit/>
+                        </wps:bodyPr>
+                      </wps:wsp>
+                      <wps:wsp>
+                        <wps:cNvPr id="11" name="Right Arrow 11"/>
+                        <wps:cNvSpPr/>
+                        <wps:spPr>
+                          <a:xfrm rot="10800000">
+                            <a:off x="1602029" y="2640787"/>
+                            <a:ext cx="555625" cy="328930"/>
+                          </a:xfrm>
+                          <a:prstGeom prst="rightArrow">
+                            <a:avLst/>
+                          </a:prstGeom>
+                        </wps:spPr>
+                        <wps:style>
+                          <a:lnRef idx="2">
+                            <a:schemeClr val="dk1"/>
+                          </a:lnRef>
+                          <a:fillRef idx="1">
+                            <a:schemeClr val="lt1"/>
+                          </a:fillRef>
+                          <a:effectRef idx="0">
+                            <a:schemeClr val="dk1"/>
+                          </a:effectRef>
+                          <a:fontRef idx="minor">
+                            <a:schemeClr val="dk1"/>
+                          </a:fontRef>
+                        </wps:style>
+                        <wps:bodyPr rot="0" spcFirstLastPara="0" vertOverflow="overflow" horzOverflow="overflow" vert="horz" wrap="square" lIns="91440" tIns="45720" rIns="91440" bIns="45720" numCol="1" spcCol="0" rtlCol="0" fromWordArt="0" anchor="ctr" anchorCtr="0" forceAA="0" compatLnSpc="1">
+                          <a:prstTxWarp prst="textNoShape">
+                            <a:avLst/>
+                          </a:prstTxWarp>
+                          <a:noAutofit/>
+                        </wps:bodyPr>
+                      </wps:wsp>
+                    </wpg:wgp>
+                  </a:graphicData>
+                </a:graphic>
+              </wp:anchor>
+            </w:drawing>
+          </mc:Choice>
+          <mc:Fallback>
+            <w:pict>
+              <v:group id="Group 12" o:spid="_x0000_s1026" style="position:absolute;margin-left:.6pt;margin-top:6.9pt;width:478.65pt;height:271.25pt;z-index:251676672" coordsize="60786,34451" o:gfxdata="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">
+                <v:rect id="Rectangle 1" o:spid="_x0000_s1027" style="position:absolute;width:14478;height:12871;visibility:visible;mso-wrap-style:square;v-text-anchor:middle" o:gfxdata="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" fillcolor="white [3201]" strokecolor="black [3200]" strokeweight="1pt">
+                  <v:textbox>
+                    <w:txbxContent>
+                      <w:p>
+                        <w:pPr>
+                          <w:jc w:val="center"/>
+                          <w:rPr>
+                            <w:lang w:val="en-GB"/>
+                          </w:rPr>
+                        </w:pPr>
+                        <w:r>
+                          <w:rPr>
+                            <w:lang w:val="en-GB"/>
+                          </w:rPr>
+                          <w:t>User Input</w:t>
+                        </w:r>
+                      </w:p>
+                      <w:p>
+                        <w:pPr>
+                          <w:jc w:val="center"/>
+                          <w:rPr>
+                            <w:lang w:val="en-GB"/>
+                          </w:rPr>
+                        </w:pPr>
+                        <w:r>
+                          <w:rPr>
+                            <w:lang w:val="en-GB"/>
+                          </w:rPr>
+                          <w:t>(Switch on/off)</w:t>
+                        </w:r>
+                      </w:p>
+                    </w:txbxContent>
+                  </v:textbox>
+                </v:rect>
+                <v:rect id="Rectangle 2" o:spid="_x0000_s1028" style="position:absolute;left:22677;width:14478;height:12871;visibility:visible;mso-wrap-style:square;v-text-anchor:middle" o:gfxdata="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" fillcolor="white [3201]" strokecolor="black [3200]" strokeweight="1pt">
+                  <v:textbox>
+                    <w:txbxContent>
+                      <w:p>
+                        <w:pPr>
+                          <w:jc w:val="center"/>
+                          <w:rPr>
+                            <w:lang w:val="en-GB"/>
+                          </w:rPr>
+                        </w:pPr>
+                        <w:r>
+                          <w:rPr>
+                            <w:lang w:val="en-GB"/>
+                          </w:rPr>
+                          <w:t>Internet</w:t>
+                        </w:r>
+                      </w:p>
+                    </w:txbxContent>
+                  </v:textbox>
+                </v:rect>
+                <v:rect id="Rectangle 3" o:spid="_x0000_s1029" style="position:absolute;left:146;top:21579;width:14478;height:12872;visibility:visible;mso-wrap-style:square;v-text-anchor:middle" o:gfxdata="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" fillcolor="white [3201]" strokecolor="black [3200]" strokeweight="1pt">
+                  <v:textbox>
+                    <w:txbxContent>
+                      <w:p>
+                        <w:pPr>
+                          <w:jc w:val="center"/>
+                          <w:rPr>
+                            <w:lang w:val="en-GB"/>
+                          </w:rPr>
+                        </w:pPr>
+                        <w:r>
+                          <w:rPr>
+                            <w:lang w:val="en-GB"/>
+                          </w:rPr>
+                          <w:t>Output</w:t>
+                        </w:r>
+                      </w:p>
+                    </w:txbxContent>
+                  </v:textbox>
+                </v:rect>
+                <v:rect id="Rectangle 4" o:spid="_x0000_s1030" style="position:absolute;left:22823;top:21579;width:14478;height:12872;visibility:visible;mso-wrap-style:square;v-text-anchor:middle" o:gfxdata="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" fillcolor="white [3201]" strokecolor="black [3200]" strokeweight="1pt">
+                  <v:textbox>
+                    <w:txbxContent>
+                      <w:p>
+                        <w:pPr>
+                          <w:jc w:val="center"/>
+                          <w:rPr>
+                            <w:lang w:val="en-GB"/>
+                          </w:rPr>
+                        </w:pPr>
+                        <w:r>
+                          <w:rPr>
+                            <w:lang w:val="en-GB"/>
+                          </w:rPr>
+                          <w:t>Relay</w:t>
+                        </w:r>
+                      </w:p>
+                    </w:txbxContent>
+                  </v:textbox>
+                </v:rect>
+                <v:rect id="Rectangle 5" o:spid="_x0000_s1031" style="position:absolute;left:45939;width:14700;height:12871;visibility:visible;mso-wrap-style:square;v-text-anchor:middle" o:gfxdata="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" fillcolor="white [3201]" strokecolor="black [3200]" strokeweight="1pt">
+                  <v:textbox>
+                    <w:txbxContent>
+                      <w:p>
+                        <w:pPr>
+                          <w:jc w:val="center"/>
+                          <w:rPr>
+                            <w:lang w:val="en-GB"/>
+                          </w:rPr>
+                        </w:pPr>
+                        <w:r>
+                          <w:rPr>
+                            <w:lang w:val="en-GB"/>
+                          </w:rPr>
+                          <w:t>Router</w:t>
+                        </w:r>
+                      </w:p>
+                    </w:txbxContent>
+                  </v:textbox>
+                </v:rect>
+                <v:rect id="Rectangle 6" o:spid="_x0000_s1032" style="position:absolute;left:46085;top:21579;width:14701;height:12872;visibility:visible;mso-wrap-style:square;v-text-anchor:middle" o:gfxdata="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" fillcolor="white [3201]" strokecolor="black [3200]" strokeweight="1pt">
+                  <v:textbox>
+                    <w:txbxContent>
+                      <w:p>
+                        <w:pPr>
+                          <w:jc w:val="center"/>
+                          <w:rPr>
+                            <w:lang w:val="en-GB"/>
+                          </w:rPr>
+                        </w:pPr>
+                        <w:proofErr w:type="spellStart"/>
+                        <w:r>
+                          <w:rPr>
+                            <w:lang w:val="en-GB"/>
+                          </w:rPr>
+                          <w:t>NodeMCU</w:t>
+                        </w:r>
+                        <w:proofErr w:type="spellEnd"/>
+                      </w:p>
+                    </w:txbxContent>
+                  </v:textbox>
+                </v:rect>
+                <v:shapetype id="_x0000_t13" coordsize="21600,21600" o:spt="13" adj="16200,5400" path="m@0,l@0@1,0@1,0@2@0@2@0,21600,21600,10800xe">
+                  <v:stroke joinstyle="miter"/>
+                  <v:formulas>
+                    <v:f eqn="val #0"/>
+                    <v:f eqn="val #1"/>
+                    <v:f eqn="sum height 0 #1"/>
+                    <v:f eqn="sum 10800 0 #1"/>
+                    <v:f eqn="sum width 0 #0"/>
+                    <v:f eqn="prod @4 @3 10800"/>
+                    <v:f eqn="sum width 0 @5"/>
+                  </v:formulas>
+                  <v:path o:connecttype="custom" o:connectlocs="@0,0;0,10800;@0,21600;21600,10800" o:connectangles="270,180,90,0" textboxrect="0,@1,@6,@2"/>
+                  <v:handles>
+                    <v:h position="#0,#1" xrange="0,21600" yrange="0,10800"/>
+                  </v:handles>
+                </v:shapetype>
+                <v:shape id="Right Arrow 7" o:spid="_x0000_s1033" type="#_x0000_t13" style="position:absolute;left:15654;top:5047;width:5556;height:3289;visibility:visible;mso-wrap-style:square;v-text-anchor:middle" o:gfxdata="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" adj="15206" fillcolor="white [3201]" strokecolor="black [3200]" strokeweight="1pt"/>
+                <v:shape id="Right Arrow 8" o:spid="_x0000_s1034" type="#_x0000_t13" style="position:absolute;left:38770;top:5047;width:5556;height:3289;visibility:visible;mso-wrap-style:square;v-text-anchor:middle" o:gfxdata="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" adj="15206" fillcolor="white [3201]" strokecolor="black [3200]" strokeweight="1pt"/>
+                <v:shape id="Right Arrow 9" o:spid="_x0000_s1035" type="#_x0000_t13" style="position:absolute;left:50877;top:15617;width:5556;height:3289;rotation:90;visibility:visible;mso-wrap-style:square;v-text-anchor:middle" o:gfxdata="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" adj="15206" fillcolor="white [3201]" strokecolor="black [3200]" strokeweight="1pt"/>
+                <v:shape id="Right Arrow 10" o:spid="_x0000_s1036" type="#_x0000_t13" style="position:absolute;left:38770;top:26188;width:5556;height:3289;rotation:180;visibility:visible;mso-wrap-style:square;v-text-anchor:middle" o:gfxdata="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" adj="15206" fillcolor="white [3201]" strokecolor="black [3200]" strokeweight="1pt"/>
+                <v:shape id="Right Arrow 11" o:spid="_x0000_s1037" type="#_x0000_t13" style="position:absolute;left:16020;top:26407;width:5556;height:3290;rotation:180;visibility:visible;mso-wrap-style:square;v-text-anchor:middle" o:gfxdata="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" adj="15206" fillcolor="white [3201]" strokecolor="black [3200]" strokeweight="1pt"/>
+              </v:group>
+            </w:pict>
+          </mc:Fallback>
+        </mc:AlternateContent>
+      </w:r>
+    </w:p>
+    <w:p>
+      <w:pPr>
+        <w:rPr>
+          <w:sz w:val="36"/>
+          <w:szCs w:val="36"/>
+        </w:rPr>
+      </w:pPr>
+    </w:p>
+    <w:p>
+      <w:pPr>
+        <w:rPr>
+          <w:sz w:val="36"/>
+          <w:szCs w:val="36"/>
+        </w:rPr>
+      </w:pPr>
+    </w:p>
+    <w:p>
+      <w:pPr>
+        <w:rPr>
+          <w:sz w:val="36"/>
+          <w:szCs w:val="36"/>
+        </w:rPr>
+      </w:pPr>
+    </w:p>
+    <w:p>
+      <w:pPr>
+        <w:rPr>
+          <w:sz w:val="36"/>
+          <w:szCs w:val="36"/>
+        </w:rPr>
+      </w:pPr>
+    </w:p>
+    <w:p>
+      <w:pPr>
+        <w:rPr>
+          <w:sz w:val="36"/>
+          <w:szCs w:val="36"/>
+        </w:rPr>
+      </w:pPr>
+    </w:p>
+    <w:p>
+      <w:pPr>
+        <w:rPr>
+          <w:sz w:val="36"/>
+          <w:szCs w:val="36"/>
+        </w:rPr>
+      </w:pPr>
+    </w:p>
+    <w:p>
+      <w:pPr>
+        <w:rPr>
+          <w:sz w:val="36"/>
+          <w:szCs w:val="36"/>
+        </w:rPr>
+      </w:pPr>
+    </w:p>
+    <w:p>
+      <w:pPr>
+        <w:rPr>
+          <w:sz w:val="36"/>
+          <w:szCs w:val="36"/>
+        </w:rPr>
+      </w:pPr>
+    </w:p>
+    <w:p>
+      <w:pPr>
+        <w:rPr>
+          <w:sz w:val="36"/>
+          <w:szCs w:val="36"/>
+        </w:rPr>
+      </w:pPr>
+    </w:p>
+    <w:p>
+      <w:pPr>
+        <w:rPr>
+          <w:sz w:val="36"/>
+          <w:szCs w:val="36"/>
+        </w:rPr>
+      </w:pPr>
+      <w:r>
+        <w:rPr>
+          <w:sz w:val="36"/>
+          <w:szCs w:val="36"/>
+        </w:rPr>
+        <w:t xml:space="preserve">Here </w:t>
+      </w:r>
+      <w:proofErr w:type="spellStart"/>
+      <w:r>
+        <w:rPr>
+          <w:sz w:val="36"/>
+          <w:szCs w:val="36"/>
+        </w:rPr>
+        <w:t>NodeMCU</w:t>
+      </w:r>
+      <w:proofErr w:type="spellEnd"/>
+      <w:r>
+        <w:rPr>
+          <w:sz w:val="36"/>
+          <w:szCs w:val="36"/>
+        </w:rPr>
+        <w:t xml:space="preserve"> is a server </w:t>
+      </w:r>
+      <w:r>
+        <w:rPr>
+          <w:sz w:val="36"/>
+          <w:szCs w:val="36"/>
+        </w:rPr>
+        <w:t>that</w:t>
+      </w:r>
+      <w:r>
+        <w:rPr>
+          <w:sz w:val="36"/>
+          <w:szCs w:val="36"/>
+        </w:rPr>
+        <w:t xml:space="preserve"> maintains </w:t>
+      </w:r>
+      <w:r>
+        <w:rPr>
+          <w:sz w:val="36"/>
+          <w:szCs w:val="36"/>
+        </w:rPr>
+        <w:t>HTTP</w:t>
+      </w:r>
+      <w:r>
+        <w:rPr>
+          <w:sz w:val="36"/>
+          <w:szCs w:val="36"/>
+        </w:rPr>
+        <w:t xml:space="preserve"> protocol. A user turn</w:t>
+      </w:r>
+      <w:r>
+        <w:rPr>
+          <w:sz w:val="36"/>
+          <w:szCs w:val="36"/>
+        </w:rPr>
+        <w:t>s</w:t>
+      </w:r>
+      <w:r>
+        <w:rPr>
+          <w:sz w:val="36"/>
+          <w:szCs w:val="36"/>
+        </w:rPr>
+        <w:t xml:space="preserve"> on/off the switch from any browser/mobile/computer etc. this command transfers via internet to the microcontroller. </w:t>
+      </w:r>
+      <w:r>
+        <w:rPr>
+          <w:sz w:val="36"/>
+          <w:szCs w:val="36"/>
+        </w:rPr>
+        <w:t>The m</w:t>
+      </w:r>
+      <w:r>
+        <w:rPr>
+          <w:sz w:val="36"/>
+          <w:szCs w:val="36"/>
+        </w:rPr>
+        <w:t>icrocontroller read</w:t>
+      </w:r>
+      <w:r>
+        <w:rPr>
+          <w:sz w:val="36"/>
+          <w:szCs w:val="36"/>
+        </w:rPr>
+        <w:t>s</w:t>
+      </w:r>
+      <w:r>
+        <w:rPr>
+          <w:sz w:val="36"/>
+          <w:szCs w:val="36"/>
+        </w:rPr>
+        <w:t xml:space="preserve"> this command and make</w:t>
+      </w:r>
+      <w:r>
+        <w:rPr>
+          <w:sz w:val="36"/>
+          <w:szCs w:val="36"/>
+        </w:rPr>
+        <w:t>s</w:t>
+      </w:r>
+      <w:r>
+        <w:rPr>
+          <w:sz w:val="36"/>
+          <w:szCs w:val="36"/>
+        </w:rPr>
+        <w:t xml:space="preserve"> </w:t>
+      </w:r>
+      <w:r>
+        <w:rPr>
+          <w:sz w:val="36"/>
+          <w:szCs w:val="36"/>
+        </w:rPr>
+        <w:t xml:space="preserve">a </w:t>
+      </w:r>
+      <w:r>
+        <w:rPr>
+          <w:sz w:val="36"/>
+          <w:szCs w:val="36"/>
+        </w:rPr>
+        <w:t xml:space="preserve">decision </w:t>
+      </w:r>
+      <w:r>
+        <w:rPr>
+          <w:sz w:val="36"/>
+          <w:szCs w:val="36"/>
+        </w:rPr>
+        <w:t xml:space="preserve">on </w:t>
+      </w:r>
+      <w:r>
+        <w:rPr>
+          <w:sz w:val="36"/>
+          <w:szCs w:val="36"/>
+        </w:rPr>
+        <w:t>what to do. Then it control</w:t>
+      </w:r>
+      <w:r>
+        <w:rPr>
+          <w:sz w:val="36"/>
+          <w:szCs w:val="36"/>
+        </w:rPr>
+        <w:t>s</w:t>
+      </w:r>
+      <w:r>
+        <w:rPr>
+          <w:sz w:val="36"/>
+          <w:szCs w:val="36"/>
+        </w:rPr>
+        <w:t xml:space="preserve"> </w:t>
+      </w:r>
+      <w:r>
+        <w:rPr>
+          <w:sz w:val="36"/>
+          <w:szCs w:val="36"/>
+        </w:rPr>
+        <w:t>relay by user’s demand.</w:t>
+      </w:r>
+    </w:p>
+    <w:p>
+      <w:pPr>
+        <w:rPr>
+          <w:sz w:val="36"/>
+          <w:szCs w:val="36"/>
+        </w:rPr>
+      </w:pPr>
+    </w:p>
+    <w:p>
+      <w:pPr>
+        <w:rPr>
+          <w:b/>
+          <w:sz w:val="52"/>
+          <w:szCs w:val="48"/>
+          <w:u w:val="single"/>
+        </w:rPr>
+      </w:pPr>
+      <w:r>
+        <w:rPr>
+          <w:b/>
+          <w:sz w:val="52"/>
+          <w:szCs w:val="48"/>
+          <w:u w:val="single"/>
+        </w:rPr>
+        <w:lastRenderedPageBreak/>
+        <w:t>List of Equipment:</w:t>
+      </w:r>
+    </w:p>
+    <w:p>
+      <w:pPr>
+        <w:pStyle w:val="ListParagraph"/>
+        <w:numPr>
+          <w:ilvl w:val="0"/>
+          <w:numId w:val="1"/>
+        </w:numPr>
+        <w:rPr>
+          <w:sz w:val="36"/>
+          <w:szCs w:val="36"/>
+        </w:rPr>
+      </w:pPr>
+      <w:proofErr w:type="spellStart"/>
+      <w:r>
+        <w:rPr>
+          <w:sz w:val="36"/>
+          <w:szCs w:val="36"/>
+        </w:rPr>
+        <w:t>NodeMCU</w:t>
+      </w:r>
+      <w:proofErr w:type="spellEnd"/>
+      <w:r>
+        <w:rPr>
+          <w:sz w:val="36"/>
+          <w:szCs w:val="36"/>
+        </w:rPr>
+        <w:t xml:space="preserve"> ESP8266</w:t>
+      </w:r>
+    </w:p>
+    <w:p>
+      <w:pPr>
+        <w:pStyle w:val="ListParagraph"/>
+        <w:numPr>
+          <w:ilvl w:val="0"/>
+          <w:numId w:val="1"/>
+        </w:numPr>
+        <w:rPr>
+          <w:sz w:val="36"/>
+          <w:szCs w:val="36"/>
+        </w:rPr>
+      </w:pPr>
+      <w:r>
+        <w:rPr>
+          <w:sz w:val="36"/>
+          <w:szCs w:val="36"/>
+        </w:rPr>
+        <w:t>Relay module</w:t>
+      </w:r>
+    </w:p>
+    <w:p>
+      <w:pPr>
+        <w:pStyle w:val="ListParagraph"/>
+        <w:numPr>
+          <w:ilvl w:val="0"/>
+          <w:numId w:val="1"/>
+        </w:numPr>
+        <w:rPr>
+          <w:sz w:val="36"/>
+          <w:szCs w:val="36"/>
+        </w:rPr>
+      </w:pPr>
+      <w:r>
+        <w:rPr>
+          <w:sz w:val="36"/>
+          <w:szCs w:val="36"/>
+        </w:rPr>
+        <w:t>Wi-Fi router</w:t>
+      </w:r>
+    </w:p>
+    <w:p>
+      <w:pPr>
+        <w:pStyle w:val="ListParagraph"/>
+        <w:numPr>
+          <w:ilvl w:val="0"/>
+          <w:numId w:val="1"/>
+        </w:numPr>
+        <w:rPr>
+          <w:sz w:val="36"/>
+          <w:szCs w:val="36"/>
+        </w:rPr>
+      </w:pPr>
+      <w:r>
+        <w:rPr>
+          <w:sz w:val="36"/>
+          <w:szCs w:val="36"/>
+        </w:rPr>
+        <w:t>LED 2 piece</w:t>
+      </w:r>
+    </w:p>
+    <w:p>
+      <w:pPr>
+        <w:pStyle w:val="ListParagraph"/>
+        <w:numPr>
+          <w:ilvl w:val="0"/>
+          <w:numId w:val="1"/>
+        </w:numPr>
+        <w:rPr>
+          <w:sz w:val="36"/>
+          <w:szCs w:val="36"/>
+        </w:rPr>
+      </w:pPr>
+      <w:r>
+        <w:rPr>
+          <w:sz w:val="36"/>
+          <w:szCs w:val="36"/>
+        </w:rPr>
+        <w:t>Some jumper wires</w:t>
+      </w:r>
+    </w:p>
+    <w:p>
+      <w:pPr>
+        <w:pStyle w:val="ListParagraph"/>
+        <w:numPr>
+          <w:ilvl w:val="0"/>
+          <w:numId w:val="1"/>
+        </w:numPr>
+        <w:rPr>
+          <w:sz w:val="36"/>
+          <w:szCs w:val="36"/>
+        </w:rPr>
+      </w:pPr>
+      <w:r>
+        <w:rPr>
+          <w:sz w:val="36"/>
+          <w:szCs w:val="36"/>
+        </w:rPr>
+        <w:t>Breadboard (if necessary)</w:t>
+      </w:r>
+    </w:p>
+    <w:p>
+      <w:pPr>
+        <w:pStyle w:val="ListParagraph"/>
+        <w:numPr>
+          <w:ilvl w:val="0"/>
+          <w:numId w:val="1"/>
+        </w:numPr>
+        <w:rPr>
+          <w:sz w:val="36"/>
+          <w:szCs w:val="36"/>
+        </w:rPr>
+      </w:pPr>
+      <w:r>
+        <w:rPr>
+          <w:sz w:val="36"/>
+          <w:szCs w:val="36"/>
+        </w:rPr>
+        <w:t>5 volt DC power adapter</w:t>
+      </w:r>
+    </w:p>
+    <w:p>
+      <w:pPr>
+        <w:rPr>
+          <w:sz w:val="36"/>
+          <w:szCs w:val="36"/>
+        </w:rPr>
+      </w:pPr>
+    </w:p>
+    <w:p>
+      <w:pPr>
+        <w:rPr>
+          <w:b/>
+          <w:sz w:val="52"/>
+          <w:szCs w:val="48"/>
+          <w:u w:val="single"/>
+        </w:rPr>
+      </w:pPr>
+      <w:r>
+        <w:rPr>
+          <w:b/>
+          <w:sz w:val="52"/>
+          <w:szCs w:val="48"/>
+          <w:u w:val="single"/>
+        </w:rPr>
+        <w:t>Circuit Diagram</w:t>
+      </w:r>
+      <w:r>
+        <w:rPr>
+          <w:b/>
+          <w:sz w:val="52"/>
+          <w:szCs w:val="48"/>
+          <w:u w:val="single"/>
+        </w:rPr>
+        <w:t>:</w:t>
+      </w:r>
+    </w:p>
+    <w:p>
+      <w:pPr>
+        <w:rPr>
+          <w:b/>
+          <w:sz w:val="52"/>
+          <w:szCs w:val="48"/>
+          <w:u w:val="single"/>
+        </w:rPr>
+      </w:pPr>
+      <w:r>
+        <w:rPr>
+          <w:b/>
+          <w:sz w:val="52"/>
+          <w:szCs w:val="48"/>
+          <w:u w:val="single"/>
+        </w:rPr>
+        <w:pict>
+          <v:shapetype id="_x0000_t75" coordsize="21600,21600" o:spt="75" o:preferrelative="t" path="m@4@5l@4@11@9@11@9@5xe" filled="f" stroked="f">
+            <v:stroke joinstyle="miter"/>
+            <v:formulas>
+              <v:f eqn="if lineDrawn pixelLineWidth 0"/>
+              <v:f eqn="sum @0 1 0"/>
+              <v:f eqn="sum 0 0 @1"/>
+              <v:f eqn="prod @2 1 2"/>
+              <v:f eqn="prod @3 21600 pixelWidth"/>
+              <v:f eqn="prod @3 21600 pixelHeight"/>
+              <v:f eqn="sum @0 0 1"/>
+              <v:f eqn="prod @6 1 2"/>
+              <v:f eqn="prod @7 21600 pixelWidth"/>
+              <v:f eqn="sum @8 21600 0"/>
+              <v:f eqn="prod @7 21600 pixelHeight"/>
+              <v:f eqn="sum @10 21600 0"/>
+            </v:formulas>
+            <v:path o:extrusionok="f" gradientshapeok="t" o:connecttype="rect"/>
+            <o:lock v:ext="edit" aspectratio="t"/>
+          </v:shapetype>
+          <v:shape id="_x0000_i1025" type="#_x0000_t75" style="width:463.7pt;height:282.25pt">
+            <v:imagedata r:id="rId6" o:title="circuit-diagram"/>
+          </v:shape>
+        </w:pict>
+      </w:r>
+    </w:p>
+    <w:p>
+      <w:pPr>
+        <w:jc w:val="center"/>
+        <w:rPr>
+          <w:sz w:val="28"/>
+          <w:szCs w:val="28"/>
+        </w:rPr>
+      </w:pPr>
+    </w:p>
+    <w:p>
+      <w:pPr>
+        <w:jc w:val="center"/>
+        <w:rPr>
+          <w:sz w:val="28"/>
+          <w:szCs w:val="28"/>
+        </w:rPr>
+      </w:pPr>
+      <w:r>
+        <w:rPr>
+          <w:sz w:val="28"/>
+          <w:szCs w:val="28"/>
+        </w:rPr>
+        <w:t>FIG: Circuit diagram of internet controlled switch</w:t>
+      </w:r>
+    </w:p>
+    <w:p>
+      <w:pPr>
+        <w:rPr>
+          <w:b/>
+          <w:sz w:val="52"/>
+          <w:szCs w:val="52"/>
+          <w:u w:val="single"/>
+        </w:rPr>
+      </w:pPr>
+      <w:r>
+        <w:rPr>
+          <w:b/>
+          <w:sz w:val="52"/>
+          <w:szCs w:val="52"/>
+          <w:u w:val="single"/>
+        </w:rPr>
+        <w:lastRenderedPageBreak/>
+        <w:t>Project Picture:</w:t>
+      </w:r>
+    </w:p>
+    <w:p>
+      <w:pPr>
+        <w:rPr>
+          <w:b/>
+          <w:sz w:val="52"/>
+          <w:szCs w:val="52"/>
+          <w:u w:val="single"/>
+        </w:rPr>
+      </w:pPr>
+    </w:p>
+    <w:p>
+      <w:pPr>
+        <w:rPr>
+          <w:b/>
+          <w:sz w:val="52"/>
+          <w:szCs w:val="52"/>
+          <w:u w:val="single"/>
+        </w:rPr>
+      </w:pPr>
+      <w:r>
+        <w:rPr>
+          <w:b/>
+          <w:sz w:val="52"/>
+          <w:szCs w:val="52"/>
+          <w:u w:val="single"/>
+        </w:rPr>
+        <w:pict>
+          <v:shape id="_x0000_i1027" type="#_x0000_t75" style="width:464.85pt;height:278.8pt">
+            <v:imagedata r:id="rId7" o:title="nodemcu"/>
+            <o:lock v:ext="edit" cropping="t"/>
+          </v:shape>
+        </w:pict>
+      </w:r>
+    </w:p>
+    <w:p>
+      <w:pPr>
+        <w:rPr>
+          <w:b/>
+          <w:sz w:val="52"/>
+          <w:szCs w:val="52"/>
+          <w:u w:val="single"/>
+        </w:rPr>
+      </w:pPr>
+      <w:r>
+        <w:rPr>
+          <w:b/>
+          <w:sz w:val="52"/>
+          <w:szCs w:val="52"/>
+          <w:u w:val="single"/>
+        </w:rPr>
+        <w:pict>
+          <v:shape id="_x0000_i1029" type="#_x0000_t75" style="width:467.7pt;height:229.25pt">
+            <v:imagedata r:id="rId8" o:title="project"/>
+          </v:shape>
+        </w:pict>
+      </w:r>
+    </w:p>
+    <w:p>
+      <w:pPr>
+        <w:rPr>
+          <w:b/>
+          <w:sz w:val="52"/>
+          <w:szCs w:val="52"/>
+          <w:u w:val="single"/>
+        </w:rPr>
+      </w:pPr>
+      <w:r>
+        <w:rPr>
+          <w:b/>
+          <w:sz w:val="52"/>
+          <w:szCs w:val="52"/>
+          <w:u w:val="single"/>
+        </w:rPr>
+        <w:lastRenderedPageBreak/>
+        <w:t>Code:</w:t>
+      </w:r>
+    </w:p>
+    <w:p>
+      <w:pPr>
+        <w:shd w:val="clear" w:color="auto" w:fill="171C2A"/>
+        <w:spacing w:after="0" w:line="360" w:lineRule="atLeast"/>
+        <w:rPr>
+          <w:rFonts w:ascii="Consolas" w:eastAsia="Times New Roman" w:hAnsi="Consolas" w:cs="Times New Roman"/>
+          <w:color w:val="FFFFFF"/>
+          <w:sz w:val="27"/>
+          <w:szCs w:val="27"/>
+        </w:rPr>
+      </w:pPr>
+      <w:r>
+        <w:rPr>
+          <w:rFonts w:ascii="Consolas" w:eastAsia="Times New Roman" w:hAnsi="Consolas" w:cs="Times New Roman"/>
+          <w:color w:val="868D9C"/>
+          <w:sz w:val="27"/>
+          <w:szCs w:val="27"/>
+        </w:rPr>
+        <w:t>#</w:t>
+      </w:r>
+      <w:r>
+        <w:rPr>
+          <w:rFonts w:ascii="Consolas" w:eastAsia="Times New Roman" w:hAnsi="Consolas" w:cs="Times New Roman"/>
+          <w:color w:val="FFD866"/>
+          <w:sz w:val="27"/>
+          <w:szCs w:val="27"/>
+        </w:rPr>
+        <w:t>include</w:t>
+      </w:r>
+      <w:r>
+        <w:rPr>
+          <w:rFonts w:ascii="Consolas" w:eastAsia="Times New Roman" w:hAnsi="Consolas" w:cs="Times New Roman"/>
+          <w:color w:val="FFFFFF"/>
+          <w:sz w:val="27"/>
+          <w:szCs w:val="27"/>
+        </w:rPr>
+        <w:t> </w:t>
+      </w:r>
+      <w:r>
+        <w:rPr>
+          <w:rFonts w:ascii="Consolas" w:eastAsia="Times New Roman" w:hAnsi="Consolas" w:cs="Times New Roman"/>
+          <w:color w:val="A9DC76"/>
+          <w:sz w:val="27"/>
+          <w:szCs w:val="27"/>
+        </w:rPr>
+        <w:t>&lt;ESP8266WiFi.h&gt;</w:t>
+      </w:r>
+    </w:p>
+    <w:p>
+      <w:pPr>
+        <w:shd w:val="clear" w:color="auto" w:fill="171C2A"/>
+        <w:spacing w:after="0" w:line="360" w:lineRule="atLeast"/>
+        <w:rPr>
+          <w:rFonts w:ascii="Consolas" w:eastAsia="Times New Roman" w:hAnsi="Consolas" w:cs="Times New Roman"/>
+          <w:color w:val="FFFFFF"/>
+          <w:sz w:val="27"/>
+          <w:szCs w:val="27"/>
+        </w:rPr>
+      </w:pPr>
+      <w:proofErr w:type="spellStart"/>
+      <w:r>
+        <w:rPr>
+          <w:rFonts w:ascii="Consolas" w:eastAsia="Times New Roman" w:hAnsi="Consolas" w:cs="Times New Roman"/>
+          <w:color w:val="AB9DF2"/>
+          <w:sz w:val="27"/>
+          <w:szCs w:val="27"/>
+        </w:rPr>
+        <w:t>WiFiServer</w:t>
+      </w:r>
+      <w:proofErr w:type="spellEnd"/>
+      <w:r>
+        <w:rPr>
+          <w:rFonts w:ascii="Consolas" w:eastAsia="Times New Roman" w:hAnsi="Consolas" w:cs="Times New Roman"/>
+          <w:color w:val="78DCE8"/>
+          <w:sz w:val="27"/>
+          <w:szCs w:val="27"/>
+        </w:rPr>
+        <w:t> </w:t>
+      </w:r>
+      <w:proofErr w:type="gramStart"/>
+      <w:r>
+        <w:rPr>
+          <w:rFonts w:ascii="Consolas" w:eastAsia="Times New Roman" w:hAnsi="Consolas" w:cs="Times New Roman"/>
+          <w:color w:val="FF6188"/>
+          <w:sz w:val="27"/>
+          <w:szCs w:val="27"/>
+        </w:rPr>
+        <w:t>server</w:t>
+      </w:r>
+      <w:r>
+        <w:rPr>
+          <w:rFonts w:ascii="Consolas" w:eastAsia="Times New Roman" w:hAnsi="Consolas" w:cs="Times New Roman"/>
+          <w:color w:val="868D9C"/>
+          <w:sz w:val="27"/>
+          <w:szCs w:val="27"/>
+        </w:rPr>
+        <w:t>(</w:t>
+      </w:r>
+      <w:proofErr w:type="gramEnd"/>
+      <w:r>
+        <w:rPr>
+          <w:rFonts w:ascii="Consolas" w:eastAsia="Times New Roman" w:hAnsi="Consolas" w:cs="Times New Roman"/>
+          <w:color w:val="FC9867"/>
+          <w:sz w:val="27"/>
+          <w:szCs w:val="27"/>
+        </w:rPr>
+        <w:t>80</w:t>
+      </w:r>
+      <w:r>
+        <w:rPr>
+          <w:rFonts w:ascii="Consolas" w:eastAsia="Times New Roman" w:hAnsi="Consolas" w:cs="Times New Roman"/>
+          <w:color w:val="868D9C"/>
+          <w:sz w:val="27"/>
+          <w:szCs w:val="27"/>
+        </w:rPr>
+        <w:t>);</w:t>
+      </w:r>
+    </w:p>
+    <w:p>
+      <w:pPr>
+        <w:shd w:val="clear" w:color="auto" w:fill="171C2A"/>
+        <w:spacing w:after="0" w:line="360" w:lineRule="atLeast"/>
+        <w:rPr>
+          <w:rFonts w:ascii="Consolas" w:eastAsia="Times New Roman" w:hAnsi="Consolas" w:cs="Times New Roman"/>
+          <w:color w:val="FFFFFF"/>
+          <w:sz w:val="27"/>
+          <w:szCs w:val="27"/>
+        </w:rPr>
+      </w:pPr>
+      <w:r>
+        <w:rPr>
+          <w:rFonts w:ascii="Consolas" w:eastAsia="Times New Roman" w:hAnsi="Consolas" w:cs="Times New Roman"/>
+          <w:color w:val="FFFFFF"/>
+          <w:sz w:val="27"/>
+          <w:szCs w:val="27"/>
+        </w:rPr>
+        <w:t>String </w:t>
+      </w:r>
+      <w:r>
+        <w:rPr>
+          <w:rFonts w:ascii="Consolas" w:eastAsia="Times New Roman" w:hAnsi="Consolas" w:cs="Times New Roman"/>
+          <w:color w:val="FF6188"/>
+          <w:sz w:val="27"/>
+          <w:szCs w:val="27"/>
+        </w:rPr>
+        <w:t>header</w:t>
+      </w:r>
+      <w:r>
+        <w:rPr>
+          <w:rFonts w:ascii="Consolas" w:eastAsia="Times New Roman" w:hAnsi="Consolas" w:cs="Times New Roman"/>
+          <w:color w:val="868D9C"/>
+          <w:sz w:val="27"/>
+          <w:szCs w:val="27"/>
+        </w:rPr>
+        <w:t>;</w:t>
+      </w:r>
+    </w:p>
+    <w:p>
+      <w:pPr>
+        <w:shd w:val="clear" w:color="auto" w:fill="171C2A"/>
+        <w:spacing w:after="0" w:line="360" w:lineRule="atLeast"/>
+        <w:rPr>
+          <w:rFonts w:ascii="Consolas" w:eastAsia="Times New Roman" w:hAnsi="Consolas" w:cs="Times New Roman"/>
+          <w:color w:val="FFFFFF"/>
+          <w:sz w:val="27"/>
+          <w:szCs w:val="27"/>
+        </w:rPr>
+      </w:pPr>
+      <w:r>
+        <w:rPr>
+          <w:rFonts w:ascii="Consolas" w:eastAsia="Times New Roman" w:hAnsi="Consolas" w:cs="Times New Roman"/>
+          <w:color w:val="FFFFFF"/>
+          <w:sz w:val="27"/>
+          <w:szCs w:val="27"/>
+        </w:rPr>
+        <w:t>String </w:t>
+      </w:r>
+      <w:r>
+        <w:rPr>
+          <w:rFonts w:ascii="Consolas" w:eastAsia="Times New Roman" w:hAnsi="Consolas" w:cs="Times New Roman"/>
+          <w:color w:val="FF6188"/>
+          <w:sz w:val="27"/>
+          <w:szCs w:val="27"/>
+        </w:rPr>
+        <w:t>output5State</w:t>
+      </w:r>
+      <w:r>
+        <w:rPr>
+          <w:rFonts w:ascii="Consolas" w:eastAsia="Times New Roman" w:hAnsi="Consolas" w:cs="Times New Roman"/>
+          <w:color w:val="FFFFFF"/>
+          <w:sz w:val="27"/>
+          <w:szCs w:val="27"/>
+        </w:rPr>
+        <w:t> </w:t>
+      </w:r>
+      <w:r>
+        <w:rPr>
+          <w:rFonts w:ascii="Consolas" w:eastAsia="Times New Roman" w:hAnsi="Consolas" w:cs="Times New Roman"/>
+          <w:color w:val="868D9C"/>
+          <w:sz w:val="27"/>
+          <w:szCs w:val="27"/>
+        </w:rPr>
+        <w:t>=</w:t>
+      </w:r>
+      <w:r>
+        <w:rPr>
+          <w:rFonts w:ascii="Consolas" w:eastAsia="Times New Roman" w:hAnsi="Consolas" w:cs="Times New Roman"/>
+          <w:color w:val="FFFFFF"/>
+          <w:sz w:val="27"/>
+          <w:szCs w:val="27"/>
+        </w:rPr>
+        <w:t> </w:t>
+      </w:r>
+      <w:r>
+        <w:rPr>
+          <w:rFonts w:ascii="Consolas" w:eastAsia="Times New Roman" w:hAnsi="Consolas" w:cs="Times New Roman"/>
+          <w:color w:val="A9DC76"/>
+          <w:sz w:val="27"/>
+          <w:szCs w:val="27"/>
+        </w:rPr>
+        <w:t>"off"</w:t>
+      </w:r>
+      <w:r>
+        <w:rPr>
+          <w:rFonts w:ascii="Consolas" w:eastAsia="Times New Roman" w:hAnsi="Consolas" w:cs="Times New Roman"/>
+          <w:color w:val="868D9C"/>
+          <w:sz w:val="27"/>
+          <w:szCs w:val="27"/>
+        </w:rPr>
+        <w:t>;</w:t>
+      </w:r>
+    </w:p>
+    <w:p>
+      <w:pPr>
+        <w:shd w:val="clear" w:color="auto" w:fill="171C2A"/>
+        <w:spacing w:after="0" w:line="360" w:lineRule="atLeast"/>
+        <w:rPr>
+          <w:rFonts w:ascii="Consolas" w:eastAsia="Times New Roman" w:hAnsi="Consolas" w:cs="Times New Roman"/>
+          <w:color w:val="FFFFFF"/>
+          <w:sz w:val="27"/>
+          <w:szCs w:val="27"/>
+        </w:rPr>
+      </w:pPr>
+      <w:r>
+        <w:rPr>
+          <w:rFonts w:ascii="Consolas" w:eastAsia="Times New Roman" w:hAnsi="Consolas" w:cs="Times New Roman"/>
+          <w:color w:val="FFFFFF"/>
+          <w:sz w:val="27"/>
+          <w:szCs w:val="27"/>
+        </w:rPr>
+        <w:t>String </w:t>
+      </w:r>
+      <w:r>
+        <w:rPr>
+          <w:rFonts w:ascii="Consolas" w:eastAsia="Times New Roman" w:hAnsi="Consolas" w:cs="Times New Roman"/>
+          <w:color w:val="FF6188"/>
+          <w:sz w:val="27"/>
+          <w:szCs w:val="27"/>
+        </w:rPr>
+        <w:t>output4State</w:t>
+      </w:r>
+      <w:r>
+        <w:rPr>
+          <w:rFonts w:ascii="Consolas" w:eastAsia="Times New Roman" w:hAnsi="Consolas" w:cs="Times New Roman"/>
+          <w:color w:val="FFFFFF"/>
+          <w:sz w:val="27"/>
+          <w:szCs w:val="27"/>
+        </w:rPr>
+        <w:t> </w:t>
+      </w:r>
+      <w:r>
+        <w:rPr>
+          <w:rFonts w:ascii="Consolas" w:eastAsia="Times New Roman" w:hAnsi="Consolas" w:cs="Times New Roman"/>
+          <w:color w:val="868D9C"/>
+          <w:sz w:val="27"/>
+          <w:szCs w:val="27"/>
+        </w:rPr>
+        <w:t>=</w:t>
+      </w:r>
+      <w:r>
+        <w:rPr>
+          <w:rFonts w:ascii="Consolas" w:eastAsia="Times New Roman" w:hAnsi="Consolas" w:cs="Times New Roman"/>
+          <w:color w:val="FFFFFF"/>
+          <w:sz w:val="27"/>
+          <w:szCs w:val="27"/>
+        </w:rPr>
+        <w:t> </w:t>
+      </w:r>
+      <w:r>
+        <w:rPr>
+          <w:rFonts w:ascii="Consolas" w:eastAsia="Times New Roman" w:hAnsi="Consolas" w:cs="Times New Roman"/>
+          <w:color w:val="A9DC76"/>
+          <w:sz w:val="27"/>
+          <w:szCs w:val="27"/>
+        </w:rPr>
+        <w:t>"off"</w:t>
+      </w:r>
+      <w:r>
+        <w:rPr>
+          <w:rFonts w:ascii="Consolas" w:eastAsia="Times New Roman" w:hAnsi="Consolas" w:cs="Times New Roman"/>
+          <w:color w:val="868D9C"/>
+          <w:sz w:val="27"/>
+          <w:szCs w:val="27"/>
+        </w:rPr>
+        <w:t>;</w:t>
+      </w:r>
+    </w:p>
+    <w:p>
+      <w:pPr>
+        <w:shd w:val="clear" w:color="auto" w:fill="171C2A"/>
+        <w:spacing w:after="0" w:line="360" w:lineRule="atLeast"/>
+        <w:rPr>
+          <w:rFonts w:ascii="Consolas" w:eastAsia="Times New Roman" w:hAnsi="Consolas" w:cs="Times New Roman"/>
+          <w:color w:val="FFFFFF"/>
+          <w:sz w:val="27"/>
+          <w:szCs w:val="27"/>
+        </w:rPr>
+      </w:pPr>
+      <w:proofErr w:type="spellStart"/>
+      <w:proofErr w:type="gramStart"/>
+      <w:r>
+        <w:rPr>
+          <w:rFonts w:ascii="Consolas" w:eastAsia="Times New Roman" w:hAnsi="Consolas" w:cs="Times New Roman"/>
+          <w:i/>
+          <w:iCs/>
+          <w:color w:val="FFD866"/>
+          <w:sz w:val="27"/>
+          <w:szCs w:val="27"/>
+        </w:rPr>
+        <w:t>const</w:t>
+      </w:r>
+      <w:proofErr w:type="spellEnd"/>
+      <w:proofErr w:type="gramEnd"/>
+      <w:r>
+        <w:rPr>
+          <w:rFonts w:ascii="Consolas" w:eastAsia="Times New Roman" w:hAnsi="Consolas" w:cs="Times New Roman"/>
+          <w:color w:val="FFFFFF"/>
+          <w:sz w:val="27"/>
+          <w:szCs w:val="27"/>
+        </w:rPr>
+        <w:t> </w:t>
+      </w:r>
+      <w:proofErr w:type="spellStart"/>
+      <w:r>
+        <w:rPr>
+          <w:rFonts w:ascii="Consolas" w:eastAsia="Times New Roman" w:hAnsi="Consolas" w:cs="Times New Roman"/>
+          <w:i/>
+          <w:iCs/>
+          <w:color w:val="AB9DF2"/>
+          <w:sz w:val="27"/>
+          <w:szCs w:val="27"/>
+        </w:rPr>
+        <w:t>int</w:t>
+      </w:r>
+      <w:proofErr w:type="spellEnd"/>
+      <w:r>
+        <w:rPr>
+          <w:rFonts w:ascii="Consolas" w:eastAsia="Times New Roman" w:hAnsi="Consolas" w:cs="Times New Roman"/>
+          <w:color w:val="FFFFFF"/>
+          <w:sz w:val="27"/>
+          <w:szCs w:val="27"/>
+        </w:rPr>
+        <w:t> </w:t>
+      </w:r>
+      <w:r>
+        <w:rPr>
+          <w:rFonts w:ascii="Consolas" w:eastAsia="Times New Roman" w:hAnsi="Consolas" w:cs="Times New Roman"/>
+          <w:color w:val="FF6188"/>
+          <w:sz w:val="27"/>
+          <w:szCs w:val="27"/>
+        </w:rPr>
+        <w:t>output5</w:t>
+      </w:r>
+      <w:r>
+        <w:rPr>
+          <w:rFonts w:ascii="Consolas" w:eastAsia="Times New Roman" w:hAnsi="Consolas" w:cs="Times New Roman"/>
+          <w:color w:val="FFFFFF"/>
+          <w:sz w:val="27"/>
+          <w:szCs w:val="27"/>
+        </w:rPr>
+        <w:t> </w:t>
+      </w:r>
+      <w:r>
+        <w:rPr>
+          <w:rFonts w:ascii="Consolas" w:eastAsia="Times New Roman" w:hAnsi="Consolas" w:cs="Times New Roman"/>
+          <w:color w:val="868D9C"/>
+          <w:sz w:val="27"/>
+          <w:szCs w:val="27"/>
+        </w:rPr>
+        <w:t>=</w:t>
+      </w:r>
+      <w:r>
+        <w:rPr>
+          <w:rFonts w:ascii="Consolas" w:eastAsia="Times New Roman" w:hAnsi="Consolas" w:cs="Times New Roman"/>
+          <w:color w:val="FFFFFF"/>
+          <w:sz w:val="27"/>
+          <w:szCs w:val="27"/>
+        </w:rPr>
+        <w:t> </w:t>
+      </w:r>
+      <w:r>
+        <w:rPr>
+          <w:rFonts w:ascii="Consolas" w:eastAsia="Times New Roman" w:hAnsi="Consolas" w:cs="Times New Roman"/>
+          <w:color w:val="FC9867"/>
+          <w:sz w:val="27"/>
+          <w:szCs w:val="27"/>
+        </w:rPr>
+        <w:t>5</w:t>
+      </w:r>
+      <w:r>
+        <w:rPr>
+          <w:rFonts w:ascii="Consolas" w:eastAsia="Times New Roman" w:hAnsi="Consolas" w:cs="Times New Roman"/>
+          <w:color w:val="868D9C"/>
+          <w:sz w:val="27"/>
+          <w:szCs w:val="27"/>
+        </w:rPr>
+        <w:t>;</w:t>
+      </w:r>
+    </w:p>
+    <w:p>
+      <w:pPr>
+        <w:shd w:val="clear" w:color="auto" w:fill="171C2A"/>
+        <w:spacing w:after="0" w:line="360" w:lineRule="atLeast"/>
+        <w:rPr>
+          <w:rFonts w:ascii="Consolas" w:eastAsia="Times New Roman" w:hAnsi="Consolas" w:cs="Times New Roman"/>
+          <w:color w:val="FFFFFF"/>
+          <w:sz w:val="27"/>
+          <w:szCs w:val="27"/>
+        </w:rPr>
+      </w:pPr>
+      <w:proofErr w:type="spellStart"/>
+      <w:proofErr w:type="gramStart"/>
+      <w:r>
+        <w:rPr>
+          <w:rFonts w:ascii="Consolas" w:eastAsia="Times New Roman" w:hAnsi="Consolas" w:cs="Times New Roman"/>
+          <w:i/>
+          <w:iCs/>
+          <w:color w:val="FFD866"/>
+          <w:sz w:val="27"/>
+          <w:szCs w:val="27"/>
+        </w:rPr>
+        <w:t>const</w:t>
+      </w:r>
+      <w:proofErr w:type="spellEnd"/>
+      <w:proofErr w:type="gramEnd"/>
+      <w:r>
+        <w:rPr>
+          <w:rFonts w:ascii="Consolas" w:eastAsia="Times New Roman" w:hAnsi="Consolas" w:cs="Times New Roman"/>
+          <w:color w:val="FFFFFF"/>
+          <w:sz w:val="27"/>
+          <w:szCs w:val="27"/>
+        </w:rPr>
+        <w:t> </w:t>
+      </w:r>
+      <w:proofErr w:type="spellStart"/>
+      <w:r>
+        <w:rPr>
+          <w:rFonts w:ascii="Consolas" w:eastAsia="Times New Roman" w:hAnsi="Consolas" w:cs="Times New Roman"/>
+          <w:i/>
+          <w:iCs/>
+          <w:color w:val="AB9DF2"/>
+          <w:sz w:val="27"/>
+          <w:szCs w:val="27"/>
+        </w:rPr>
+        <w:t>int</w:t>
+      </w:r>
+      <w:proofErr w:type="spellEnd"/>
+      <w:r>
+        <w:rPr>
+          <w:rFonts w:ascii="Consolas" w:eastAsia="Times New Roman" w:hAnsi="Consolas" w:cs="Times New Roman"/>
+          <w:color w:val="FFFFFF"/>
+          <w:sz w:val="27"/>
+          <w:szCs w:val="27"/>
+        </w:rPr>
+        <w:t> </w:t>
+      </w:r>
+      <w:r>
+        <w:rPr>
+          <w:rFonts w:ascii="Consolas" w:eastAsia="Times New Roman" w:hAnsi="Consolas" w:cs="Times New Roman"/>
+          <w:color w:val="FF6188"/>
+          <w:sz w:val="27"/>
+          <w:szCs w:val="27"/>
+        </w:rPr>
+        <w:t>output4</w:t>
+      </w:r>
+      <w:r>
+        <w:rPr>
+          <w:rFonts w:ascii="Consolas" w:eastAsia="Times New Roman" w:hAnsi="Consolas" w:cs="Times New Roman"/>
+          <w:color w:val="FFFFFF"/>
+          <w:sz w:val="27"/>
+          <w:szCs w:val="27"/>
+        </w:rPr>
+        <w:t> </w:t>
+      </w:r>
+      <w:r>
+        <w:rPr>
+          <w:rFonts w:ascii="Consolas" w:eastAsia="Times New Roman" w:hAnsi="Consolas" w:cs="Times New Roman"/>
+          <w:color w:val="868D9C"/>
+          <w:sz w:val="27"/>
+          <w:szCs w:val="27"/>
+        </w:rPr>
+        <w:t>=</w:t>
+      </w:r>
+      <w:r>
+        <w:rPr>
+          <w:rFonts w:ascii="Consolas" w:eastAsia="Times New Roman" w:hAnsi="Consolas" w:cs="Times New Roman"/>
+          <w:color w:val="FFFFFF"/>
+          <w:sz w:val="27"/>
+          <w:szCs w:val="27"/>
+        </w:rPr>
+        <w:t> </w:t>
+      </w:r>
+      <w:r>
+        <w:rPr>
+          <w:rFonts w:ascii="Consolas" w:eastAsia="Times New Roman" w:hAnsi="Consolas" w:cs="Times New Roman"/>
+          <w:color w:val="FC9867"/>
+          <w:sz w:val="27"/>
+          <w:szCs w:val="27"/>
+        </w:rPr>
+        <w:t>4</w:t>
+      </w:r>
+      <w:r>
+        <w:rPr>
+          <w:rFonts w:ascii="Consolas" w:eastAsia="Times New Roman" w:hAnsi="Consolas" w:cs="Times New Roman"/>
+          <w:color w:val="868D9C"/>
+          <w:sz w:val="27"/>
+          <w:szCs w:val="27"/>
+        </w:rPr>
+        <w:t>;</w:t>
+      </w:r>
+    </w:p>
+    <w:p>
+      <w:pPr>
+        <w:shd w:val="clear" w:color="auto" w:fill="171C2A"/>
+        <w:spacing w:after="0" w:line="360" w:lineRule="atLeast"/>
+        <w:rPr>
+          <w:rFonts w:ascii="Consolas" w:eastAsia="Times New Roman" w:hAnsi="Consolas" w:cs="Times New Roman"/>
+          <w:color w:val="FFFFFF"/>
+          <w:sz w:val="27"/>
+          <w:szCs w:val="27"/>
+        </w:rPr>
+      </w:pPr>
+      <w:proofErr w:type="gramStart"/>
+      <w:r>
+        <w:rPr>
+          <w:rFonts w:ascii="Consolas" w:eastAsia="Times New Roman" w:hAnsi="Consolas" w:cs="Times New Roman"/>
+          <w:i/>
+          <w:iCs/>
+          <w:color w:val="AB9DF2"/>
+          <w:sz w:val="27"/>
+          <w:szCs w:val="27"/>
+        </w:rPr>
+        <w:t>unsigned</w:t>
+      </w:r>
+      <w:proofErr w:type="gramEnd"/>
+      <w:r>
+        <w:rPr>
+          <w:rFonts w:ascii="Consolas" w:eastAsia="Times New Roman" w:hAnsi="Consolas" w:cs="Times New Roman"/>
+          <w:color w:val="FFFFFF"/>
+          <w:sz w:val="27"/>
+          <w:szCs w:val="27"/>
+        </w:rPr>
+        <w:t> </w:t>
+      </w:r>
+      <w:r>
+        <w:rPr>
+          <w:rFonts w:ascii="Consolas" w:eastAsia="Times New Roman" w:hAnsi="Consolas" w:cs="Times New Roman"/>
+          <w:i/>
+          <w:iCs/>
+          <w:color w:val="AB9DF2"/>
+          <w:sz w:val="27"/>
+          <w:szCs w:val="27"/>
+        </w:rPr>
+        <w:t>long</w:t>
+      </w:r>
+      <w:r>
+        <w:rPr>
+          <w:rFonts w:ascii="Consolas" w:eastAsia="Times New Roman" w:hAnsi="Consolas" w:cs="Times New Roman"/>
+          <w:color w:val="FFFFFF"/>
+          <w:sz w:val="27"/>
+          <w:szCs w:val="27"/>
+        </w:rPr>
+        <w:t> </w:t>
+      </w:r>
+      <w:proofErr w:type="spellStart"/>
+      <w:r>
+        <w:rPr>
+          <w:rFonts w:ascii="Consolas" w:eastAsia="Times New Roman" w:hAnsi="Consolas" w:cs="Times New Roman"/>
+          <w:color w:val="FF6188"/>
+          <w:sz w:val="27"/>
+          <w:szCs w:val="27"/>
+        </w:rPr>
+        <w:t>currentTime</w:t>
+      </w:r>
+      <w:proofErr w:type="spellEnd"/>
+      <w:r>
+        <w:rPr>
+          <w:rFonts w:ascii="Consolas" w:eastAsia="Times New Roman" w:hAnsi="Consolas" w:cs="Times New Roman"/>
+          <w:color w:val="FFFFFF"/>
+          <w:sz w:val="27"/>
+          <w:szCs w:val="27"/>
+        </w:rPr>
+        <w:t> </w:t>
+      </w:r>
+      <w:r>
+        <w:rPr>
+          <w:rFonts w:ascii="Consolas" w:eastAsia="Times New Roman" w:hAnsi="Consolas" w:cs="Times New Roman"/>
+          <w:color w:val="868D9C"/>
+          <w:sz w:val="27"/>
+          <w:szCs w:val="27"/>
+        </w:rPr>
+        <w:t>=</w:t>
+      </w:r>
+      <w:r>
+        <w:rPr>
+          <w:rFonts w:ascii="Consolas" w:eastAsia="Times New Roman" w:hAnsi="Consolas" w:cs="Times New Roman"/>
+          <w:color w:val="FFFFFF"/>
+          <w:sz w:val="27"/>
+          <w:szCs w:val="27"/>
+        </w:rPr>
+        <w:t> </w:t>
+      </w:r>
+      <w:proofErr w:type="spellStart"/>
+      <w:r>
+        <w:rPr>
+          <w:rFonts w:ascii="Consolas" w:eastAsia="Times New Roman" w:hAnsi="Consolas" w:cs="Times New Roman"/>
+          <w:color w:val="78DCE8"/>
+          <w:sz w:val="27"/>
+          <w:szCs w:val="27"/>
+        </w:rPr>
+        <w:t>millis</w:t>
+      </w:r>
+      <w:proofErr w:type="spellEnd"/>
+      <w:r>
+        <w:rPr>
+          <w:rFonts w:ascii="Consolas" w:eastAsia="Times New Roman" w:hAnsi="Consolas" w:cs="Times New Roman"/>
+          <w:color w:val="868D9C"/>
+          <w:sz w:val="27"/>
+          <w:szCs w:val="27"/>
+        </w:rPr>
+        <w:t>();</w:t>
+      </w:r>
+    </w:p>
+    <w:p>
+      <w:pPr>
+        <w:shd w:val="clear" w:color="auto" w:fill="171C2A"/>
+        <w:spacing w:after="0" w:line="360" w:lineRule="atLeast"/>
+        <w:rPr>
+          <w:rFonts w:ascii="Consolas" w:eastAsia="Times New Roman" w:hAnsi="Consolas" w:cs="Times New Roman"/>
+          <w:color w:val="FFFFFF"/>
+          <w:sz w:val="27"/>
+          <w:szCs w:val="27"/>
+        </w:rPr>
+      </w:pPr>
+      <w:proofErr w:type="gramStart"/>
+      <w:r>
+        <w:rPr>
+          <w:rFonts w:ascii="Consolas" w:eastAsia="Times New Roman" w:hAnsi="Consolas" w:cs="Times New Roman"/>
+          <w:i/>
+          <w:iCs/>
+          <w:color w:val="AB9DF2"/>
+          <w:sz w:val="27"/>
+          <w:szCs w:val="27"/>
+        </w:rPr>
+        <w:t>unsigned</w:t>
+      </w:r>
+      <w:proofErr w:type="gramEnd"/>
+      <w:r>
+        <w:rPr>
+          <w:rFonts w:ascii="Consolas" w:eastAsia="Times New Roman" w:hAnsi="Consolas" w:cs="Times New Roman"/>
+          <w:color w:val="FFFFFF"/>
+          <w:sz w:val="27"/>
+          <w:szCs w:val="27"/>
+        </w:rPr>
+        <w:t> </w:t>
+      </w:r>
+      <w:r>
+        <w:rPr>
+          <w:rFonts w:ascii="Consolas" w:eastAsia="Times New Roman" w:hAnsi="Consolas" w:cs="Times New Roman"/>
+          <w:i/>
+          <w:iCs/>
+          <w:color w:val="AB9DF2"/>
+          <w:sz w:val="27"/>
+          <w:szCs w:val="27"/>
+        </w:rPr>
+        <w:t>long</w:t>
+      </w:r>
+      <w:r>
+        <w:rPr>
+          <w:rFonts w:ascii="Consolas" w:eastAsia="Times New Roman" w:hAnsi="Consolas" w:cs="Times New Roman"/>
+          <w:color w:val="FFFFFF"/>
+          <w:sz w:val="27"/>
+          <w:szCs w:val="27"/>
+        </w:rPr>
+        <w:t> </w:t>
+      </w:r>
+      <w:proofErr w:type="spellStart"/>
+      <w:r>
+        <w:rPr>
+          <w:rFonts w:ascii="Consolas" w:eastAsia="Times New Roman" w:hAnsi="Consolas" w:cs="Times New Roman"/>
+          <w:color w:val="FF6188"/>
+          <w:sz w:val="27"/>
+          <w:szCs w:val="27"/>
+        </w:rPr>
+        <w:t>previousTime</w:t>
+      </w:r>
+      <w:proofErr w:type="spellEnd"/>
+      <w:r>
+        <w:rPr>
+          <w:rFonts w:ascii="Consolas" w:eastAsia="Times New Roman" w:hAnsi="Consolas" w:cs="Times New Roman"/>
+          <w:color w:val="FFFFFF"/>
+          <w:sz w:val="27"/>
+          <w:szCs w:val="27"/>
+        </w:rPr>
+        <w:t> </w:t>
+      </w:r>
+      <w:r>
+        <w:rPr>
+          <w:rFonts w:ascii="Consolas" w:eastAsia="Times New Roman" w:hAnsi="Consolas" w:cs="Times New Roman"/>
+          <w:color w:val="868D9C"/>
+          <w:sz w:val="27"/>
+          <w:szCs w:val="27"/>
+        </w:rPr>
+        <w:t>=</w:t>
+      </w:r>
+      <w:r>
+        <w:rPr>
+          <w:rFonts w:ascii="Consolas" w:eastAsia="Times New Roman" w:hAnsi="Consolas" w:cs="Times New Roman"/>
+          <w:color w:val="FFFFFF"/>
+          <w:sz w:val="27"/>
+          <w:szCs w:val="27"/>
+        </w:rPr>
+        <w:t> </w:t>
+      </w:r>
+      <w:r>
+        <w:rPr>
+          <w:rFonts w:ascii="Consolas" w:eastAsia="Times New Roman" w:hAnsi="Consolas" w:cs="Times New Roman"/>
+          <w:color w:val="FC9867"/>
+          <w:sz w:val="27"/>
+          <w:szCs w:val="27"/>
+        </w:rPr>
+        <w:t>0</w:t>
+      </w:r>
+      <w:r>
+        <w:rPr>
+          <w:rFonts w:ascii="Consolas" w:eastAsia="Times New Roman" w:hAnsi="Consolas" w:cs="Times New Roman"/>
+          <w:color w:val="868D9C"/>
+          <w:sz w:val="27"/>
+          <w:szCs w:val="27"/>
+        </w:rPr>
+        <w:t>;</w:t>
+      </w:r>
+    </w:p>
+    <w:p>
+      <w:pPr>
+        <w:shd w:val="clear" w:color="auto" w:fill="171C2A"/>
+        <w:spacing w:after="0" w:line="360" w:lineRule="atLeast"/>
+        <w:rPr>
+          <w:rFonts w:ascii="Consolas" w:eastAsia="Times New Roman" w:hAnsi="Consolas" w:cs="Times New Roman"/>
+          <w:color w:val="FFFFFF"/>
+          <w:sz w:val="27"/>
+          <w:szCs w:val="27"/>
+        </w:rPr>
+      </w:pPr>
+      <w:proofErr w:type="gramStart"/>
+      <w:r>
+        <w:rPr>
+          <w:rFonts w:ascii="Consolas" w:eastAsia="Times New Roman" w:hAnsi="Consolas" w:cs="Times New Roman"/>
+          <w:i/>
+          <w:iCs/>
+          <w:color w:val="AB9DF2"/>
+          <w:sz w:val="27"/>
+          <w:szCs w:val="27"/>
+        </w:rPr>
+        <w:t>void</w:t>
+      </w:r>
+      <w:proofErr w:type="gramEnd"/>
+      <w:r>
+        <w:rPr>
+          <w:rFonts w:ascii="Consolas" w:eastAsia="Times New Roman" w:hAnsi="Consolas" w:cs="Times New Roman"/>
+          <w:color w:val="78DCE8"/>
+          <w:sz w:val="27"/>
+          <w:szCs w:val="27"/>
+        </w:rPr>
+        <w:t> setup</w:t>
+      </w:r>
+      <w:r>
+        <w:rPr>
+          <w:rFonts w:ascii="Consolas" w:eastAsia="Times New Roman" w:hAnsi="Consolas" w:cs="Times New Roman"/>
+          <w:color w:val="868D9C"/>
+          <w:sz w:val="27"/>
+          <w:szCs w:val="27"/>
+        </w:rPr>
+        <w:t>()</w:t>
+      </w:r>
+      <w:r>
+        <w:rPr>
+          <w:rFonts w:ascii="Consolas" w:eastAsia="Times New Roman" w:hAnsi="Consolas" w:cs="Times New Roman"/>
+          <w:color w:val="78DCE8"/>
+          <w:sz w:val="27"/>
+          <w:szCs w:val="27"/>
+        </w:rPr>
+        <w:t> </w:t>
+      </w:r>
+      <w:r>
+        <w:rPr>
+          <w:rFonts w:ascii="Consolas" w:eastAsia="Times New Roman" w:hAnsi="Consolas" w:cs="Times New Roman"/>
+          <w:color w:val="868D9C"/>
+          <w:sz w:val="27"/>
+          <w:szCs w:val="27"/>
+        </w:rPr>
+        <w:t>{</w:t>
+      </w:r>
+    </w:p>
+    <w:p>
+      <w:pPr>
+        <w:shd w:val="clear" w:color="auto" w:fill="171C2A"/>
+        <w:spacing w:after="0" w:line="360" w:lineRule="atLeast"/>
+        <w:rPr>
+          <w:rFonts w:ascii="Consolas" w:eastAsia="Times New Roman" w:hAnsi="Consolas" w:cs="Times New Roman"/>
+          <w:color w:val="FFFFFF"/>
+          <w:sz w:val="27"/>
+          <w:szCs w:val="27"/>
+        </w:rPr>
+      </w:pPr>
+      <w:r>
+        <w:rPr>
+          <w:rFonts w:ascii="Consolas" w:eastAsia="Times New Roman" w:hAnsi="Consolas" w:cs="Times New Roman"/>
+          <w:color w:val="78DCE8"/>
+          <w:sz w:val="27"/>
+          <w:szCs w:val="27"/>
+        </w:rPr>
+        <w:t>  </w:t>
+      </w:r>
+      <w:proofErr w:type="spellStart"/>
+      <w:proofErr w:type="gramStart"/>
+      <w:r>
+        <w:rPr>
+          <w:rFonts w:ascii="Consolas" w:eastAsia="Times New Roman" w:hAnsi="Consolas" w:cs="Times New Roman"/>
+          <w:color w:val="78DCE8"/>
+          <w:sz w:val="27"/>
+          <w:szCs w:val="27"/>
+        </w:rPr>
+        <w:t>pinMode</w:t>
+      </w:r>
+      <w:proofErr w:type="spellEnd"/>
+      <w:r>
+        <w:rPr>
+          <w:rFonts w:ascii="Consolas" w:eastAsia="Times New Roman" w:hAnsi="Consolas" w:cs="Times New Roman"/>
+          <w:color w:val="868D9C"/>
+          <w:sz w:val="27"/>
+          <w:szCs w:val="27"/>
+        </w:rPr>
+        <w:t>(</w:t>
+      </w:r>
+      <w:proofErr w:type="gramEnd"/>
+      <w:r>
+        <w:rPr>
+          <w:rFonts w:ascii="Consolas" w:eastAsia="Times New Roman" w:hAnsi="Consolas" w:cs="Times New Roman"/>
+          <w:color w:val="FF6188"/>
+          <w:sz w:val="27"/>
+          <w:szCs w:val="27"/>
+        </w:rPr>
+        <w:t>output5</w:t>
+      </w:r>
+      <w:r>
+        <w:rPr>
+          <w:rFonts w:ascii="Consolas" w:eastAsia="Times New Roman" w:hAnsi="Consolas" w:cs="Times New Roman"/>
+          <w:color w:val="868D9C"/>
+          <w:sz w:val="27"/>
+          <w:szCs w:val="27"/>
+        </w:rPr>
+        <w:t>,</w:t>
+      </w:r>
+      <w:r>
+        <w:rPr>
+          <w:rFonts w:ascii="Consolas" w:eastAsia="Times New Roman" w:hAnsi="Consolas" w:cs="Times New Roman"/>
+          <w:color w:val="78DCE8"/>
+          <w:sz w:val="27"/>
+          <w:szCs w:val="27"/>
+        </w:rPr>
+        <w:t> OUTPUT</w:t>
+      </w:r>
+      <w:r>
+        <w:rPr>
+          <w:rFonts w:ascii="Consolas" w:eastAsia="Times New Roman" w:hAnsi="Consolas" w:cs="Times New Roman"/>
+          <w:color w:val="868D9C"/>
+          <w:sz w:val="27"/>
+          <w:szCs w:val="27"/>
+        </w:rPr>
+        <w:t>);</w:t>
+      </w:r>
+    </w:p>
+    <w:p>
+      <w:pPr>
+        <w:shd w:val="clear" w:color="auto" w:fill="171C2A"/>
+        <w:spacing w:after="0" w:line="360" w:lineRule="atLeast"/>
+        <w:rPr>
+          <w:rFonts w:ascii="Consolas" w:eastAsia="Times New Roman" w:hAnsi="Consolas" w:cs="Times New Roman"/>
+          <w:color w:val="FFFFFF"/>
+          <w:sz w:val="27"/>
+          <w:szCs w:val="27"/>
+        </w:rPr>
+      </w:pPr>
+      <w:r>
+        <w:rPr>
+          <w:rFonts w:ascii="Consolas" w:eastAsia="Times New Roman" w:hAnsi="Consolas" w:cs="Times New Roman"/>
+          <w:color w:val="78DCE8"/>
+          <w:sz w:val="27"/>
+          <w:szCs w:val="27"/>
+        </w:rPr>
+        <w:t>  </w:t>
+      </w:r>
+      <w:proofErr w:type="spellStart"/>
+      <w:proofErr w:type="gramStart"/>
+      <w:r>
+        <w:rPr>
+          <w:rFonts w:ascii="Consolas" w:eastAsia="Times New Roman" w:hAnsi="Consolas" w:cs="Times New Roman"/>
+          <w:color w:val="78DCE8"/>
+          <w:sz w:val="27"/>
+          <w:szCs w:val="27"/>
+        </w:rPr>
+        <w:t>pinMode</w:t>
+      </w:r>
+      <w:proofErr w:type="spellEnd"/>
+      <w:r>
+        <w:rPr>
+          <w:rFonts w:ascii="Consolas" w:eastAsia="Times New Roman" w:hAnsi="Consolas" w:cs="Times New Roman"/>
+          <w:color w:val="868D9C"/>
+          <w:sz w:val="27"/>
+          <w:szCs w:val="27"/>
+        </w:rPr>
+        <w:t>(</w:t>
+      </w:r>
+      <w:proofErr w:type="gramEnd"/>
+      <w:r>
+        <w:rPr>
+          <w:rFonts w:ascii="Consolas" w:eastAsia="Times New Roman" w:hAnsi="Consolas" w:cs="Times New Roman"/>
+          <w:color w:val="FF6188"/>
+          <w:sz w:val="27"/>
+          <w:szCs w:val="27"/>
+        </w:rPr>
+        <w:t>output4</w:t>
+      </w:r>
+      <w:r>
+        <w:rPr>
+          <w:rFonts w:ascii="Consolas" w:eastAsia="Times New Roman" w:hAnsi="Consolas" w:cs="Times New Roman"/>
+          <w:color w:val="868D9C"/>
+          <w:sz w:val="27"/>
+          <w:szCs w:val="27"/>
+        </w:rPr>
+        <w:t>,</w:t>
+      </w:r>
+      <w:r>
+        <w:rPr>
+          <w:rFonts w:ascii="Consolas" w:eastAsia="Times New Roman" w:hAnsi="Consolas" w:cs="Times New Roman"/>
+          <w:color w:val="78DCE8"/>
+          <w:sz w:val="27"/>
+          <w:szCs w:val="27"/>
+        </w:rPr>
+        <w:t> OUTPUT</w:t>
+      </w:r>
+      <w:r>
+        <w:rPr>
+          <w:rFonts w:ascii="Consolas" w:eastAsia="Times New Roman" w:hAnsi="Consolas" w:cs="Times New Roman"/>
+          <w:color w:val="868D9C"/>
+          <w:sz w:val="27"/>
+          <w:szCs w:val="27"/>
+        </w:rPr>
+        <w:t>);</w:t>
+      </w:r>
+    </w:p>
+    <w:p>
+      <w:pPr>
+        <w:shd w:val="clear" w:color="auto" w:fill="171C2A"/>
+        <w:spacing w:after="0" w:line="360" w:lineRule="atLeast"/>
+        <w:rPr>
+          <w:rFonts w:ascii="Consolas" w:eastAsia="Times New Roman" w:hAnsi="Consolas" w:cs="Times New Roman"/>
+          <w:color w:val="FFFFFF"/>
+          <w:sz w:val="27"/>
+          <w:szCs w:val="27"/>
+        </w:rPr>
+      </w:pPr>
+      <w:r>
+        <w:rPr>
+          <w:rFonts w:ascii="Consolas" w:eastAsia="Times New Roman" w:hAnsi="Consolas" w:cs="Times New Roman"/>
+          <w:color w:val="78DCE8"/>
+          <w:sz w:val="27"/>
+          <w:szCs w:val="27"/>
+        </w:rPr>
+        <w:t>  </w:t>
+      </w:r>
+      <w:proofErr w:type="spellStart"/>
+      <w:proofErr w:type="gramStart"/>
+      <w:r>
+        <w:rPr>
+          <w:rFonts w:ascii="Consolas" w:eastAsia="Times New Roman" w:hAnsi="Consolas" w:cs="Times New Roman"/>
+          <w:color w:val="78DCE8"/>
+          <w:sz w:val="27"/>
+          <w:szCs w:val="27"/>
+        </w:rPr>
+        <w:t>digitalWrite</w:t>
+      </w:r>
+      <w:proofErr w:type="spellEnd"/>
+      <w:r>
+        <w:rPr>
+          <w:rFonts w:ascii="Consolas" w:eastAsia="Times New Roman" w:hAnsi="Consolas" w:cs="Times New Roman"/>
+          <w:color w:val="868D9C"/>
+          <w:sz w:val="27"/>
+          <w:szCs w:val="27"/>
+        </w:rPr>
+        <w:t>(</w:t>
+      </w:r>
+      <w:proofErr w:type="gramEnd"/>
+      <w:r>
+        <w:rPr>
+          <w:rFonts w:ascii="Consolas" w:eastAsia="Times New Roman" w:hAnsi="Consolas" w:cs="Times New Roman"/>
+          <w:color w:val="FF6188"/>
+          <w:sz w:val="27"/>
+          <w:szCs w:val="27"/>
+        </w:rPr>
+        <w:t>output5</w:t>
+      </w:r>
+      <w:r>
+        <w:rPr>
+          <w:rFonts w:ascii="Consolas" w:eastAsia="Times New Roman" w:hAnsi="Consolas" w:cs="Times New Roman"/>
+          <w:color w:val="868D9C"/>
+          <w:sz w:val="27"/>
+          <w:szCs w:val="27"/>
+        </w:rPr>
+        <w:t>,</w:t>
+      </w:r>
+      <w:r>
+        <w:rPr>
+          <w:rFonts w:ascii="Consolas" w:eastAsia="Times New Roman" w:hAnsi="Consolas" w:cs="Times New Roman"/>
+          <w:color w:val="78DCE8"/>
+          <w:sz w:val="27"/>
+          <w:szCs w:val="27"/>
+        </w:rPr>
+        <w:t> LOW</w:t>
+      </w:r>
+      <w:r>
+        <w:rPr>
+          <w:rFonts w:ascii="Consolas" w:eastAsia="Times New Roman" w:hAnsi="Consolas" w:cs="Times New Roman"/>
+          <w:color w:val="868D9C"/>
+          <w:sz w:val="27"/>
+          <w:szCs w:val="27"/>
+        </w:rPr>
+        <w:t>);</w:t>
+      </w:r>
+    </w:p>
+    <w:p>
+      <w:pPr>
+        <w:shd w:val="clear" w:color="auto" w:fill="171C2A"/>
+        <w:spacing w:after="0" w:line="360" w:lineRule="atLeast"/>
+        <w:rPr>
+          <w:rFonts w:ascii="Consolas" w:eastAsia="Times New Roman" w:hAnsi="Consolas" w:cs="Times New Roman"/>
+          <w:color w:val="FFFFFF"/>
+          <w:sz w:val="27"/>
+          <w:szCs w:val="27"/>
+        </w:rPr>
+      </w:pPr>
+      <w:r>
+        <w:rPr>
+          <w:rFonts w:ascii="Consolas" w:eastAsia="Times New Roman" w:hAnsi="Consolas" w:cs="Times New Roman"/>
+          <w:color w:val="78DCE8"/>
+          <w:sz w:val="27"/>
+          <w:szCs w:val="27"/>
+        </w:rPr>
+        <w:t>  </w:t>
+      </w:r>
+      <w:proofErr w:type="spellStart"/>
+      <w:proofErr w:type="gramStart"/>
+      <w:r>
+        <w:rPr>
+          <w:rFonts w:ascii="Consolas" w:eastAsia="Times New Roman" w:hAnsi="Consolas" w:cs="Times New Roman"/>
+          <w:color w:val="78DCE8"/>
+          <w:sz w:val="27"/>
+          <w:szCs w:val="27"/>
+        </w:rPr>
+        <w:t>digitalWrite</w:t>
+      </w:r>
+      <w:proofErr w:type="spellEnd"/>
+      <w:r>
+        <w:rPr>
+          <w:rFonts w:ascii="Consolas" w:eastAsia="Times New Roman" w:hAnsi="Consolas" w:cs="Times New Roman"/>
+          <w:color w:val="868D9C"/>
+          <w:sz w:val="27"/>
+          <w:szCs w:val="27"/>
+        </w:rPr>
+        <w:t>(</w:t>
+      </w:r>
+      <w:proofErr w:type="gramEnd"/>
+      <w:r>
+        <w:rPr>
+          <w:rFonts w:ascii="Consolas" w:eastAsia="Times New Roman" w:hAnsi="Consolas" w:cs="Times New Roman"/>
+          <w:color w:val="FF6188"/>
+          <w:sz w:val="27"/>
+          <w:szCs w:val="27"/>
+        </w:rPr>
+        <w:t>output4</w:t>
+      </w:r>
+      <w:r>
+        <w:rPr>
+          <w:rFonts w:ascii="Consolas" w:eastAsia="Times New Roman" w:hAnsi="Consolas" w:cs="Times New Roman"/>
+          <w:color w:val="868D9C"/>
+          <w:sz w:val="27"/>
+          <w:szCs w:val="27"/>
+        </w:rPr>
+        <w:t>,</w:t>
+      </w:r>
+      <w:r>
+        <w:rPr>
+          <w:rFonts w:ascii="Consolas" w:eastAsia="Times New Roman" w:hAnsi="Consolas" w:cs="Times New Roman"/>
+          <w:color w:val="78DCE8"/>
+          <w:sz w:val="27"/>
+          <w:szCs w:val="27"/>
+        </w:rPr>
+        <w:t> LOW</w:t>
+      </w:r>
+      <w:r>
+        <w:rPr>
+          <w:rFonts w:ascii="Consolas" w:eastAsia="Times New Roman" w:hAnsi="Consolas" w:cs="Times New Roman"/>
+          <w:color w:val="868D9C"/>
+          <w:sz w:val="27"/>
+          <w:szCs w:val="27"/>
+        </w:rPr>
+        <w:t>);</w:t>
+      </w:r>
+    </w:p>
+    <w:p>
+      <w:pPr>
+        <w:shd w:val="clear" w:color="auto" w:fill="171C2A"/>
+        <w:spacing w:after="0" w:line="360" w:lineRule="atLeast"/>
+        <w:rPr>
+          <w:rFonts w:ascii="Consolas" w:eastAsia="Times New Roman" w:hAnsi="Consolas" w:cs="Times New Roman"/>
+          <w:color w:val="FFFFFF"/>
+          <w:sz w:val="27"/>
+          <w:szCs w:val="27"/>
+        </w:rPr>
+      </w:pPr>
+      <w:r>
+        <w:rPr>
+          <w:rFonts w:ascii="Consolas" w:eastAsia="Times New Roman" w:hAnsi="Consolas" w:cs="Times New Roman"/>
+          <w:color w:val="78DCE8"/>
+          <w:sz w:val="27"/>
+          <w:szCs w:val="27"/>
+        </w:rPr>
+        <w:t>  </w:t>
+      </w:r>
+      <w:proofErr w:type="spellStart"/>
+      <w:proofErr w:type="gramStart"/>
+      <w:r>
+        <w:rPr>
+          <w:rFonts w:ascii="Consolas" w:eastAsia="Times New Roman" w:hAnsi="Consolas" w:cs="Times New Roman"/>
+          <w:i/>
+          <w:iCs/>
+          <w:color w:val="FC9867"/>
+          <w:sz w:val="27"/>
+          <w:szCs w:val="27"/>
+        </w:rPr>
+        <w:t>WiFi</w:t>
+      </w:r>
+      <w:r>
+        <w:rPr>
+          <w:rFonts w:ascii="Consolas" w:eastAsia="Times New Roman" w:hAnsi="Consolas" w:cs="Times New Roman"/>
+          <w:color w:val="868D9C"/>
+          <w:sz w:val="27"/>
+          <w:szCs w:val="27"/>
+        </w:rPr>
+        <w:t>.</w:t>
+      </w:r>
+      <w:r>
+        <w:rPr>
+          <w:rFonts w:ascii="Consolas" w:eastAsia="Times New Roman" w:hAnsi="Consolas" w:cs="Times New Roman"/>
+          <w:color w:val="78DCE8"/>
+          <w:sz w:val="27"/>
+          <w:szCs w:val="27"/>
+        </w:rPr>
+        <w:t>begin</w:t>
+      </w:r>
+      <w:proofErr w:type="spellEnd"/>
+      <w:r>
+        <w:rPr>
+          <w:rFonts w:ascii="Consolas" w:eastAsia="Times New Roman" w:hAnsi="Consolas" w:cs="Times New Roman"/>
+          <w:color w:val="868D9C"/>
+          <w:sz w:val="27"/>
+          <w:szCs w:val="27"/>
+        </w:rPr>
+        <w:t>(</w:t>
+      </w:r>
+      <w:proofErr w:type="gramEnd"/>
+      <w:r>
+        <w:rPr>
+          <w:rFonts w:ascii="Consolas" w:eastAsia="Times New Roman" w:hAnsi="Consolas" w:cs="Times New Roman"/>
+          <w:color w:val="A9DC76"/>
+          <w:sz w:val="27"/>
+          <w:szCs w:val="27"/>
+        </w:rPr>
+        <w:t>"</w:t>
+      </w:r>
+      <w:proofErr w:type="spellStart"/>
+      <w:r>
+        <w:rPr>
+          <w:rFonts w:ascii="Consolas" w:eastAsia="Times New Roman" w:hAnsi="Consolas" w:cs="Times New Roman"/>
+          <w:color w:val="A9DC76"/>
+          <w:sz w:val="27"/>
+          <w:szCs w:val="27"/>
+        </w:rPr>
+        <w:t>Sayem</w:t>
+      </w:r>
+      <w:proofErr w:type="spellEnd"/>
+      <w:r>
+        <w:rPr>
+          <w:rFonts w:ascii="Consolas" w:eastAsia="Times New Roman" w:hAnsi="Consolas" w:cs="Times New Roman"/>
+          <w:color w:val="A9DC76"/>
+          <w:sz w:val="27"/>
+          <w:szCs w:val="27"/>
+        </w:rPr>
+        <w:t>"</w:t>
+      </w:r>
+      <w:r>
+        <w:rPr>
+          <w:rFonts w:ascii="Consolas" w:eastAsia="Times New Roman" w:hAnsi="Consolas" w:cs="Times New Roman"/>
+          <w:color w:val="868D9C"/>
+          <w:sz w:val="27"/>
+          <w:szCs w:val="27"/>
+        </w:rPr>
+        <w:t>,</w:t>
+      </w:r>
+      <w:r>
+        <w:rPr>
+          <w:rFonts w:ascii="Consolas" w:eastAsia="Times New Roman" w:hAnsi="Consolas" w:cs="Times New Roman"/>
+          <w:color w:val="78DCE8"/>
+          <w:sz w:val="27"/>
+          <w:szCs w:val="27"/>
+        </w:rPr>
+        <w:t> </w:t>
+      </w:r>
+      <w:r>
+        <w:rPr>
+          <w:rFonts w:ascii="Consolas" w:eastAsia="Times New Roman" w:hAnsi="Consolas" w:cs="Times New Roman"/>
+          <w:color w:val="A9DC76"/>
+          <w:sz w:val="27"/>
+          <w:szCs w:val="27"/>
+        </w:rPr>
+        <w:t>"</w:t>
+      </w:r>
+      <w:proofErr w:type="spellStart"/>
+      <w:r>
+        <w:rPr>
+          <w:rFonts w:ascii="Consolas" w:eastAsia="Times New Roman" w:hAnsi="Consolas" w:cs="Times New Roman"/>
+          <w:color w:val="A9DC76"/>
+          <w:sz w:val="27"/>
+          <w:szCs w:val="27"/>
+        </w:rPr>
+        <w:t>sajjadaminsayem</w:t>
+      </w:r>
+      <w:proofErr w:type="spellEnd"/>
+      <w:r>
+        <w:rPr>
+          <w:rFonts w:ascii="Consolas" w:eastAsia="Times New Roman" w:hAnsi="Consolas" w:cs="Times New Roman"/>
+          <w:color w:val="A9DC76"/>
+          <w:sz w:val="27"/>
+          <w:szCs w:val="27"/>
+        </w:rPr>
+        <w:t>"</w:t>
+      </w:r>
+      <w:r>
+        <w:rPr>
+          <w:rFonts w:ascii="Consolas" w:eastAsia="Times New Roman" w:hAnsi="Consolas" w:cs="Times New Roman"/>
+          <w:color w:val="868D9C"/>
+          <w:sz w:val="27"/>
+          <w:szCs w:val="27"/>
+        </w:rPr>
+        <w:t>);</w:t>
+      </w:r>
+    </w:p>
+    <w:p>
+      <w:pPr>
+        <w:shd w:val="clear" w:color="auto" w:fill="171C2A"/>
+        <w:spacing w:after="0" w:line="360" w:lineRule="atLeast"/>
+        <w:rPr>
+          <w:rFonts w:ascii="Consolas" w:eastAsia="Times New Roman" w:hAnsi="Consolas" w:cs="Times New Roman"/>
+          <w:color w:val="FFFFFF"/>
+          <w:sz w:val="27"/>
+          <w:szCs w:val="27"/>
+        </w:rPr>
+      </w:pPr>
+      <w:r>
+        <w:rPr>
+          <w:rFonts w:ascii="Consolas" w:eastAsia="Times New Roman" w:hAnsi="Consolas" w:cs="Times New Roman"/>
+          <w:color w:val="78DCE8"/>
+          <w:sz w:val="27"/>
+          <w:szCs w:val="27"/>
+        </w:rPr>
+        <w:t>  </w:t>
+      </w:r>
+      <w:proofErr w:type="spellStart"/>
+      <w:proofErr w:type="gramStart"/>
+      <w:r>
+        <w:rPr>
+          <w:rFonts w:ascii="Consolas" w:eastAsia="Times New Roman" w:hAnsi="Consolas" w:cs="Times New Roman"/>
+          <w:i/>
+          <w:iCs/>
+          <w:color w:val="FF6188"/>
+          <w:sz w:val="27"/>
+          <w:szCs w:val="27"/>
+        </w:rPr>
+        <w:t>server</w:t>
+      </w:r>
+      <w:r>
+        <w:rPr>
+          <w:rFonts w:ascii="Consolas" w:eastAsia="Times New Roman" w:hAnsi="Consolas" w:cs="Times New Roman"/>
+          <w:color w:val="868D9C"/>
+          <w:sz w:val="27"/>
+          <w:szCs w:val="27"/>
+        </w:rPr>
+        <w:t>.</w:t>
+      </w:r>
+      <w:r>
+        <w:rPr>
+          <w:rFonts w:ascii="Consolas" w:eastAsia="Times New Roman" w:hAnsi="Consolas" w:cs="Times New Roman"/>
+          <w:color w:val="78DCE8"/>
+          <w:sz w:val="27"/>
+          <w:szCs w:val="27"/>
+        </w:rPr>
+        <w:t>begin</w:t>
+      </w:r>
+      <w:proofErr w:type="spellEnd"/>
+      <w:r>
+        <w:rPr>
+          <w:rFonts w:ascii="Consolas" w:eastAsia="Times New Roman" w:hAnsi="Consolas" w:cs="Times New Roman"/>
+          <w:color w:val="868D9C"/>
+          <w:sz w:val="27"/>
+          <w:szCs w:val="27"/>
+        </w:rPr>
+        <w:t>(</w:t>
+      </w:r>
+      <w:proofErr w:type="gramEnd"/>
+      <w:r>
+        <w:rPr>
+          <w:rFonts w:ascii="Consolas" w:eastAsia="Times New Roman" w:hAnsi="Consolas" w:cs="Times New Roman"/>
+          <w:color w:val="868D9C"/>
+          <w:sz w:val="27"/>
+          <w:szCs w:val="27"/>
+        </w:rPr>
+        <w:t>);</w:t>
+      </w:r>
+    </w:p>
+    <w:p>
+      <w:pPr>
+        <w:shd w:val="clear" w:color="auto" w:fill="171C2A"/>
+        <w:spacing w:after="0" w:line="360" w:lineRule="atLeast"/>
+        <w:rPr>
+          <w:rFonts w:ascii="Consolas" w:eastAsia="Times New Roman" w:hAnsi="Consolas" w:cs="Times New Roman"/>
+          <w:color w:val="FFFFFF"/>
+          <w:sz w:val="27"/>
+          <w:szCs w:val="27"/>
+        </w:rPr>
+      </w:pPr>
+      <w:r>
+        <w:rPr>
+          <w:rFonts w:ascii="Consolas" w:eastAsia="Times New Roman" w:hAnsi="Consolas" w:cs="Times New Roman"/>
+          <w:color w:val="868D9C"/>
+          <w:sz w:val="27"/>
+          <w:szCs w:val="27"/>
+        </w:rPr>
+        <w:t>}</w:t>
+      </w:r>
+    </w:p>
+    <w:p>
+      <w:pPr>
+        <w:shd w:val="clear" w:color="auto" w:fill="171C2A"/>
+        <w:spacing w:after="0" w:line="360" w:lineRule="atLeast"/>
+        <w:rPr>
+          <w:rFonts w:ascii="Consolas" w:eastAsia="Times New Roman" w:hAnsi="Consolas" w:cs="Times New Roman"/>
+          <w:color w:val="FFFFFF"/>
+          <w:sz w:val="27"/>
+          <w:szCs w:val="27"/>
+        </w:rPr>
+      </w:pPr>
+      <w:proofErr w:type="gramStart"/>
+      <w:r>
+        <w:rPr>
+          <w:rFonts w:ascii="Consolas" w:eastAsia="Times New Roman" w:hAnsi="Consolas" w:cs="Times New Roman"/>
+          <w:i/>
+          <w:iCs/>
+          <w:color w:val="AB9DF2"/>
+          <w:sz w:val="27"/>
+          <w:szCs w:val="27"/>
+        </w:rPr>
+        <w:t>void</w:t>
+      </w:r>
+      <w:proofErr w:type="gramEnd"/>
+      <w:r>
+        <w:rPr>
+          <w:rFonts w:ascii="Consolas" w:eastAsia="Times New Roman" w:hAnsi="Consolas" w:cs="Times New Roman"/>
+          <w:color w:val="78DCE8"/>
+          <w:sz w:val="27"/>
+          <w:szCs w:val="27"/>
+        </w:rPr>
+        <w:t> loop</w:t>
+      </w:r>
+      <w:r>
+        <w:rPr>
+          <w:rFonts w:ascii="Consolas" w:eastAsia="Times New Roman" w:hAnsi="Consolas" w:cs="Times New Roman"/>
+          <w:color w:val="868D9C"/>
+          <w:sz w:val="27"/>
+          <w:szCs w:val="27"/>
+        </w:rPr>
+        <w:t>(){</w:t>
+      </w:r>
+    </w:p>
+    <w:p>
+      <w:pPr>
+        <w:shd w:val="clear" w:color="auto" w:fill="171C2A"/>
+        <w:spacing w:after="0" w:line="360" w:lineRule="atLeast"/>
+        <w:rPr>
+          <w:rFonts w:ascii="Consolas" w:eastAsia="Times New Roman" w:hAnsi="Consolas" w:cs="Times New Roman"/>
+          <w:color w:val="FFFFFF"/>
+          <w:sz w:val="27"/>
+          <w:szCs w:val="27"/>
+        </w:rPr>
+      </w:pPr>
+      <w:r>
+        <w:rPr>
+          <w:rFonts w:ascii="Consolas" w:eastAsia="Times New Roman" w:hAnsi="Consolas" w:cs="Times New Roman"/>
+          <w:color w:val="78DCE8"/>
+          <w:sz w:val="27"/>
+          <w:szCs w:val="27"/>
+        </w:rPr>
+        <w:t>  </w:t>
+      </w:r>
+      <w:proofErr w:type="spellStart"/>
+      <w:r>
+        <w:rPr>
+          <w:rFonts w:ascii="Consolas" w:eastAsia="Times New Roman" w:hAnsi="Consolas" w:cs="Times New Roman"/>
+          <w:color w:val="78DCE8"/>
+          <w:sz w:val="27"/>
+          <w:szCs w:val="27"/>
+        </w:rPr>
+        <w:t>WiFiClient</w:t>
+      </w:r>
+      <w:proofErr w:type="spellEnd"/>
+      <w:r>
+        <w:rPr>
+          <w:rFonts w:ascii="Consolas" w:eastAsia="Times New Roman" w:hAnsi="Consolas" w:cs="Times New Roman"/>
+          <w:color w:val="78DCE8"/>
+          <w:sz w:val="27"/>
+          <w:szCs w:val="27"/>
+        </w:rPr>
+        <w:t> </w:t>
+      </w:r>
+      <w:r>
+        <w:rPr>
+          <w:rFonts w:ascii="Consolas" w:eastAsia="Times New Roman" w:hAnsi="Consolas" w:cs="Times New Roman"/>
+          <w:color w:val="FF6188"/>
+          <w:sz w:val="27"/>
+          <w:szCs w:val="27"/>
+        </w:rPr>
+        <w:t>client</w:t>
+      </w:r>
+      <w:r>
+        <w:rPr>
+          <w:rFonts w:ascii="Consolas" w:eastAsia="Times New Roman" w:hAnsi="Consolas" w:cs="Times New Roman"/>
+          <w:color w:val="78DCE8"/>
+          <w:sz w:val="27"/>
+          <w:szCs w:val="27"/>
+        </w:rPr>
+        <w:t> </w:t>
+      </w:r>
+      <w:r>
+        <w:rPr>
+          <w:rFonts w:ascii="Consolas" w:eastAsia="Times New Roman" w:hAnsi="Consolas" w:cs="Times New Roman"/>
+          <w:color w:val="868D9C"/>
+          <w:sz w:val="27"/>
+          <w:szCs w:val="27"/>
+        </w:rPr>
+        <w:t>=</w:t>
+      </w:r>
+      <w:r>
+        <w:rPr>
+          <w:rFonts w:ascii="Consolas" w:eastAsia="Times New Roman" w:hAnsi="Consolas" w:cs="Times New Roman"/>
+          <w:color w:val="78DCE8"/>
+          <w:sz w:val="27"/>
+          <w:szCs w:val="27"/>
+        </w:rPr>
+        <w:t> </w:t>
+      </w:r>
+      <w:proofErr w:type="spellStart"/>
+      <w:proofErr w:type="gramStart"/>
+      <w:r>
+        <w:rPr>
+          <w:rFonts w:ascii="Consolas" w:eastAsia="Times New Roman" w:hAnsi="Consolas" w:cs="Times New Roman"/>
+          <w:i/>
+          <w:iCs/>
+          <w:color w:val="FF6188"/>
+          <w:sz w:val="27"/>
+          <w:szCs w:val="27"/>
+        </w:rPr>
+        <w:t>server</w:t>
+      </w:r>
+      <w:r>
+        <w:rPr>
+          <w:rFonts w:ascii="Consolas" w:eastAsia="Times New Roman" w:hAnsi="Consolas" w:cs="Times New Roman"/>
+          <w:color w:val="868D9C"/>
+          <w:sz w:val="27"/>
+          <w:szCs w:val="27"/>
+        </w:rPr>
+        <w:t>.</w:t>
+      </w:r>
+      <w:r>
+        <w:rPr>
+          <w:rFonts w:ascii="Consolas" w:eastAsia="Times New Roman" w:hAnsi="Consolas" w:cs="Times New Roman"/>
+          <w:color w:val="78DCE8"/>
+          <w:sz w:val="27"/>
+          <w:szCs w:val="27"/>
+        </w:rPr>
+        <w:t>available</w:t>
+      </w:r>
+      <w:proofErr w:type="spellEnd"/>
+      <w:r>
+        <w:rPr>
+          <w:rFonts w:ascii="Consolas" w:eastAsia="Times New Roman" w:hAnsi="Consolas" w:cs="Times New Roman"/>
+          <w:color w:val="868D9C"/>
+          <w:sz w:val="27"/>
+          <w:szCs w:val="27"/>
+        </w:rPr>
+        <w:t>(</w:t>
+      </w:r>
+      <w:proofErr w:type="gramEnd"/>
+      <w:r>
+        <w:rPr>
+          <w:rFonts w:ascii="Consolas" w:eastAsia="Times New Roman" w:hAnsi="Consolas" w:cs="Times New Roman"/>
+          <w:color w:val="868D9C"/>
+          <w:sz w:val="27"/>
+          <w:szCs w:val="27"/>
+        </w:rPr>
+        <w:t>);</w:t>
+      </w:r>
+    </w:p>
+    <w:p>
+      <w:pPr>
+        <w:shd w:val="clear" w:color="auto" w:fill="171C2A"/>
+        <w:spacing w:after="0" w:line="360" w:lineRule="atLeast"/>
+        <w:rPr>
+          <w:rFonts w:ascii="Consolas" w:eastAsia="Times New Roman" w:hAnsi="Consolas" w:cs="Times New Roman"/>
+          <w:color w:val="FFFFFF"/>
+          <w:sz w:val="27"/>
+          <w:szCs w:val="27"/>
+        </w:rPr>
+      </w:pPr>
+      <w:r>
+        <w:rPr>
+          <w:rFonts w:ascii="Consolas" w:eastAsia="Times New Roman" w:hAnsi="Consolas" w:cs="Times New Roman"/>
+          <w:color w:val="78DCE8"/>
+          <w:sz w:val="27"/>
+          <w:szCs w:val="27"/>
+        </w:rPr>
+        <w:t>  </w:t>
+      </w:r>
+      <w:proofErr w:type="gramStart"/>
+      <w:r>
+        <w:rPr>
+          <w:rFonts w:ascii="Consolas" w:eastAsia="Times New Roman" w:hAnsi="Consolas" w:cs="Times New Roman"/>
+          <w:color w:val="FFD866"/>
+          <w:sz w:val="27"/>
+          <w:szCs w:val="27"/>
+        </w:rPr>
+        <w:t>if</w:t>
+      </w:r>
+      <w:proofErr w:type="gramEnd"/>
+      <w:r>
+        <w:rPr>
+          <w:rFonts w:ascii="Consolas" w:eastAsia="Times New Roman" w:hAnsi="Consolas" w:cs="Times New Roman"/>
+          <w:color w:val="78DCE8"/>
+          <w:sz w:val="27"/>
+          <w:szCs w:val="27"/>
+        </w:rPr>
+        <w:t> </w:t>
+      </w:r>
+      <w:r>
+        <w:rPr>
+          <w:rFonts w:ascii="Consolas" w:eastAsia="Times New Roman" w:hAnsi="Consolas" w:cs="Times New Roman"/>
+          <w:color w:val="868D9C"/>
+          <w:sz w:val="27"/>
+          <w:szCs w:val="27"/>
+        </w:rPr>
+        <w:t>(</w:t>
+      </w:r>
+      <w:r>
+        <w:rPr>
+          <w:rFonts w:ascii="Consolas" w:eastAsia="Times New Roman" w:hAnsi="Consolas" w:cs="Times New Roman"/>
+          <w:color w:val="FF6188"/>
+          <w:sz w:val="27"/>
+          <w:szCs w:val="27"/>
+        </w:rPr>
+        <w:t>client</w:t>
+      </w:r>
+      <w:r>
+        <w:rPr>
+          <w:rFonts w:ascii="Consolas" w:eastAsia="Times New Roman" w:hAnsi="Consolas" w:cs="Times New Roman"/>
+          <w:color w:val="868D9C"/>
+          <w:sz w:val="27"/>
+          <w:szCs w:val="27"/>
+        </w:rPr>
+        <w:t>)</w:t>
+      </w:r>
+      <w:r>
+        <w:rPr>
+          <w:rFonts w:ascii="Consolas" w:eastAsia="Times New Roman" w:hAnsi="Consolas" w:cs="Times New Roman"/>
+          <w:color w:val="78DCE8"/>
+          <w:sz w:val="27"/>
+          <w:szCs w:val="27"/>
+        </w:rPr>
+        <w:t> </w:t>
+      </w:r>
+      <w:r>
+        <w:rPr>
+          <w:rFonts w:ascii="Consolas" w:eastAsia="Times New Roman" w:hAnsi="Consolas" w:cs="Times New Roman"/>
+          <w:color w:val="868D9C"/>
+          <w:sz w:val="27"/>
+          <w:szCs w:val="27"/>
+        </w:rPr>
+        <w:t>{</w:t>
+      </w:r>
+    </w:p>
+    <w:p>
+      <w:pPr>
+        <w:shd w:val="clear" w:color="auto" w:fill="171C2A"/>
+        <w:spacing w:after="0" w:line="360" w:lineRule="atLeast"/>
+        <w:rPr>
+          <w:rFonts w:ascii="Consolas" w:eastAsia="Times New Roman" w:hAnsi="Consolas" w:cs="Times New Roman"/>
+          <w:color w:val="FFFFFF"/>
+          <w:sz w:val="27"/>
+          <w:szCs w:val="27"/>
+        </w:rPr>
+      </w:pPr>
+      <w:r>
+        <w:rPr>
+          <w:rFonts w:ascii="Consolas" w:eastAsia="Times New Roman" w:hAnsi="Consolas" w:cs="Times New Roman"/>
+          <w:color w:val="78DCE8"/>
+          <w:sz w:val="27"/>
+          <w:szCs w:val="27"/>
+        </w:rPr>
+        <w:t>    </w:t>
+      </w:r>
+      <w:proofErr w:type="spellStart"/>
+      <w:proofErr w:type="gramStart"/>
+      <w:r>
+        <w:rPr>
+          <w:rFonts w:ascii="Consolas" w:eastAsia="Times New Roman" w:hAnsi="Consolas" w:cs="Times New Roman"/>
+          <w:color w:val="FF6188"/>
+          <w:sz w:val="27"/>
+          <w:szCs w:val="27"/>
+        </w:rPr>
+        <w:t>currentTime</w:t>
+      </w:r>
+      <w:proofErr w:type="spellEnd"/>
+      <w:proofErr w:type="gramEnd"/>
+      <w:r>
+        <w:rPr>
+          <w:rFonts w:ascii="Consolas" w:eastAsia="Times New Roman" w:hAnsi="Consolas" w:cs="Times New Roman"/>
+          <w:color w:val="78DCE8"/>
+          <w:sz w:val="27"/>
+          <w:szCs w:val="27"/>
+        </w:rPr>
+        <w:t> </w:t>
+      </w:r>
+      <w:r>
+        <w:rPr>
+          <w:rFonts w:ascii="Consolas" w:eastAsia="Times New Roman" w:hAnsi="Consolas" w:cs="Times New Roman"/>
+          <w:color w:val="868D9C"/>
+          <w:sz w:val="27"/>
+          <w:szCs w:val="27"/>
+        </w:rPr>
+        <w:t>=</w:t>
+      </w:r>
+      <w:r>
+        <w:rPr>
+          <w:rFonts w:ascii="Consolas" w:eastAsia="Times New Roman" w:hAnsi="Consolas" w:cs="Times New Roman"/>
+          <w:color w:val="78DCE8"/>
+          <w:sz w:val="27"/>
+          <w:szCs w:val="27"/>
+        </w:rPr>
+        <w:t> </w:t>
+      </w:r>
+      <w:proofErr w:type="spellStart"/>
+      <w:r>
+        <w:rPr>
+          <w:rFonts w:ascii="Consolas" w:eastAsia="Times New Roman" w:hAnsi="Consolas" w:cs="Times New Roman"/>
+          <w:color w:val="78DCE8"/>
+          <w:sz w:val="27"/>
+          <w:szCs w:val="27"/>
+        </w:rPr>
+        <w:t>millis</w:t>
+      </w:r>
+      <w:proofErr w:type="spellEnd"/>
+      <w:r>
+        <w:rPr>
+          <w:rFonts w:ascii="Consolas" w:eastAsia="Times New Roman" w:hAnsi="Consolas" w:cs="Times New Roman"/>
+          <w:color w:val="868D9C"/>
+          <w:sz w:val="27"/>
+          <w:szCs w:val="27"/>
+        </w:rPr>
+        <w:t>();</w:t>
+      </w:r>
+    </w:p>
+    <w:p>
+      <w:pPr>
+        <w:shd w:val="clear" w:color="auto" w:fill="171C2A"/>
+        <w:spacing w:after="0" w:line="360" w:lineRule="atLeast"/>
+        <w:rPr>
+          <w:rFonts w:ascii="Consolas" w:eastAsia="Times New Roman" w:hAnsi="Consolas" w:cs="Times New Roman"/>
+          <w:color w:val="FFFFFF"/>
+          <w:sz w:val="27"/>
+          <w:szCs w:val="27"/>
+        </w:rPr>
+      </w:pPr>
+      <w:r>
+        <w:rPr>
+          <w:rFonts w:ascii="Consolas" w:eastAsia="Times New Roman" w:hAnsi="Consolas" w:cs="Times New Roman"/>
+          <w:color w:val="78DCE8"/>
+          <w:sz w:val="27"/>
+          <w:szCs w:val="27"/>
+        </w:rPr>
+        <w:t>    </w:t>
+      </w:r>
+      <w:proofErr w:type="spellStart"/>
+      <w:proofErr w:type="gramStart"/>
+      <w:r>
+        <w:rPr>
+          <w:rFonts w:ascii="Consolas" w:eastAsia="Times New Roman" w:hAnsi="Consolas" w:cs="Times New Roman"/>
+          <w:color w:val="FF6188"/>
+          <w:sz w:val="27"/>
+          <w:szCs w:val="27"/>
+        </w:rPr>
+        <w:t>previousTime</w:t>
+      </w:r>
+      <w:proofErr w:type="spellEnd"/>
+      <w:proofErr w:type="gramEnd"/>
+      <w:r>
+        <w:rPr>
+          <w:rFonts w:ascii="Consolas" w:eastAsia="Times New Roman" w:hAnsi="Consolas" w:cs="Times New Roman"/>
+          <w:color w:val="78DCE8"/>
+          <w:sz w:val="27"/>
+          <w:szCs w:val="27"/>
+        </w:rPr>
+        <w:t> </w:t>
+      </w:r>
+      <w:r>
+        <w:rPr>
+          <w:rFonts w:ascii="Consolas" w:eastAsia="Times New Roman" w:hAnsi="Consolas" w:cs="Times New Roman"/>
+          <w:color w:val="868D9C"/>
+          <w:sz w:val="27"/>
+          <w:szCs w:val="27"/>
+        </w:rPr>
+        <w:t>=</w:t>
+      </w:r>
+      <w:r>
+        <w:rPr>
+          <w:rFonts w:ascii="Consolas" w:eastAsia="Times New Roman" w:hAnsi="Consolas" w:cs="Times New Roman"/>
+          <w:color w:val="78DCE8"/>
+          <w:sz w:val="27"/>
+          <w:szCs w:val="27"/>
+        </w:rPr>
+        <w:t> </w:t>
+      </w:r>
+      <w:proofErr w:type="spellStart"/>
+      <w:r>
+        <w:rPr>
+          <w:rFonts w:ascii="Consolas" w:eastAsia="Times New Roman" w:hAnsi="Consolas" w:cs="Times New Roman"/>
+          <w:color w:val="FF6188"/>
+          <w:sz w:val="27"/>
+          <w:szCs w:val="27"/>
+        </w:rPr>
+        <w:t>currentTime</w:t>
+      </w:r>
+      <w:proofErr w:type="spellEnd"/>
+      <w:r>
+        <w:rPr>
+          <w:rFonts w:ascii="Consolas" w:eastAsia="Times New Roman" w:hAnsi="Consolas" w:cs="Times New Roman"/>
+          <w:color w:val="868D9C"/>
+          <w:sz w:val="27"/>
+          <w:szCs w:val="27"/>
+        </w:rPr>
+        <w:t>;</w:t>
+      </w:r>
+    </w:p>
+    <w:p>
+      <w:pPr>
+        <w:shd w:val="clear" w:color="auto" w:fill="171C2A"/>
+        <w:spacing w:after="0" w:line="360" w:lineRule="atLeast"/>
+        <w:rPr>
+          <w:rFonts w:ascii="Consolas" w:eastAsia="Times New Roman" w:hAnsi="Consolas" w:cs="Times New Roman"/>
+          <w:color w:val="FFFFFF"/>
+          <w:sz w:val="27"/>
+          <w:szCs w:val="27"/>
+        </w:rPr>
+      </w:pPr>
+      <w:r>
+        <w:rPr>
+          <w:rFonts w:ascii="Consolas" w:eastAsia="Times New Roman" w:hAnsi="Consolas" w:cs="Times New Roman"/>
+          <w:color w:val="78DCE8"/>
+          <w:sz w:val="27"/>
+          <w:szCs w:val="27"/>
+        </w:rPr>
+        <w:t>    String </w:t>
+      </w:r>
+      <w:proofErr w:type="spellStart"/>
+      <w:r>
+        <w:rPr>
+          <w:rFonts w:ascii="Consolas" w:eastAsia="Times New Roman" w:hAnsi="Consolas" w:cs="Times New Roman"/>
+          <w:color w:val="FF6188"/>
+          <w:sz w:val="27"/>
+          <w:szCs w:val="27"/>
+        </w:rPr>
+        <w:t>currentLine</w:t>
+      </w:r>
+      <w:proofErr w:type="spellEnd"/>
+      <w:r>
+        <w:rPr>
+          <w:rFonts w:ascii="Consolas" w:eastAsia="Times New Roman" w:hAnsi="Consolas" w:cs="Times New Roman"/>
+          <w:color w:val="78DCE8"/>
+          <w:sz w:val="27"/>
+          <w:szCs w:val="27"/>
+        </w:rPr>
+        <w:t> </w:t>
+      </w:r>
+      <w:r>
+        <w:rPr>
+          <w:rFonts w:ascii="Consolas" w:eastAsia="Times New Roman" w:hAnsi="Consolas" w:cs="Times New Roman"/>
+          <w:color w:val="868D9C"/>
+          <w:sz w:val="27"/>
+          <w:szCs w:val="27"/>
+        </w:rPr>
+        <w:t>=</w:t>
+      </w:r>
+      <w:r>
+        <w:rPr>
+          <w:rFonts w:ascii="Consolas" w:eastAsia="Times New Roman" w:hAnsi="Consolas" w:cs="Times New Roman"/>
+          <w:color w:val="78DCE8"/>
+          <w:sz w:val="27"/>
+          <w:szCs w:val="27"/>
+        </w:rPr>
+        <w:t> </w:t>
+      </w:r>
+      <w:r>
+        <w:rPr>
+          <w:rFonts w:ascii="Consolas" w:eastAsia="Times New Roman" w:hAnsi="Consolas" w:cs="Times New Roman"/>
+          <w:color w:val="A9DC76"/>
+          <w:sz w:val="27"/>
+          <w:szCs w:val="27"/>
+        </w:rPr>
+        <w:t>""</w:t>
+      </w:r>
+      <w:r>
+        <w:rPr>
+          <w:rFonts w:ascii="Consolas" w:eastAsia="Times New Roman" w:hAnsi="Consolas" w:cs="Times New Roman"/>
+          <w:color w:val="868D9C"/>
+          <w:sz w:val="27"/>
+          <w:szCs w:val="27"/>
+        </w:rPr>
+        <w:t>;</w:t>
+      </w:r>
+    </w:p>
+    <w:p>
+      <w:pPr>
+        <w:shd w:val="clear" w:color="auto" w:fill="171C2A"/>
+        <w:spacing w:after="0" w:line="360" w:lineRule="atLeast"/>
+        <w:rPr>
+          <w:rFonts w:ascii="Consolas" w:eastAsia="Times New Roman" w:hAnsi="Consolas" w:cs="Times New Roman"/>
+          <w:color w:val="FFFFFF"/>
+          <w:sz w:val="27"/>
+          <w:szCs w:val="27"/>
+        </w:rPr>
+      </w:pPr>
+      <w:r>
+        <w:rPr>
+          <w:rFonts w:ascii="Consolas" w:eastAsia="Times New Roman" w:hAnsi="Consolas" w:cs="Times New Roman"/>
+          <w:color w:val="78DCE8"/>
+          <w:sz w:val="27"/>
+          <w:szCs w:val="27"/>
+        </w:rPr>
+        <w:t>    </w:t>
+      </w:r>
+      <w:proofErr w:type="gramStart"/>
+      <w:r>
+        <w:rPr>
+          <w:rFonts w:ascii="Consolas" w:eastAsia="Times New Roman" w:hAnsi="Consolas" w:cs="Times New Roman"/>
+          <w:color w:val="FFD866"/>
+          <w:sz w:val="27"/>
+          <w:szCs w:val="27"/>
+        </w:rPr>
+        <w:t>while</w:t>
+      </w:r>
+      <w:proofErr w:type="gramEnd"/>
+      <w:r>
+        <w:rPr>
+          <w:rFonts w:ascii="Consolas" w:eastAsia="Times New Roman" w:hAnsi="Consolas" w:cs="Times New Roman"/>
+          <w:color w:val="78DCE8"/>
+          <w:sz w:val="27"/>
+          <w:szCs w:val="27"/>
+        </w:rPr>
+        <w:t> </w:t>
+      </w:r>
+      <w:r>
+        <w:rPr>
+          <w:rFonts w:ascii="Consolas" w:eastAsia="Times New Roman" w:hAnsi="Consolas" w:cs="Times New Roman"/>
+          <w:color w:val="868D9C"/>
+          <w:sz w:val="27"/>
+          <w:szCs w:val="27"/>
+        </w:rPr>
+        <w:t>(</w:t>
+      </w:r>
+      <w:r>
+        <w:rPr>
+          <w:rFonts w:ascii="Consolas" w:eastAsia="Times New Roman" w:hAnsi="Consolas" w:cs="Times New Roman"/>
+          <w:i/>
+          <w:iCs/>
+          <w:color w:val="FF6188"/>
+          <w:sz w:val="27"/>
+          <w:szCs w:val="27"/>
+        </w:rPr>
+        <w:t>client</w:t>
+      </w:r>
+      <w:r>
+        <w:rPr>
+          <w:rFonts w:ascii="Consolas" w:eastAsia="Times New Roman" w:hAnsi="Consolas" w:cs="Times New Roman"/>
+          <w:color w:val="868D9C"/>
+          <w:sz w:val="27"/>
+          <w:szCs w:val="27"/>
+        </w:rPr>
+        <w:t>.</w:t>
+      </w:r>
+      <w:r>
+        <w:rPr>
+          <w:rFonts w:ascii="Consolas" w:eastAsia="Times New Roman" w:hAnsi="Consolas" w:cs="Times New Roman"/>
+          <w:color w:val="78DCE8"/>
+          <w:sz w:val="27"/>
+          <w:szCs w:val="27"/>
+        </w:rPr>
+        <w:t>connected</w:t>
+      </w:r>
+      <w:r>
+        <w:rPr>
+          <w:rFonts w:ascii="Consolas" w:eastAsia="Times New Roman" w:hAnsi="Consolas" w:cs="Times New Roman"/>
+          <w:color w:val="868D9C"/>
+          <w:sz w:val="27"/>
+          <w:szCs w:val="27"/>
+        </w:rPr>
+        <w:t>()</w:t>
+      </w:r>
+      <w:r>
+        <w:rPr>
+          <w:rFonts w:ascii="Consolas" w:eastAsia="Times New Roman" w:hAnsi="Consolas" w:cs="Times New Roman"/>
+          <w:color w:val="78DCE8"/>
+          <w:sz w:val="27"/>
+          <w:szCs w:val="27"/>
+        </w:rPr>
+        <w:t> </w:t>
+      </w:r>
+      <w:r>
+        <w:rPr>
+          <w:rFonts w:ascii="Consolas" w:eastAsia="Times New Roman" w:hAnsi="Consolas" w:cs="Times New Roman"/>
+          <w:color w:val="868D9C"/>
+          <w:sz w:val="27"/>
+          <w:szCs w:val="27"/>
+        </w:rPr>
+        <w:t>&amp;&amp;</w:t>
+      </w:r>
+      <w:r>
+        <w:rPr>
+          <w:rFonts w:ascii="Consolas" w:eastAsia="Times New Roman" w:hAnsi="Consolas" w:cs="Times New Roman"/>
+          <w:color w:val="78DCE8"/>
+          <w:sz w:val="27"/>
+          <w:szCs w:val="27"/>
+        </w:rPr>
+        <w:t> </w:t>
+      </w:r>
+      <w:r>
+        <w:rPr>
+          <w:rFonts w:ascii="Consolas" w:eastAsia="Times New Roman" w:hAnsi="Consolas" w:cs="Times New Roman"/>
+          <w:color w:val="FF6188"/>
+          <w:sz w:val="27"/>
+          <w:szCs w:val="27"/>
+        </w:rPr>
+        <w:t>currentTime</w:t>
+      </w:r>
+      <w:r>
+        <w:rPr>
+          <w:rFonts w:ascii="Consolas" w:eastAsia="Times New Roman" w:hAnsi="Consolas" w:cs="Times New Roman"/>
+          <w:color w:val="78DCE8"/>
+          <w:sz w:val="27"/>
+          <w:szCs w:val="27"/>
+        </w:rPr>
+        <w:t> </w:t>
+      </w:r>
+      <w:r>
+        <w:rPr>
+          <w:rFonts w:ascii="Consolas" w:eastAsia="Times New Roman" w:hAnsi="Consolas" w:cs="Times New Roman"/>
+          <w:color w:val="868D9C"/>
+          <w:sz w:val="27"/>
+          <w:szCs w:val="27"/>
+        </w:rPr>
+        <w:t>-</w:t>
+      </w:r>
+      <w:r>
+        <w:rPr>
+          <w:rFonts w:ascii="Consolas" w:eastAsia="Times New Roman" w:hAnsi="Consolas" w:cs="Times New Roman"/>
+          <w:color w:val="78DCE8"/>
+          <w:sz w:val="27"/>
+          <w:szCs w:val="27"/>
+        </w:rPr>
+        <w:t> </w:t>
+      </w:r>
+      <w:r>
+        <w:rPr>
+          <w:rFonts w:ascii="Consolas" w:eastAsia="Times New Roman" w:hAnsi="Consolas" w:cs="Times New Roman"/>
+          <w:color w:val="FF6188"/>
+          <w:sz w:val="27"/>
+          <w:szCs w:val="27"/>
+        </w:rPr>
+        <w:t>previousTime</w:t>
+      </w:r>
+      <w:r>
+        <w:rPr>
+          <w:rFonts w:ascii="Consolas" w:eastAsia="Times New Roman" w:hAnsi="Consolas" w:cs="Times New Roman"/>
+          <w:color w:val="78DCE8"/>
+          <w:sz w:val="27"/>
+          <w:szCs w:val="27"/>
+        </w:rPr>
+        <w:t> </w:t>
+      </w:r>
+      <w:r>
+        <w:rPr>
+          <w:rFonts w:ascii="Consolas" w:eastAsia="Times New Roman" w:hAnsi="Consolas" w:cs="Times New Roman"/>
+          <w:color w:val="FFD866"/>
+          <w:sz w:val="27"/>
+          <w:szCs w:val="27"/>
+        </w:rPr>
+        <w:t>&lt;=</w:t>
+      </w:r>
+      <w:r>
+        <w:rPr>
+          <w:rFonts w:ascii="Consolas" w:eastAsia="Times New Roman" w:hAnsi="Consolas" w:cs="Times New Roman"/>
+          <w:color w:val="78DCE8"/>
+          <w:sz w:val="27"/>
+          <w:szCs w:val="27"/>
+        </w:rPr>
+        <w:t> </w:t>
+      </w:r>
+      <w:r>
+        <w:rPr>
+          <w:rFonts w:ascii="Consolas" w:eastAsia="Times New Roman" w:hAnsi="Consolas" w:cs="Times New Roman"/>
+          <w:color w:val="FC9867"/>
+          <w:sz w:val="27"/>
+          <w:szCs w:val="27"/>
+        </w:rPr>
+        <w:t>2000</w:t>
+      </w:r>
+      <w:r>
+        <w:rPr>
+          <w:rFonts w:ascii="Consolas" w:eastAsia="Times New Roman" w:hAnsi="Consolas" w:cs="Times New Roman"/>
+          <w:color w:val="868D9C"/>
+          <w:sz w:val="27"/>
+          <w:szCs w:val="27"/>
+        </w:rPr>
+        <w:t>)</w:t>
+      </w:r>
+      <w:r>
+        <w:rPr>
+          <w:rFonts w:ascii="Consolas" w:eastAsia="Times New Roman" w:hAnsi="Consolas" w:cs="Times New Roman"/>
+          <w:color w:val="78DCE8"/>
+          <w:sz w:val="27"/>
+          <w:szCs w:val="27"/>
+        </w:rPr>
+        <w:t> </w:t>
+      </w:r>
+      <w:r>
+        <w:rPr>
+          <w:rFonts w:ascii="Consolas" w:eastAsia="Times New Roman" w:hAnsi="Consolas" w:cs="Times New Roman"/>
+          <w:color w:val="868D9C"/>
+          <w:sz w:val="27"/>
+          <w:szCs w:val="27"/>
+        </w:rPr>
+        <w:t>{</w:t>
+      </w:r>
+    </w:p>
+    <w:p>
+      <w:pPr>
+        <w:shd w:val="clear" w:color="auto" w:fill="171C2A"/>
+        <w:spacing w:after="0" w:line="360" w:lineRule="atLeast"/>
+        <w:rPr>
+          <w:rFonts w:ascii="Consolas" w:eastAsia="Times New Roman" w:hAnsi="Consolas" w:cs="Times New Roman"/>
+          <w:color w:val="FFFFFF"/>
+          <w:sz w:val="27"/>
+          <w:szCs w:val="27"/>
+        </w:rPr>
+      </w:pPr>
+      <w:r>
+        <w:rPr>
+          <w:rFonts w:ascii="Consolas" w:eastAsia="Times New Roman" w:hAnsi="Consolas" w:cs="Times New Roman"/>
+          <w:color w:val="78DCE8"/>
+          <w:sz w:val="27"/>
+          <w:szCs w:val="27"/>
+        </w:rPr>
+        <w:t>      </w:t>
+      </w:r>
+      <w:proofErr w:type="spellStart"/>
+      <w:proofErr w:type="gramStart"/>
+      <w:r>
+        <w:rPr>
+          <w:rFonts w:ascii="Consolas" w:eastAsia="Times New Roman" w:hAnsi="Consolas" w:cs="Times New Roman"/>
+          <w:color w:val="FF6188"/>
+          <w:sz w:val="27"/>
+          <w:szCs w:val="27"/>
+        </w:rPr>
+        <w:t>currentTime</w:t>
+      </w:r>
+      <w:proofErr w:type="spellEnd"/>
+      <w:proofErr w:type="gramEnd"/>
+      <w:r>
+        <w:rPr>
+          <w:rFonts w:ascii="Consolas" w:eastAsia="Times New Roman" w:hAnsi="Consolas" w:cs="Times New Roman"/>
+          <w:color w:val="78DCE8"/>
+          <w:sz w:val="27"/>
+          <w:szCs w:val="27"/>
+        </w:rPr>
+        <w:t> </w:t>
+      </w:r>
+      <w:r>
+        <w:rPr>
+          <w:rFonts w:ascii="Consolas" w:eastAsia="Times New Roman" w:hAnsi="Consolas" w:cs="Times New Roman"/>
+          <w:color w:val="868D9C"/>
+          <w:sz w:val="27"/>
+          <w:szCs w:val="27"/>
+        </w:rPr>
+        <w:t>=</w:t>
+      </w:r>
+      <w:r>
+        <w:rPr>
+          <w:rFonts w:ascii="Consolas" w:eastAsia="Times New Roman" w:hAnsi="Consolas" w:cs="Times New Roman"/>
+          <w:color w:val="78DCE8"/>
+          <w:sz w:val="27"/>
+          <w:szCs w:val="27"/>
+        </w:rPr>
+        <w:t> </w:t>
+      </w:r>
+      <w:proofErr w:type="spellStart"/>
+      <w:r>
+        <w:rPr>
+          <w:rFonts w:ascii="Consolas" w:eastAsia="Times New Roman" w:hAnsi="Consolas" w:cs="Times New Roman"/>
+          <w:color w:val="78DCE8"/>
+          <w:sz w:val="27"/>
+          <w:szCs w:val="27"/>
+        </w:rPr>
+        <w:t>millis</w:t>
+      </w:r>
+      <w:proofErr w:type="spellEnd"/>
+      <w:r>
+        <w:rPr>
+          <w:rFonts w:ascii="Consolas" w:eastAsia="Times New Roman" w:hAnsi="Consolas" w:cs="Times New Roman"/>
+          <w:color w:val="868D9C"/>
+          <w:sz w:val="27"/>
+          <w:szCs w:val="27"/>
+        </w:rPr>
+        <w:t>();</w:t>
+      </w:r>
+    </w:p>
+    <w:p>
+      <w:pPr>
+        <w:shd w:val="clear" w:color="auto" w:fill="171C2A"/>
+        <w:spacing w:after="0" w:line="360" w:lineRule="atLeast"/>
+        <w:rPr>
+          <w:rFonts w:ascii="Consolas" w:eastAsia="Times New Roman" w:hAnsi="Consolas" w:cs="Times New Roman"/>
+          <w:color w:val="FFFFFF"/>
+          <w:sz w:val="27"/>
+          <w:szCs w:val="27"/>
+        </w:rPr>
+      </w:pPr>
+      <w:r>
+        <w:rPr>
+          <w:rFonts w:ascii="Consolas" w:eastAsia="Times New Roman" w:hAnsi="Consolas" w:cs="Times New Roman"/>
+          <w:color w:val="78DCE8"/>
+          <w:sz w:val="27"/>
+          <w:szCs w:val="27"/>
+        </w:rPr>
+        <w:t>      </w:t>
+      </w:r>
+      <w:proofErr w:type="gramStart"/>
+      <w:r>
+        <w:rPr>
+          <w:rFonts w:ascii="Consolas" w:eastAsia="Times New Roman" w:hAnsi="Consolas" w:cs="Times New Roman"/>
+          <w:color w:val="FFD866"/>
+          <w:sz w:val="27"/>
+          <w:szCs w:val="27"/>
+        </w:rPr>
+        <w:t>if</w:t>
+      </w:r>
+      <w:proofErr w:type="gramEnd"/>
+      <w:r>
+        <w:rPr>
+          <w:rFonts w:ascii="Consolas" w:eastAsia="Times New Roman" w:hAnsi="Consolas" w:cs="Times New Roman"/>
+          <w:color w:val="78DCE8"/>
+          <w:sz w:val="27"/>
+          <w:szCs w:val="27"/>
+        </w:rPr>
+        <w:t> </w:t>
+      </w:r>
+      <w:r>
+        <w:rPr>
+          <w:rFonts w:ascii="Consolas" w:eastAsia="Times New Roman" w:hAnsi="Consolas" w:cs="Times New Roman"/>
+          <w:color w:val="868D9C"/>
+          <w:sz w:val="27"/>
+          <w:szCs w:val="27"/>
+        </w:rPr>
+        <w:t>(</w:t>
+      </w:r>
+      <w:proofErr w:type="spellStart"/>
+      <w:r>
+        <w:rPr>
+          <w:rFonts w:ascii="Consolas" w:eastAsia="Times New Roman" w:hAnsi="Consolas" w:cs="Times New Roman"/>
+          <w:i/>
+          <w:iCs/>
+          <w:color w:val="FF6188"/>
+          <w:sz w:val="27"/>
+          <w:szCs w:val="27"/>
+        </w:rPr>
+        <w:t>client</w:t>
+      </w:r>
+      <w:r>
+        <w:rPr>
+          <w:rFonts w:ascii="Consolas" w:eastAsia="Times New Roman" w:hAnsi="Consolas" w:cs="Times New Roman"/>
+          <w:color w:val="868D9C"/>
+          <w:sz w:val="27"/>
+          <w:szCs w:val="27"/>
+        </w:rPr>
+        <w:t>.</w:t>
+      </w:r>
+      <w:r>
+        <w:rPr>
+          <w:rFonts w:ascii="Consolas" w:eastAsia="Times New Roman" w:hAnsi="Consolas" w:cs="Times New Roman"/>
+          <w:color w:val="78DCE8"/>
+          <w:sz w:val="27"/>
+          <w:szCs w:val="27"/>
+        </w:rPr>
+        <w:t>available</w:t>
+      </w:r>
+      <w:proofErr w:type="spellEnd"/>
+      <w:r>
+        <w:rPr>
+          <w:rFonts w:ascii="Consolas" w:eastAsia="Times New Roman" w:hAnsi="Consolas" w:cs="Times New Roman"/>
+          <w:color w:val="868D9C"/>
+          <w:sz w:val="27"/>
+          <w:szCs w:val="27"/>
+        </w:rPr>
+        <w:t>())</w:t>
+      </w:r>
+      <w:r>
+        <w:rPr>
+          <w:rFonts w:ascii="Consolas" w:eastAsia="Times New Roman" w:hAnsi="Consolas" w:cs="Times New Roman"/>
+          <w:color w:val="78DCE8"/>
+          <w:sz w:val="27"/>
+          <w:szCs w:val="27"/>
+        </w:rPr>
+        <w:t> </w:t>
+      </w:r>
+      <w:r>
+        <w:rPr>
+          <w:rFonts w:ascii="Consolas" w:eastAsia="Times New Roman" w:hAnsi="Consolas" w:cs="Times New Roman"/>
+          <w:color w:val="868D9C"/>
+          <w:sz w:val="27"/>
+          <w:szCs w:val="27"/>
+        </w:rPr>
+        <w:t>{</w:t>
+      </w:r>
+    </w:p>
+    <w:p>
+      <w:pPr>
+        <w:shd w:val="clear" w:color="auto" w:fill="171C2A"/>
+        <w:spacing w:after="0" w:line="360" w:lineRule="atLeast"/>
+        <w:rPr>
+          <w:rFonts w:ascii="Consolas" w:eastAsia="Times New Roman" w:hAnsi="Consolas" w:cs="Times New Roman"/>
+          <w:color w:val="FFFFFF"/>
+          <w:sz w:val="27"/>
+          <w:szCs w:val="27"/>
+        </w:rPr>
+      </w:pPr>
+      <w:r>
+        <w:rPr>
+          <w:rFonts w:ascii="Consolas" w:eastAsia="Times New Roman" w:hAnsi="Consolas" w:cs="Times New Roman"/>
+          <w:color w:val="78DCE8"/>
+          <w:sz w:val="27"/>
+          <w:szCs w:val="27"/>
+        </w:rPr>
+        <w:t>        </w:t>
+      </w:r>
+      <w:proofErr w:type="gramStart"/>
+      <w:r>
+        <w:rPr>
+          <w:rFonts w:ascii="Consolas" w:eastAsia="Times New Roman" w:hAnsi="Consolas" w:cs="Times New Roman"/>
+          <w:i/>
+          <w:iCs/>
+          <w:color w:val="AB9DF2"/>
+          <w:sz w:val="27"/>
+          <w:szCs w:val="27"/>
+        </w:rPr>
+        <w:t>char</w:t>
+      </w:r>
+      <w:proofErr w:type="gramEnd"/>
+      <w:r>
+        <w:rPr>
+          <w:rFonts w:ascii="Consolas" w:eastAsia="Times New Roman" w:hAnsi="Consolas" w:cs="Times New Roman"/>
+          <w:color w:val="78DCE8"/>
+          <w:sz w:val="27"/>
+          <w:szCs w:val="27"/>
+        </w:rPr>
+        <w:t> </w:t>
+      </w:r>
+      <w:r>
+        <w:rPr>
+          <w:rFonts w:ascii="Consolas" w:eastAsia="Times New Roman" w:hAnsi="Consolas" w:cs="Times New Roman"/>
+          <w:color w:val="FF6188"/>
+          <w:sz w:val="27"/>
+          <w:szCs w:val="27"/>
+        </w:rPr>
+        <w:t>c</w:t>
+      </w:r>
+      <w:r>
+        <w:rPr>
+          <w:rFonts w:ascii="Consolas" w:eastAsia="Times New Roman" w:hAnsi="Consolas" w:cs="Times New Roman"/>
+          <w:color w:val="78DCE8"/>
+          <w:sz w:val="27"/>
+          <w:szCs w:val="27"/>
+        </w:rPr>
+        <w:t> </w:t>
+      </w:r>
+      <w:r>
+        <w:rPr>
+          <w:rFonts w:ascii="Consolas" w:eastAsia="Times New Roman" w:hAnsi="Consolas" w:cs="Times New Roman"/>
+          <w:color w:val="868D9C"/>
+          <w:sz w:val="27"/>
+          <w:szCs w:val="27"/>
+        </w:rPr>
+        <w:t>=</w:t>
+      </w:r>
+      <w:r>
+        <w:rPr>
+          <w:rFonts w:ascii="Consolas" w:eastAsia="Times New Roman" w:hAnsi="Consolas" w:cs="Times New Roman"/>
+          <w:color w:val="78DCE8"/>
+          <w:sz w:val="27"/>
+          <w:szCs w:val="27"/>
+        </w:rPr>
+        <w:t> </w:t>
+      </w:r>
+      <w:proofErr w:type="spellStart"/>
+      <w:r>
+        <w:rPr>
+          <w:rFonts w:ascii="Consolas" w:eastAsia="Times New Roman" w:hAnsi="Consolas" w:cs="Times New Roman"/>
+          <w:i/>
+          <w:iCs/>
+          <w:color w:val="FF6188"/>
+          <w:sz w:val="27"/>
+          <w:szCs w:val="27"/>
+        </w:rPr>
+        <w:t>client</w:t>
+      </w:r>
+      <w:r>
+        <w:rPr>
+          <w:rFonts w:ascii="Consolas" w:eastAsia="Times New Roman" w:hAnsi="Consolas" w:cs="Times New Roman"/>
+          <w:color w:val="868D9C"/>
+          <w:sz w:val="27"/>
+          <w:szCs w:val="27"/>
+        </w:rPr>
+        <w:t>.</w:t>
+      </w:r>
+      <w:r>
+        <w:rPr>
+          <w:rFonts w:ascii="Consolas" w:eastAsia="Times New Roman" w:hAnsi="Consolas" w:cs="Times New Roman"/>
+          <w:color w:val="78DCE8"/>
+          <w:sz w:val="27"/>
+          <w:szCs w:val="27"/>
+        </w:rPr>
+        <w:t>read</w:t>
+      </w:r>
+      <w:proofErr w:type="spellEnd"/>
+      <w:r>
+        <w:rPr>
+          <w:rFonts w:ascii="Consolas" w:eastAsia="Times New Roman" w:hAnsi="Consolas" w:cs="Times New Roman"/>
+          <w:color w:val="868D9C"/>
+          <w:sz w:val="27"/>
+          <w:szCs w:val="27"/>
+        </w:rPr>
+        <w:t>();</w:t>
+      </w:r>
+    </w:p>
+    <w:p>
+      <w:pPr>
+        <w:shd w:val="clear" w:color="auto" w:fill="171C2A"/>
+        <w:spacing w:after="0" w:line="360" w:lineRule="atLeast"/>
+        <w:rPr>
+          <w:rFonts w:ascii="Consolas" w:eastAsia="Times New Roman" w:hAnsi="Consolas" w:cs="Times New Roman"/>
+          <w:color w:val="FFFFFF"/>
+          <w:sz w:val="27"/>
+          <w:szCs w:val="27"/>
+        </w:rPr>
+      </w:pPr>
+      <w:r>
+        <w:rPr>
+          <w:rFonts w:ascii="Consolas" w:eastAsia="Times New Roman" w:hAnsi="Consolas" w:cs="Times New Roman"/>
+          <w:color w:val="78DCE8"/>
+          <w:sz w:val="27"/>
+          <w:szCs w:val="27"/>
+        </w:rPr>
+        <w:t>        </w:t>
+      </w:r>
+      <w:proofErr w:type="gramStart"/>
+      <w:r>
+        <w:rPr>
+          <w:rFonts w:ascii="Consolas" w:eastAsia="Times New Roman" w:hAnsi="Consolas" w:cs="Times New Roman"/>
+          <w:color w:val="FF6188"/>
+          <w:sz w:val="27"/>
+          <w:szCs w:val="27"/>
+        </w:rPr>
+        <w:t>header</w:t>
+      </w:r>
+      <w:proofErr w:type="gramEnd"/>
+      <w:r>
+        <w:rPr>
+          <w:rFonts w:ascii="Consolas" w:eastAsia="Times New Roman" w:hAnsi="Consolas" w:cs="Times New Roman"/>
+          <w:color w:val="78DCE8"/>
+          <w:sz w:val="27"/>
+          <w:szCs w:val="27"/>
+        </w:rPr>
+        <w:t> </w:t>
+      </w:r>
+      <w:r>
+        <w:rPr>
+          <w:rFonts w:ascii="Consolas" w:eastAsia="Times New Roman" w:hAnsi="Consolas" w:cs="Times New Roman"/>
+          <w:color w:val="868D9C"/>
+          <w:sz w:val="27"/>
+          <w:szCs w:val="27"/>
+        </w:rPr>
+        <w:t>+=</w:t>
+      </w:r>
+      <w:r>
+        <w:rPr>
+          <w:rFonts w:ascii="Consolas" w:eastAsia="Times New Roman" w:hAnsi="Consolas" w:cs="Times New Roman"/>
+          <w:color w:val="78DCE8"/>
+          <w:sz w:val="27"/>
+          <w:szCs w:val="27"/>
+        </w:rPr>
+        <w:t> </w:t>
+      </w:r>
+      <w:r>
+        <w:rPr>
+          <w:rFonts w:ascii="Consolas" w:eastAsia="Times New Roman" w:hAnsi="Consolas" w:cs="Times New Roman"/>
+          <w:color w:val="FF6188"/>
+          <w:sz w:val="27"/>
+          <w:szCs w:val="27"/>
+        </w:rPr>
+        <w:t>c</w:t>
+      </w:r>
+      <w:r>
+        <w:rPr>
+          <w:rFonts w:ascii="Consolas" w:eastAsia="Times New Roman" w:hAnsi="Consolas" w:cs="Times New Roman"/>
+          <w:color w:val="868D9C"/>
+          <w:sz w:val="27"/>
+          <w:szCs w:val="27"/>
+        </w:rPr>
+        <w:t>;</w:t>
+      </w:r>
+    </w:p>
+    <w:p>
+      <w:pPr>
+        <w:shd w:val="clear" w:color="auto" w:fill="171C2A"/>
+        <w:spacing w:after="0" w:line="360" w:lineRule="atLeast"/>
+        <w:rPr>
+          <w:rFonts w:ascii="Consolas" w:eastAsia="Times New Roman" w:hAnsi="Consolas" w:cs="Times New Roman"/>
+          <w:color w:val="FFFFFF"/>
+          <w:sz w:val="27"/>
+          <w:szCs w:val="27"/>
+        </w:rPr>
+      </w:pPr>
+      <w:r>
+        <w:rPr>
+          <w:rFonts w:ascii="Consolas" w:eastAsia="Times New Roman" w:hAnsi="Consolas" w:cs="Times New Roman"/>
+          <w:color w:val="78DCE8"/>
+          <w:sz w:val="27"/>
+          <w:szCs w:val="27"/>
+        </w:rPr>
+        <w:t>        </w:t>
+      </w:r>
+      <w:proofErr w:type="gramStart"/>
+      <w:r>
+        <w:rPr>
+          <w:rFonts w:ascii="Consolas" w:eastAsia="Times New Roman" w:hAnsi="Consolas" w:cs="Times New Roman"/>
+          <w:color w:val="FFD866"/>
+          <w:sz w:val="27"/>
+          <w:szCs w:val="27"/>
+        </w:rPr>
+        <w:t>if</w:t>
+      </w:r>
+      <w:proofErr w:type="gramEnd"/>
+      <w:r>
+        <w:rPr>
+          <w:rFonts w:ascii="Consolas" w:eastAsia="Times New Roman" w:hAnsi="Consolas" w:cs="Times New Roman"/>
+          <w:color w:val="78DCE8"/>
+          <w:sz w:val="27"/>
+          <w:szCs w:val="27"/>
+        </w:rPr>
+        <w:t> </w:t>
+      </w:r>
+      <w:r>
+        <w:rPr>
+          <w:rFonts w:ascii="Consolas" w:eastAsia="Times New Roman" w:hAnsi="Consolas" w:cs="Times New Roman"/>
+          <w:color w:val="868D9C"/>
+          <w:sz w:val="27"/>
+          <w:szCs w:val="27"/>
+        </w:rPr>
+        <w:t>(</w:t>
+      </w:r>
+      <w:r>
+        <w:rPr>
+          <w:rFonts w:ascii="Consolas" w:eastAsia="Times New Roman" w:hAnsi="Consolas" w:cs="Times New Roman"/>
+          <w:color w:val="FF6188"/>
+          <w:sz w:val="27"/>
+          <w:szCs w:val="27"/>
+        </w:rPr>
+        <w:t>c</w:t>
+      </w:r>
+      <w:r>
+        <w:rPr>
+          <w:rFonts w:ascii="Consolas" w:eastAsia="Times New Roman" w:hAnsi="Consolas" w:cs="Times New Roman"/>
+          <w:color w:val="78DCE8"/>
+          <w:sz w:val="27"/>
+          <w:szCs w:val="27"/>
+        </w:rPr>
+        <w:t> </w:t>
+      </w:r>
+      <w:r>
+        <w:rPr>
+          <w:rFonts w:ascii="Consolas" w:eastAsia="Times New Roman" w:hAnsi="Consolas" w:cs="Times New Roman"/>
+          <w:color w:val="FFD866"/>
+          <w:sz w:val="27"/>
+          <w:szCs w:val="27"/>
+        </w:rPr>
+        <w:t>==</w:t>
+      </w:r>
+      <w:r>
+        <w:rPr>
+          <w:rFonts w:ascii="Consolas" w:eastAsia="Times New Roman" w:hAnsi="Consolas" w:cs="Times New Roman"/>
+          <w:color w:val="78DCE8"/>
+          <w:sz w:val="27"/>
+          <w:szCs w:val="27"/>
+        </w:rPr>
+        <w:t> </w:t>
+      </w:r>
+      <w:r>
+        <w:rPr>
+          <w:rFonts w:ascii="Consolas" w:eastAsia="Times New Roman" w:hAnsi="Consolas" w:cs="Times New Roman"/>
+          <w:color w:val="A9DC76"/>
+          <w:sz w:val="27"/>
+          <w:szCs w:val="27"/>
+        </w:rPr>
+        <w:t>'</w:t>
+      </w:r>
+      <w:r>
+        <w:rPr>
+          <w:rFonts w:ascii="Consolas" w:eastAsia="Times New Roman" w:hAnsi="Consolas" w:cs="Times New Roman"/>
+          <w:color w:val="FC6A67"/>
+          <w:sz w:val="27"/>
+          <w:szCs w:val="27"/>
+        </w:rPr>
+        <w:t>\n</w:t>
+      </w:r>
+      <w:r>
+        <w:rPr>
+          <w:rFonts w:ascii="Consolas" w:eastAsia="Times New Roman" w:hAnsi="Consolas" w:cs="Times New Roman"/>
+          <w:color w:val="A9DC76"/>
+          <w:sz w:val="27"/>
+          <w:szCs w:val="27"/>
+        </w:rPr>
+        <w:t>'</w:t>
+      </w:r>
+      <w:r>
+        <w:rPr>
+          <w:rFonts w:ascii="Consolas" w:eastAsia="Times New Roman" w:hAnsi="Consolas" w:cs="Times New Roman"/>
+          <w:color w:val="868D9C"/>
+          <w:sz w:val="27"/>
+          <w:szCs w:val="27"/>
+        </w:rPr>
+        <w:t>)</w:t>
+      </w:r>
+      <w:r>
+        <w:rPr>
+          <w:rFonts w:ascii="Consolas" w:eastAsia="Times New Roman" w:hAnsi="Consolas" w:cs="Times New Roman"/>
+          <w:color w:val="78DCE8"/>
+          <w:sz w:val="27"/>
+          <w:szCs w:val="27"/>
+        </w:rPr>
+        <w:t> </w:t>
+      </w:r>
+      <w:r>
+        <w:rPr>
+          <w:rFonts w:ascii="Consolas" w:eastAsia="Times New Roman" w:hAnsi="Consolas" w:cs="Times New Roman"/>
+          <w:color w:val="868D9C"/>
+          <w:sz w:val="27"/>
+          <w:szCs w:val="27"/>
+        </w:rPr>
+        <w:t>{</w:t>
+      </w:r>
+    </w:p>
+    <w:p>
+      <w:pPr>
+        <w:shd w:val="clear" w:color="auto" w:fill="171C2A"/>
+        <w:spacing w:after="0" w:line="360" w:lineRule="atLeast"/>
+        <w:rPr>
+          <w:rFonts w:ascii="Consolas" w:eastAsia="Times New Roman" w:hAnsi="Consolas" w:cs="Times New Roman"/>
+          <w:color w:val="FFFFFF"/>
+          <w:sz w:val="27"/>
+          <w:szCs w:val="27"/>
+        </w:rPr>
+      </w:pPr>
+      <w:r>
+        <w:rPr>
+          <w:rFonts w:ascii="Consolas" w:eastAsia="Times New Roman" w:hAnsi="Consolas" w:cs="Times New Roman"/>
+          <w:color w:val="78DCE8"/>
+          <w:sz w:val="27"/>
+          <w:szCs w:val="27"/>
+        </w:rPr>
+        <w:t>          </w:t>
+      </w:r>
+      <w:proofErr w:type="gramStart"/>
+      <w:r>
+        <w:rPr>
+          <w:rFonts w:ascii="Consolas" w:eastAsia="Times New Roman" w:hAnsi="Consolas" w:cs="Times New Roman"/>
+          <w:color w:val="FFD866"/>
+          <w:sz w:val="27"/>
+          <w:szCs w:val="27"/>
+        </w:rPr>
+        <w:t>if</w:t>
+      </w:r>
+      <w:proofErr w:type="gramEnd"/>
+      <w:r>
+        <w:rPr>
+          <w:rFonts w:ascii="Consolas" w:eastAsia="Times New Roman" w:hAnsi="Consolas" w:cs="Times New Roman"/>
+          <w:color w:val="78DCE8"/>
+          <w:sz w:val="27"/>
+          <w:szCs w:val="27"/>
+        </w:rPr>
+        <w:t> </w:t>
+      </w:r>
+      <w:r>
+        <w:rPr>
+          <w:rFonts w:ascii="Consolas" w:eastAsia="Times New Roman" w:hAnsi="Consolas" w:cs="Times New Roman"/>
+          <w:color w:val="868D9C"/>
+          <w:sz w:val="27"/>
+          <w:szCs w:val="27"/>
+        </w:rPr>
+        <w:t>(</w:t>
+      </w:r>
+      <w:proofErr w:type="spellStart"/>
+      <w:r>
+        <w:rPr>
+          <w:rFonts w:ascii="Consolas" w:eastAsia="Times New Roman" w:hAnsi="Consolas" w:cs="Times New Roman"/>
+          <w:i/>
+          <w:iCs/>
+          <w:color w:val="FF6188"/>
+          <w:sz w:val="27"/>
+          <w:szCs w:val="27"/>
+        </w:rPr>
+        <w:t>currentLine</w:t>
+      </w:r>
+      <w:r>
+        <w:rPr>
+          <w:rFonts w:ascii="Consolas" w:eastAsia="Times New Roman" w:hAnsi="Consolas" w:cs="Times New Roman"/>
+          <w:color w:val="868D9C"/>
+          <w:sz w:val="27"/>
+          <w:szCs w:val="27"/>
+        </w:rPr>
+        <w:t>.</w:t>
+      </w:r>
+      <w:r>
+        <w:rPr>
+          <w:rFonts w:ascii="Consolas" w:eastAsia="Times New Roman" w:hAnsi="Consolas" w:cs="Times New Roman"/>
+          <w:color w:val="78DCE8"/>
+          <w:sz w:val="27"/>
+          <w:szCs w:val="27"/>
+        </w:rPr>
+        <w:t>length</w:t>
+      </w:r>
+      <w:proofErr w:type="spellEnd"/>
+      <w:r>
+        <w:rPr>
+          <w:rFonts w:ascii="Consolas" w:eastAsia="Times New Roman" w:hAnsi="Consolas" w:cs="Times New Roman"/>
+          <w:color w:val="868D9C"/>
+          <w:sz w:val="27"/>
+          <w:szCs w:val="27"/>
+        </w:rPr>
+        <w:t>()</w:t>
+      </w:r>
+      <w:r>
+        <w:rPr>
+          <w:rFonts w:ascii="Consolas" w:eastAsia="Times New Roman" w:hAnsi="Consolas" w:cs="Times New Roman"/>
+          <w:color w:val="78DCE8"/>
+          <w:sz w:val="27"/>
+          <w:szCs w:val="27"/>
+        </w:rPr>
+        <w:t> </w:t>
+      </w:r>
+      <w:r>
+        <w:rPr>
+          <w:rFonts w:ascii="Consolas" w:eastAsia="Times New Roman" w:hAnsi="Consolas" w:cs="Times New Roman"/>
+          <w:color w:val="FFD866"/>
+          <w:sz w:val="27"/>
+          <w:szCs w:val="27"/>
+        </w:rPr>
+        <w:t>==</w:t>
+      </w:r>
+      <w:r>
+        <w:rPr>
+          <w:rFonts w:ascii="Consolas" w:eastAsia="Times New Roman" w:hAnsi="Consolas" w:cs="Times New Roman"/>
+          <w:color w:val="78DCE8"/>
+          <w:sz w:val="27"/>
+          <w:szCs w:val="27"/>
+        </w:rPr>
+        <w:t> </w:t>
+      </w:r>
+      <w:r>
+        <w:rPr>
+          <w:rFonts w:ascii="Consolas" w:eastAsia="Times New Roman" w:hAnsi="Consolas" w:cs="Times New Roman"/>
+          <w:color w:val="FC9867"/>
+          <w:sz w:val="27"/>
+          <w:szCs w:val="27"/>
+        </w:rPr>
+        <w:t>0</w:t>
+      </w:r>
+      <w:r>
+        <w:rPr>
+          <w:rFonts w:ascii="Consolas" w:eastAsia="Times New Roman" w:hAnsi="Consolas" w:cs="Times New Roman"/>
+          <w:color w:val="868D9C"/>
+          <w:sz w:val="27"/>
+          <w:szCs w:val="27"/>
+        </w:rPr>
+        <w:t>)</w:t>
+      </w:r>
+      <w:r>
+        <w:rPr>
+          <w:rFonts w:ascii="Consolas" w:eastAsia="Times New Roman" w:hAnsi="Consolas" w:cs="Times New Roman"/>
+          <w:color w:val="78DCE8"/>
+          <w:sz w:val="27"/>
+          <w:szCs w:val="27"/>
+        </w:rPr>
+        <w:t> </w:t>
+      </w:r>
+      <w:r>
+        <w:rPr>
+          <w:rFonts w:ascii="Consolas" w:eastAsia="Times New Roman" w:hAnsi="Consolas" w:cs="Times New Roman"/>
+          <w:color w:val="868D9C"/>
+          <w:sz w:val="27"/>
+          <w:szCs w:val="27"/>
+        </w:rPr>
+        <w:t>{</w:t>
+      </w:r>
+    </w:p>
+    <w:p>
+      <w:pPr>
+        <w:shd w:val="clear" w:color="auto" w:fill="171C2A"/>
+        <w:spacing w:after="0" w:line="360" w:lineRule="atLeast"/>
+        <w:rPr>
+          <w:rFonts w:ascii="Consolas" w:eastAsia="Times New Roman" w:hAnsi="Consolas" w:cs="Times New Roman"/>
+          <w:color w:val="FFFFFF"/>
+          <w:sz w:val="27"/>
+          <w:szCs w:val="27"/>
+        </w:rPr>
+      </w:pPr>
+      <w:r>
+        <w:rPr>
+          <w:rFonts w:ascii="Consolas" w:eastAsia="Times New Roman" w:hAnsi="Consolas" w:cs="Times New Roman"/>
+          <w:color w:val="78DCE8"/>
+          <w:sz w:val="27"/>
+          <w:szCs w:val="27"/>
+        </w:rPr>
+        <w:t>            </w:t>
+      </w:r>
+      <w:proofErr w:type="spellStart"/>
+      <w:proofErr w:type="gramStart"/>
+      <w:r>
+        <w:rPr>
+          <w:rFonts w:ascii="Consolas" w:eastAsia="Times New Roman" w:hAnsi="Consolas" w:cs="Times New Roman"/>
+          <w:i/>
+          <w:iCs/>
+          <w:color w:val="FF6188"/>
+          <w:sz w:val="27"/>
+          <w:szCs w:val="27"/>
+        </w:rPr>
+        <w:t>client</w:t>
+      </w:r>
+      <w:r>
+        <w:rPr>
+          <w:rFonts w:ascii="Consolas" w:eastAsia="Times New Roman" w:hAnsi="Consolas" w:cs="Times New Roman"/>
+          <w:color w:val="868D9C"/>
+          <w:sz w:val="27"/>
+          <w:szCs w:val="27"/>
+        </w:rPr>
+        <w:t>.</w:t>
+      </w:r>
+      <w:r>
+        <w:rPr>
+          <w:rFonts w:ascii="Consolas" w:eastAsia="Times New Roman" w:hAnsi="Consolas" w:cs="Times New Roman"/>
+          <w:color w:val="78DCE8"/>
+          <w:sz w:val="27"/>
+          <w:szCs w:val="27"/>
+        </w:rPr>
+        <w:t>println</w:t>
+      </w:r>
+      <w:proofErr w:type="spellEnd"/>
+      <w:r>
+        <w:rPr>
+          <w:rFonts w:ascii="Consolas" w:eastAsia="Times New Roman" w:hAnsi="Consolas" w:cs="Times New Roman"/>
+          <w:color w:val="868D9C"/>
+          <w:sz w:val="27"/>
+          <w:szCs w:val="27"/>
+        </w:rPr>
+        <w:t>(</w:t>
+      </w:r>
+      <w:proofErr w:type="gramEnd"/>
+      <w:r>
+        <w:rPr>
+          <w:rFonts w:ascii="Consolas" w:eastAsia="Times New Roman" w:hAnsi="Consolas" w:cs="Times New Roman"/>
+          <w:color w:val="A9DC76"/>
+          <w:sz w:val="27"/>
+          <w:szCs w:val="27"/>
+        </w:rPr>
+        <w:t>"HTTP/1.1 200 OK"</w:t>
+      </w:r>
+      <w:r>
+        <w:rPr>
+          <w:rFonts w:ascii="Consolas" w:eastAsia="Times New Roman" w:hAnsi="Consolas" w:cs="Times New Roman"/>
+          <w:color w:val="868D9C"/>
+          <w:sz w:val="27"/>
+          <w:szCs w:val="27"/>
+        </w:rPr>
+        <w:t>);</w:t>
+      </w:r>
+    </w:p>
+    <w:p>
+      <w:pPr>
+        <w:shd w:val="clear" w:color="auto" w:fill="171C2A"/>
+        <w:spacing w:after="0" w:line="360" w:lineRule="atLeast"/>
+        <w:rPr>
+          <w:rFonts w:ascii="Consolas" w:eastAsia="Times New Roman" w:hAnsi="Consolas" w:cs="Times New Roman"/>
+          <w:color w:val="FFFFFF"/>
+          <w:sz w:val="27"/>
+          <w:szCs w:val="27"/>
+        </w:rPr>
+      </w:pPr>
+      <w:r>
+        <w:rPr>
+          <w:rFonts w:ascii="Consolas" w:eastAsia="Times New Roman" w:hAnsi="Consolas" w:cs="Times New Roman"/>
+          <w:color w:val="78DCE8"/>
+          <w:sz w:val="27"/>
+          <w:szCs w:val="27"/>
+        </w:rPr>
+        <w:t>            </w:t>
+      </w:r>
+      <w:proofErr w:type="spellStart"/>
+      <w:proofErr w:type="gramStart"/>
+      <w:r>
+        <w:rPr>
+          <w:rFonts w:ascii="Consolas" w:eastAsia="Times New Roman" w:hAnsi="Consolas" w:cs="Times New Roman"/>
+          <w:i/>
+          <w:iCs/>
+          <w:color w:val="FF6188"/>
+          <w:sz w:val="27"/>
+          <w:szCs w:val="27"/>
+        </w:rPr>
+        <w:t>client</w:t>
+      </w:r>
+      <w:r>
+        <w:rPr>
+          <w:rFonts w:ascii="Consolas" w:eastAsia="Times New Roman" w:hAnsi="Consolas" w:cs="Times New Roman"/>
+          <w:color w:val="868D9C"/>
+          <w:sz w:val="27"/>
+          <w:szCs w:val="27"/>
+        </w:rPr>
+        <w:t>.</w:t>
+      </w:r>
+      <w:r>
+        <w:rPr>
+          <w:rFonts w:ascii="Consolas" w:eastAsia="Times New Roman" w:hAnsi="Consolas" w:cs="Times New Roman"/>
+          <w:color w:val="78DCE8"/>
+          <w:sz w:val="27"/>
+          <w:szCs w:val="27"/>
+        </w:rPr>
+        <w:t>println</w:t>
+      </w:r>
+      <w:proofErr w:type="spellEnd"/>
+      <w:r>
+        <w:rPr>
+          <w:rFonts w:ascii="Consolas" w:eastAsia="Times New Roman" w:hAnsi="Consolas" w:cs="Times New Roman"/>
+          <w:color w:val="868D9C"/>
+          <w:sz w:val="27"/>
+          <w:szCs w:val="27"/>
+        </w:rPr>
+        <w:t>(</w:t>
+      </w:r>
+      <w:proofErr w:type="gramEnd"/>
+      <w:r>
+        <w:rPr>
+          <w:rFonts w:ascii="Consolas" w:eastAsia="Times New Roman" w:hAnsi="Consolas" w:cs="Times New Roman"/>
+          <w:color w:val="A9DC76"/>
+          <w:sz w:val="27"/>
+          <w:szCs w:val="27"/>
+        </w:rPr>
+        <w:t>"</w:t>
+      </w:r>
+      <w:proofErr w:type="spellStart"/>
+      <w:r>
+        <w:rPr>
+          <w:rFonts w:ascii="Consolas" w:eastAsia="Times New Roman" w:hAnsi="Consolas" w:cs="Times New Roman"/>
+          <w:color w:val="A9DC76"/>
+          <w:sz w:val="27"/>
+          <w:szCs w:val="27"/>
+        </w:rPr>
+        <w:t>Content-type:text</w:t>
+      </w:r>
+      <w:proofErr w:type="spellEnd"/>
+      <w:r>
+        <w:rPr>
+          <w:rFonts w:ascii="Consolas" w:eastAsia="Times New Roman" w:hAnsi="Consolas" w:cs="Times New Roman"/>
+          <w:color w:val="A9DC76"/>
+          <w:sz w:val="27"/>
+          <w:szCs w:val="27"/>
+        </w:rPr>
+        <w:t>/html"</w:t>
+      </w:r>
+      <w:r>
+        <w:rPr>
+          <w:rFonts w:ascii="Consolas" w:eastAsia="Times New Roman" w:hAnsi="Consolas" w:cs="Times New Roman"/>
+          <w:color w:val="868D9C"/>
+          <w:sz w:val="27"/>
+          <w:szCs w:val="27"/>
+        </w:rPr>
+        <w:t>);</w:t>
+      </w:r>
+    </w:p>
+    <w:p>
+      <w:pPr>
+        <w:shd w:val="clear" w:color="auto" w:fill="171C2A"/>
+        <w:spacing w:after="0" w:line="360" w:lineRule="atLeast"/>
+        <w:rPr>
+          <w:rFonts w:ascii="Consolas" w:eastAsia="Times New Roman" w:hAnsi="Consolas" w:cs="Times New Roman"/>
+          <w:color w:val="FFFFFF"/>
+          <w:sz w:val="27"/>
+          <w:szCs w:val="27"/>
+        </w:rPr>
+      </w:pPr>
+      <w:r>
+        <w:rPr>
+          <w:rFonts w:ascii="Consolas" w:eastAsia="Times New Roman" w:hAnsi="Consolas" w:cs="Times New Roman"/>
+          <w:color w:val="78DCE8"/>
+          <w:sz w:val="27"/>
+          <w:szCs w:val="27"/>
+        </w:rPr>
+        <w:lastRenderedPageBreak/>
+        <w:t>            </w:t>
+      </w:r>
+      <w:proofErr w:type="spellStart"/>
+      <w:proofErr w:type="gramStart"/>
+      <w:r>
+        <w:rPr>
+          <w:rFonts w:ascii="Consolas" w:eastAsia="Times New Roman" w:hAnsi="Consolas" w:cs="Times New Roman"/>
+          <w:i/>
+          <w:iCs/>
+          <w:color w:val="FF6188"/>
+          <w:sz w:val="27"/>
+          <w:szCs w:val="27"/>
+        </w:rPr>
+        <w:t>client</w:t>
+      </w:r>
+      <w:r>
+        <w:rPr>
+          <w:rFonts w:ascii="Consolas" w:eastAsia="Times New Roman" w:hAnsi="Consolas" w:cs="Times New Roman"/>
+          <w:color w:val="868D9C"/>
+          <w:sz w:val="27"/>
+          <w:szCs w:val="27"/>
+        </w:rPr>
+        <w:t>.</w:t>
+      </w:r>
+      <w:r>
+        <w:rPr>
+          <w:rFonts w:ascii="Consolas" w:eastAsia="Times New Roman" w:hAnsi="Consolas" w:cs="Times New Roman"/>
+          <w:color w:val="78DCE8"/>
+          <w:sz w:val="27"/>
+          <w:szCs w:val="27"/>
+        </w:rPr>
+        <w:t>println</w:t>
+      </w:r>
+      <w:proofErr w:type="spellEnd"/>
+      <w:r>
+        <w:rPr>
+          <w:rFonts w:ascii="Consolas" w:eastAsia="Times New Roman" w:hAnsi="Consolas" w:cs="Times New Roman"/>
+          <w:color w:val="868D9C"/>
+          <w:sz w:val="27"/>
+          <w:szCs w:val="27"/>
+        </w:rPr>
+        <w:t>(</w:t>
+      </w:r>
+      <w:proofErr w:type="gramEnd"/>
+      <w:r>
+        <w:rPr>
+          <w:rFonts w:ascii="Consolas" w:eastAsia="Times New Roman" w:hAnsi="Consolas" w:cs="Times New Roman"/>
+          <w:color w:val="A9DC76"/>
+          <w:sz w:val="27"/>
+          <w:szCs w:val="27"/>
+        </w:rPr>
+        <w:t>"Connection: close"</w:t>
+      </w:r>
+      <w:r>
+        <w:rPr>
+          <w:rFonts w:ascii="Consolas" w:eastAsia="Times New Roman" w:hAnsi="Consolas" w:cs="Times New Roman"/>
+          <w:color w:val="868D9C"/>
+          <w:sz w:val="27"/>
+          <w:szCs w:val="27"/>
+        </w:rPr>
+        <w:t>);</w:t>
+      </w:r>
+    </w:p>
+    <w:p>
+      <w:pPr>
+        <w:shd w:val="clear" w:color="auto" w:fill="171C2A"/>
+        <w:spacing w:after="0" w:line="360" w:lineRule="atLeast"/>
+        <w:rPr>
+          <w:rFonts w:ascii="Consolas" w:eastAsia="Times New Roman" w:hAnsi="Consolas" w:cs="Times New Roman"/>
+          <w:color w:val="FFFFFF"/>
+          <w:sz w:val="27"/>
+          <w:szCs w:val="27"/>
+        </w:rPr>
+      </w:pPr>
+      <w:r>
+        <w:rPr>
+          <w:rFonts w:ascii="Consolas" w:eastAsia="Times New Roman" w:hAnsi="Consolas" w:cs="Times New Roman"/>
+          <w:color w:val="78DCE8"/>
+          <w:sz w:val="27"/>
+          <w:szCs w:val="27"/>
+        </w:rPr>
+        <w:t>            </w:t>
+      </w:r>
+      <w:proofErr w:type="spellStart"/>
+      <w:proofErr w:type="gramStart"/>
+      <w:r>
+        <w:rPr>
+          <w:rFonts w:ascii="Consolas" w:eastAsia="Times New Roman" w:hAnsi="Consolas" w:cs="Times New Roman"/>
+          <w:i/>
+          <w:iCs/>
+          <w:color w:val="FF6188"/>
+          <w:sz w:val="27"/>
+          <w:szCs w:val="27"/>
+        </w:rPr>
+        <w:t>client</w:t>
+      </w:r>
+      <w:r>
+        <w:rPr>
+          <w:rFonts w:ascii="Consolas" w:eastAsia="Times New Roman" w:hAnsi="Consolas" w:cs="Times New Roman"/>
+          <w:color w:val="868D9C"/>
+          <w:sz w:val="27"/>
+          <w:szCs w:val="27"/>
+        </w:rPr>
+        <w:t>.</w:t>
+      </w:r>
+      <w:r>
+        <w:rPr>
+          <w:rFonts w:ascii="Consolas" w:eastAsia="Times New Roman" w:hAnsi="Consolas" w:cs="Times New Roman"/>
+          <w:color w:val="78DCE8"/>
+          <w:sz w:val="27"/>
+          <w:szCs w:val="27"/>
+        </w:rPr>
+        <w:t>println</w:t>
+      </w:r>
+      <w:proofErr w:type="spellEnd"/>
+      <w:r>
+        <w:rPr>
+          <w:rFonts w:ascii="Consolas" w:eastAsia="Times New Roman" w:hAnsi="Consolas" w:cs="Times New Roman"/>
+          <w:color w:val="868D9C"/>
+          <w:sz w:val="27"/>
+          <w:szCs w:val="27"/>
+        </w:rPr>
+        <w:t>(</w:t>
+      </w:r>
+      <w:proofErr w:type="gramEnd"/>
+      <w:r>
+        <w:rPr>
+          <w:rFonts w:ascii="Consolas" w:eastAsia="Times New Roman" w:hAnsi="Consolas" w:cs="Times New Roman"/>
+          <w:color w:val="868D9C"/>
+          <w:sz w:val="27"/>
+          <w:szCs w:val="27"/>
+        </w:rPr>
+        <w:t>);</w:t>
+      </w:r>
+    </w:p>
+    <w:p>
+      <w:pPr>
+        <w:shd w:val="clear" w:color="auto" w:fill="171C2A"/>
+        <w:spacing w:after="0" w:line="360" w:lineRule="atLeast"/>
+        <w:rPr>
+          <w:rFonts w:ascii="Consolas" w:eastAsia="Times New Roman" w:hAnsi="Consolas" w:cs="Times New Roman"/>
+          <w:color w:val="FFFFFF"/>
+          <w:sz w:val="27"/>
+          <w:szCs w:val="27"/>
+        </w:rPr>
+      </w:pPr>
+      <w:r>
+        <w:rPr>
+          <w:rFonts w:ascii="Consolas" w:eastAsia="Times New Roman" w:hAnsi="Consolas" w:cs="Times New Roman"/>
+          <w:color w:val="78DCE8"/>
+          <w:sz w:val="27"/>
+          <w:szCs w:val="27"/>
+        </w:rPr>
+        <w:t>            </w:t>
+      </w:r>
+      <w:proofErr w:type="gramStart"/>
+      <w:r>
+        <w:rPr>
+          <w:rFonts w:ascii="Consolas" w:eastAsia="Times New Roman" w:hAnsi="Consolas" w:cs="Times New Roman"/>
+          <w:color w:val="FFD866"/>
+          <w:sz w:val="27"/>
+          <w:szCs w:val="27"/>
+        </w:rPr>
+        <w:t>if</w:t>
+      </w:r>
+      <w:proofErr w:type="gramEnd"/>
+      <w:r>
+        <w:rPr>
+          <w:rFonts w:ascii="Consolas" w:eastAsia="Times New Roman" w:hAnsi="Consolas" w:cs="Times New Roman"/>
+          <w:color w:val="78DCE8"/>
+          <w:sz w:val="27"/>
+          <w:szCs w:val="27"/>
+        </w:rPr>
+        <w:t> </w:t>
+      </w:r>
+      <w:r>
+        <w:rPr>
+          <w:rFonts w:ascii="Consolas" w:eastAsia="Times New Roman" w:hAnsi="Consolas" w:cs="Times New Roman"/>
+          <w:color w:val="868D9C"/>
+          <w:sz w:val="27"/>
+          <w:szCs w:val="27"/>
+        </w:rPr>
+        <w:t>(</w:t>
+      </w:r>
+      <w:proofErr w:type="spellStart"/>
+      <w:r>
+        <w:rPr>
+          <w:rFonts w:ascii="Consolas" w:eastAsia="Times New Roman" w:hAnsi="Consolas" w:cs="Times New Roman"/>
+          <w:i/>
+          <w:iCs/>
+          <w:color w:val="FF6188"/>
+          <w:sz w:val="27"/>
+          <w:szCs w:val="27"/>
+        </w:rPr>
+        <w:t>header</w:t>
+      </w:r>
+      <w:r>
+        <w:rPr>
+          <w:rFonts w:ascii="Consolas" w:eastAsia="Times New Roman" w:hAnsi="Consolas" w:cs="Times New Roman"/>
+          <w:color w:val="868D9C"/>
+          <w:sz w:val="27"/>
+          <w:szCs w:val="27"/>
+        </w:rPr>
+        <w:t>.</w:t>
+      </w:r>
+      <w:r>
+        <w:rPr>
+          <w:rFonts w:ascii="Consolas" w:eastAsia="Times New Roman" w:hAnsi="Consolas" w:cs="Times New Roman"/>
+          <w:color w:val="78DCE8"/>
+          <w:sz w:val="27"/>
+          <w:szCs w:val="27"/>
+        </w:rPr>
+        <w:t>indexOf</w:t>
+      </w:r>
+      <w:proofErr w:type="spellEnd"/>
+      <w:r>
+        <w:rPr>
+          <w:rFonts w:ascii="Consolas" w:eastAsia="Times New Roman" w:hAnsi="Consolas" w:cs="Times New Roman"/>
+          <w:color w:val="868D9C"/>
+          <w:sz w:val="27"/>
+          <w:szCs w:val="27"/>
+        </w:rPr>
+        <w:t>(</w:t>
+      </w:r>
+      <w:r>
+        <w:rPr>
+          <w:rFonts w:ascii="Consolas" w:eastAsia="Times New Roman" w:hAnsi="Consolas" w:cs="Times New Roman"/>
+          <w:color w:val="A9DC76"/>
+          <w:sz w:val="27"/>
+          <w:szCs w:val="27"/>
+        </w:rPr>
+        <w:t>"GET /5/on"</w:t>
+      </w:r>
+      <w:r>
+        <w:rPr>
+          <w:rFonts w:ascii="Consolas" w:eastAsia="Times New Roman" w:hAnsi="Consolas" w:cs="Times New Roman"/>
+          <w:color w:val="868D9C"/>
+          <w:sz w:val="27"/>
+          <w:szCs w:val="27"/>
+        </w:rPr>
+        <w:t>)</w:t>
+      </w:r>
+      <w:r>
+        <w:rPr>
+          <w:rFonts w:ascii="Consolas" w:eastAsia="Times New Roman" w:hAnsi="Consolas" w:cs="Times New Roman"/>
+          <w:color w:val="78DCE8"/>
+          <w:sz w:val="27"/>
+          <w:szCs w:val="27"/>
+        </w:rPr>
+        <w:t> </w:t>
+      </w:r>
+      <w:r>
+        <w:rPr>
+          <w:rFonts w:ascii="Consolas" w:eastAsia="Times New Roman" w:hAnsi="Consolas" w:cs="Times New Roman"/>
+          <w:color w:val="FFD866"/>
+          <w:sz w:val="27"/>
+          <w:szCs w:val="27"/>
+        </w:rPr>
+        <w:t>&gt;=</w:t>
+      </w:r>
+      <w:r>
+        <w:rPr>
+          <w:rFonts w:ascii="Consolas" w:eastAsia="Times New Roman" w:hAnsi="Consolas" w:cs="Times New Roman"/>
+          <w:color w:val="78DCE8"/>
+          <w:sz w:val="27"/>
+          <w:szCs w:val="27"/>
+        </w:rPr>
+        <w:t> </w:t>
+      </w:r>
+      <w:r>
+        <w:rPr>
+          <w:rFonts w:ascii="Consolas" w:eastAsia="Times New Roman" w:hAnsi="Consolas" w:cs="Times New Roman"/>
+          <w:color w:val="FC9867"/>
+          <w:sz w:val="27"/>
+          <w:szCs w:val="27"/>
+        </w:rPr>
+        <w:t>0</w:t>
+      </w:r>
+      <w:r>
+        <w:rPr>
+          <w:rFonts w:ascii="Consolas" w:eastAsia="Times New Roman" w:hAnsi="Consolas" w:cs="Times New Roman"/>
+          <w:color w:val="868D9C"/>
+          <w:sz w:val="27"/>
+          <w:szCs w:val="27"/>
+        </w:rPr>
+        <w:t>)</w:t>
+      </w:r>
+      <w:r>
+        <w:rPr>
+          <w:rFonts w:ascii="Consolas" w:eastAsia="Times New Roman" w:hAnsi="Consolas" w:cs="Times New Roman"/>
+          <w:color w:val="78DCE8"/>
+          <w:sz w:val="27"/>
+          <w:szCs w:val="27"/>
+        </w:rPr>
+        <w:t> </w:t>
+      </w:r>
+      <w:r>
+        <w:rPr>
+          <w:rFonts w:ascii="Consolas" w:eastAsia="Times New Roman" w:hAnsi="Consolas" w:cs="Times New Roman"/>
+          <w:color w:val="868D9C"/>
+          <w:sz w:val="27"/>
+          <w:szCs w:val="27"/>
+        </w:rPr>
+        <w:t>{</w:t>
+      </w:r>
+    </w:p>
+    <w:p>
+      <w:pPr>
+        <w:shd w:val="clear" w:color="auto" w:fill="171C2A"/>
+        <w:spacing w:after="0" w:line="360" w:lineRule="atLeast"/>
+        <w:rPr>
+          <w:rFonts w:ascii="Consolas" w:eastAsia="Times New Roman" w:hAnsi="Consolas" w:cs="Times New Roman"/>
+          <w:color w:val="FFFFFF"/>
+          <w:sz w:val="27"/>
+          <w:szCs w:val="27"/>
+        </w:rPr>
+      </w:pPr>
+      <w:r>
+        <w:rPr>
+          <w:rFonts w:ascii="Consolas" w:eastAsia="Times New Roman" w:hAnsi="Consolas" w:cs="Times New Roman"/>
+          <w:color w:val="78DCE8"/>
+          <w:sz w:val="27"/>
+          <w:szCs w:val="27"/>
+        </w:rPr>
+        <w:t>              </w:t>
+      </w:r>
+      <w:r>
+        <w:rPr>
+          <w:rFonts w:ascii="Consolas" w:eastAsia="Times New Roman" w:hAnsi="Consolas" w:cs="Times New Roman"/>
+          <w:color w:val="FF6188"/>
+          <w:sz w:val="27"/>
+          <w:szCs w:val="27"/>
+        </w:rPr>
+        <w:t>output5State</w:t>
+      </w:r>
+      <w:r>
+        <w:rPr>
+          <w:rFonts w:ascii="Consolas" w:eastAsia="Times New Roman" w:hAnsi="Consolas" w:cs="Times New Roman"/>
+          <w:color w:val="78DCE8"/>
+          <w:sz w:val="27"/>
+          <w:szCs w:val="27"/>
+        </w:rPr>
+        <w:t> </w:t>
+      </w:r>
+      <w:r>
+        <w:rPr>
+          <w:rFonts w:ascii="Consolas" w:eastAsia="Times New Roman" w:hAnsi="Consolas" w:cs="Times New Roman"/>
+          <w:color w:val="868D9C"/>
+          <w:sz w:val="27"/>
+          <w:szCs w:val="27"/>
+        </w:rPr>
+        <w:t>=</w:t>
+      </w:r>
+      <w:r>
+        <w:rPr>
+          <w:rFonts w:ascii="Consolas" w:eastAsia="Times New Roman" w:hAnsi="Consolas" w:cs="Times New Roman"/>
+          <w:color w:val="78DCE8"/>
+          <w:sz w:val="27"/>
+          <w:szCs w:val="27"/>
+        </w:rPr>
+        <w:t> </w:t>
+      </w:r>
+      <w:r>
+        <w:rPr>
+          <w:rFonts w:ascii="Consolas" w:eastAsia="Times New Roman" w:hAnsi="Consolas" w:cs="Times New Roman"/>
+          <w:color w:val="A9DC76"/>
+          <w:sz w:val="27"/>
+          <w:szCs w:val="27"/>
+        </w:rPr>
+        <w:t>"on"</w:t>
+      </w:r>
+      <w:r>
+        <w:rPr>
+          <w:rFonts w:ascii="Consolas" w:eastAsia="Times New Roman" w:hAnsi="Consolas" w:cs="Times New Roman"/>
+          <w:color w:val="868D9C"/>
+          <w:sz w:val="27"/>
+          <w:szCs w:val="27"/>
+        </w:rPr>
+        <w:t>;</w:t>
+      </w:r>
+    </w:p>
+    <w:p>
+      <w:pPr>
+        <w:shd w:val="clear" w:color="auto" w:fill="171C2A"/>
+        <w:spacing w:after="0" w:line="360" w:lineRule="atLeast"/>
+        <w:rPr>
+          <w:rFonts w:ascii="Consolas" w:eastAsia="Times New Roman" w:hAnsi="Consolas" w:cs="Times New Roman"/>
+          <w:color w:val="FFFFFF"/>
+          <w:sz w:val="27"/>
+          <w:szCs w:val="27"/>
+        </w:rPr>
+      </w:pPr>
+      <w:r>
+        <w:rPr>
+          <w:rFonts w:ascii="Consolas" w:eastAsia="Times New Roman" w:hAnsi="Consolas" w:cs="Times New Roman"/>
+          <w:color w:val="78DCE8"/>
+          <w:sz w:val="27"/>
+          <w:szCs w:val="27"/>
+        </w:rPr>
+        <w:t>              </w:t>
+      </w:r>
+      <w:proofErr w:type="spellStart"/>
+      <w:proofErr w:type="gramStart"/>
+      <w:r>
+        <w:rPr>
+          <w:rFonts w:ascii="Consolas" w:eastAsia="Times New Roman" w:hAnsi="Consolas" w:cs="Times New Roman"/>
+          <w:color w:val="78DCE8"/>
+          <w:sz w:val="27"/>
+          <w:szCs w:val="27"/>
+        </w:rPr>
+        <w:t>digitalWrite</w:t>
+      </w:r>
+      <w:proofErr w:type="spellEnd"/>
+      <w:r>
+        <w:rPr>
+          <w:rFonts w:ascii="Consolas" w:eastAsia="Times New Roman" w:hAnsi="Consolas" w:cs="Times New Roman"/>
+          <w:color w:val="868D9C"/>
+          <w:sz w:val="27"/>
+          <w:szCs w:val="27"/>
+        </w:rPr>
+        <w:t>(</w:t>
+      </w:r>
+      <w:proofErr w:type="gramEnd"/>
+      <w:r>
+        <w:rPr>
+          <w:rFonts w:ascii="Consolas" w:eastAsia="Times New Roman" w:hAnsi="Consolas" w:cs="Times New Roman"/>
+          <w:color w:val="FF6188"/>
+          <w:sz w:val="27"/>
+          <w:szCs w:val="27"/>
+        </w:rPr>
+        <w:t>output5</w:t>
+      </w:r>
+      <w:r>
+        <w:rPr>
+          <w:rFonts w:ascii="Consolas" w:eastAsia="Times New Roman" w:hAnsi="Consolas" w:cs="Times New Roman"/>
+          <w:color w:val="868D9C"/>
+          <w:sz w:val="27"/>
+          <w:szCs w:val="27"/>
+        </w:rPr>
+        <w:t>,</w:t>
+      </w:r>
+      <w:r>
+        <w:rPr>
+          <w:rFonts w:ascii="Consolas" w:eastAsia="Times New Roman" w:hAnsi="Consolas" w:cs="Times New Roman"/>
+          <w:color w:val="78DCE8"/>
+          <w:sz w:val="27"/>
+          <w:szCs w:val="27"/>
+        </w:rPr>
+        <w:t> HIGH</w:t>
+      </w:r>
+      <w:r>
+        <w:rPr>
+          <w:rFonts w:ascii="Consolas" w:eastAsia="Times New Roman" w:hAnsi="Consolas" w:cs="Times New Roman"/>
+          <w:color w:val="868D9C"/>
+          <w:sz w:val="27"/>
+          <w:szCs w:val="27"/>
+        </w:rPr>
+        <w:t>);</w:t>
+      </w:r>
+    </w:p>
+    <w:p>
+      <w:pPr>
+        <w:shd w:val="clear" w:color="auto" w:fill="171C2A"/>
+        <w:spacing w:after="0" w:line="360" w:lineRule="atLeast"/>
+        <w:rPr>
+          <w:rFonts w:ascii="Consolas" w:eastAsia="Times New Roman" w:hAnsi="Consolas" w:cs="Times New Roman"/>
+          <w:color w:val="FFFFFF"/>
+          <w:sz w:val="27"/>
+          <w:szCs w:val="27"/>
+        </w:rPr>
+      </w:pPr>
+      <w:r>
+        <w:rPr>
+          <w:rFonts w:ascii="Consolas" w:eastAsia="Times New Roman" w:hAnsi="Consolas" w:cs="Times New Roman"/>
+          <w:color w:val="78DCE8"/>
+          <w:sz w:val="27"/>
+          <w:szCs w:val="27"/>
+        </w:rPr>
+        <w:t>            </w:t>
+      </w:r>
+      <w:r>
+        <w:rPr>
+          <w:rFonts w:ascii="Consolas" w:eastAsia="Times New Roman" w:hAnsi="Consolas" w:cs="Times New Roman"/>
+          <w:color w:val="868D9C"/>
+          <w:sz w:val="27"/>
+          <w:szCs w:val="27"/>
+        </w:rPr>
+        <w:t>}</w:t>
+      </w:r>
+      <w:r>
+        <w:rPr>
+          <w:rFonts w:ascii="Consolas" w:eastAsia="Times New Roman" w:hAnsi="Consolas" w:cs="Times New Roman"/>
+          <w:color w:val="78DCE8"/>
+          <w:sz w:val="27"/>
+          <w:szCs w:val="27"/>
+        </w:rPr>
+        <w:t> </w:t>
+      </w:r>
+      <w:r>
+        <w:rPr>
+          <w:rFonts w:ascii="Consolas" w:eastAsia="Times New Roman" w:hAnsi="Consolas" w:cs="Times New Roman"/>
+          <w:color w:val="FFD866"/>
+          <w:sz w:val="27"/>
+          <w:szCs w:val="27"/>
+        </w:rPr>
+        <w:t>else</w:t>
+      </w:r>
+      <w:r>
+        <w:rPr>
+          <w:rFonts w:ascii="Consolas" w:eastAsia="Times New Roman" w:hAnsi="Consolas" w:cs="Times New Roman"/>
+          <w:color w:val="78DCE8"/>
+          <w:sz w:val="27"/>
+          <w:szCs w:val="27"/>
+        </w:rPr>
+        <w:t> </w:t>
+      </w:r>
+      <w:r>
+        <w:rPr>
+          <w:rFonts w:ascii="Consolas" w:eastAsia="Times New Roman" w:hAnsi="Consolas" w:cs="Times New Roman"/>
+          <w:color w:val="FFD866"/>
+          <w:sz w:val="27"/>
+          <w:szCs w:val="27"/>
+        </w:rPr>
+        <w:t>if</w:t>
+      </w:r>
+      <w:r>
+        <w:rPr>
+          <w:rFonts w:ascii="Consolas" w:eastAsia="Times New Roman" w:hAnsi="Consolas" w:cs="Times New Roman"/>
+          <w:color w:val="78DCE8"/>
+          <w:sz w:val="27"/>
+          <w:szCs w:val="27"/>
+        </w:rPr>
+        <w:t> </w:t>
+      </w:r>
+      <w:r>
+        <w:rPr>
+          <w:rFonts w:ascii="Consolas" w:eastAsia="Times New Roman" w:hAnsi="Consolas" w:cs="Times New Roman"/>
+          <w:color w:val="868D9C"/>
+          <w:sz w:val="27"/>
+          <w:szCs w:val="27"/>
+        </w:rPr>
+        <w:t>(</w:t>
+      </w:r>
+      <w:proofErr w:type="spellStart"/>
+      <w:proofErr w:type="gramStart"/>
+      <w:r>
+        <w:rPr>
+          <w:rFonts w:ascii="Consolas" w:eastAsia="Times New Roman" w:hAnsi="Consolas" w:cs="Times New Roman"/>
+          <w:i/>
+          <w:iCs/>
+          <w:color w:val="FF6188"/>
+          <w:sz w:val="27"/>
+          <w:szCs w:val="27"/>
+        </w:rPr>
+        <w:t>header</w:t>
+      </w:r>
+      <w:r>
+        <w:rPr>
+          <w:rFonts w:ascii="Consolas" w:eastAsia="Times New Roman" w:hAnsi="Consolas" w:cs="Times New Roman"/>
+          <w:color w:val="868D9C"/>
+          <w:sz w:val="27"/>
+          <w:szCs w:val="27"/>
+        </w:rPr>
+        <w:t>.</w:t>
+      </w:r>
+      <w:r>
+        <w:rPr>
+          <w:rFonts w:ascii="Consolas" w:eastAsia="Times New Roman" w:hAnsi="Consolas" w:cs="Times New Roman"/>
+          <w:color w:val="78DCE8"/>
+          <w:sz w:val="27"/>
+          <w:szCs w:val="27"/>
+        </w:rPr>
+        <w:t>indexOf</w:t>
+      </w:r>
+      <w:proofErr w:type="spellEnd"/>
+      <w:r>
+        <w:rPr>
+          <w:rFonts w:ascii="Consolas" w:eastAsia="Times New Roman" w:hAnsi="Consolas" w:cs="Times New Roman"/>
+          <w:color w:val="868D9C"/>
+          <w:sz w:val="27"/>
+          <w:szCs w:val="27"/>
+        </w:rPr>
+        <w:t>(</w:t>
+      </w:r>
+      <w:proofErr w:type="gramEnd"/>
+      <w:r>
+        <w:rPr>
+          <w:rFonts w:ascii="Consolas" w:eastAsia="Times New Roman" w:hAnsi="Consolas" w:cs="Times New Roman"/>
+          <w:color w:val="A9DC76"/>
+          <w:sz w:val="27"/>
+          <w:szCs w:val="27"/>
+        </w:rPr>
+        <w:t>"GET /5/off"</w:t>
+      </w:r>
+      <w:r>
+        <w:rPr>
+          <w:rFonts w:ascii="Consolas" w:eastAsia="Times New Roman" w:hAnsi="Consolas" w:cs="Times New Roman"/>
+          <w:color w:val="868D9C"/>
+          <w:sz w:val="27"/>
+          <w:szCs w:val="27"/>
+        </w:rPr>
+        <w:t>)</w:t>
+      </w:r>
+      <w:r>
+        <w:rPr>
+          <w:rFonts w:ascii="Consolas" w:eastAsia="Times New Roman" w:hAnsi="Consolas" w:cs="Times New Roman"/>
+          <w:color w:val="78DCE8"/>
+          <w:sz w:val="27"/>
+          <w:szCs w:val="27"/>
+        </w:rPr>
+        <w:t> </w:t>
+      </w:r>
+      <w:r>
+        <w:rPr>
+          <w:rFonts w:ascii="Consolas" w:eastAsia="Times New Roman" w:hAnsi="Consolas" w:cs="Times New Roman"/>
+          <w:color w:val="FFD866"/>
+          <w:sz w:val="27"/>
+          <w:szCs w:val="27"/>
+        </w:rPr>
+        <w:t>&gt;=</w:t>
+      </w:r>
+      <w:r>
+        <w:rPr>
+          <w:rFonts w:ascii="Consolas" w:eastAsia="Times New Roman" w:hAnsi="Consolas" w:cs="Times New Roman"/>
+          <w:color w:val="78DCE8"/>
+          <w:sz w:val="27"/>
+          <w:szCs w:val="27"/>
+        </w:rPr>
+        <w:t> </w:t>
+      </w:r>
+      <w:r>
+        <w:rPr>
+          <w:rFonts w:ascii="Consolas" w:eastAsia="Times New Roman" w:hAnsi="Consolas" w:cs="Times New Roman"/>
+          <w:color w:val="FC9867"/>
+          <w:sz w:val="27"/>
+          <w:szCs w:val="27"/>
+        </w:rPr>
+        <w:t>0</w:t>
+      </w:r>
+      <w:r>
+        <w:rPr>
+          <w:rFonts w:ascii="Consolas" w:eastAsia="Times New Roman" w:hAnsi="Consolas" w:cs="Times New Roman"/>
+          <w:color w:val="868D9C"/>
+          <w:sz w:val="27"/>
+          <w:szCs w:val="27"/>
+        </w:rPr>
+        <w:t>)</w:t>
+      </w:r>
+      <w:r>
+        <w:rPr>
+          <w:rFonts w:ascii="Consolas" w:eastAsia="Times New Roman" w:hAnsi="Consolas" w:cs="Times New Roman"/>
+          <w:color w:val="78DCE8"/>
+          <w:sz w:val="27"/>
+          <w:szCs w:val="27"/>
+        </w:rPr>
+        <w:t> </w:t>
+      </w:r>
+      <w:r>
+        <w:rPr>
+          <w:rFonts w:ascii="Consolas" w:eastAsia="Times New Roman" w:hAnsi="Consolas" w:cs="Times New Roman"/>
+          <w:color w:val="868D9C"/>
+          <w:sz w:val="27"/>
+          <w:szCs w:val="27"/>
+        </w:rPr>
+        <w:t>{</w:t>
+      </w:r>
+    </w:p>
+    <w:p>
+      <w:pPr>
+        <w:shd w:val="clear" w:color="auto" w:fill="171C2A"/>
+        <w:spacing w:after="0" w:line="360" w:lineRule="atLeast"/>
+        <w:rPr>
+          <w:rFonts w:ascii="Consolas" w:eastAsia="Times New Roman" w:hAnsi="Consolas" w:cs="Times New Roman"/>
+          <w:color w:val="FFFFFF"/>
+          <w:sz w:val="27"/>
+          <w:szCs w:val="27"/>
+        </w:rPr>
+      </w:pPr>
+      <w:r>
+        <w:rPr>
+          <w:rFonts w:ascii="Consolas" w:eastAsia="Times New Roman" w:hAnsi="Consolas" w:cs="Times New Roman"/>
+          <w:color w:val="78DCE8"/>
+          <w:sz w:val="27"/>
+          <w:szCs w:val="27"/>
+        </w:rPr>
+        <w:t>              </w:t>
+      </w:r>
+      <w:r>
+        <w:rPr>
+          <w:rFonts w:ascii="Consolas" w:eastAsia="Times New Roman" w:hAnsi="Consolas" w:cs="Times New Roman"/>
+          <w:color w:val="FF6188"/>
+          <w:sz w:val="27"/>
+          <w:szCs w:val="27"/>
+        </w:rPr>
+        <w:t>output5State</w:t>
+      </w:r>
+      <w:r>
+        <w:rPr>
+          <w:rFonts w:ascii="Consolas" w:eastAsia="Times New Roman" w:hAnsi="Consolas" w:cs="Times New Roman"/>
+          <w:color w:val="78DCE8"/>
+          <w:sz w:val="27"/>
+          <w:szCs w:val="27"/>
+        </w:rPr>
+        <w:t> </w:t>
+      </w:r>
+      <w:r>
+        <w:rPr>
+          <w:rFonts w:ascii="Consolas" w:eastAsia="Times New Roman" w:hAnsi="Consolas" w:cs="Times New Roman"/>
+          <w:color w:val="868D9C"/>
+          <w:sz w:val="27"/>
+          <w:szCs w:val="27"/>
+        </w:rPr>
+        <w:t>=</w:t>
+      </w:r>
+      <w:r>
+        <w:rPr>
+          <w:rFonts w:ascii="Consolas" w:eastAsia="Times New Roman" w:hAnsi="Consolas" w:cs="Times New Roman"/>
+          <w:color w:val="78DCE8"/>
+          <w:sz w:val="27"/>
+          <w:szCs w:val="27"/>
+        </w:rPr>
+        <w:t> </w:t>
+      </w:r>
+      <w:r>
+        <w:rPr>
+          <w:rFonts w:ascii="Consolas" w:eastAsia="Times New Roman" w:hAnsi="Consolas" w:cs="Times New Roman"/>
+          <w:color w:val="A9DC76"/>
+          <w:sz w:val="27"/>
+          <w:szCs w:val="27"/>
+        </w:rPr>
+        <w:t>"off"</w:t>
+      </w:r>
+      <w:r>
+        <w:rPr>
+          <w:rFonts w:ascii="Consolas" w:eastAsia="Times New Roman" w:hAnsi="Consolas" w:cs="Times New Roman"/>
+          <w:color w:val="868D9C"/>
+          <w:sz w:val="27"/>
+          <w:szCs w:val="27"/>
+        </w:rPr>
+        <w:t>;</w:t>
+      </w:r>
+    </w:p>
+    <w:p>
+      <w:pPr>
+        <w:shd w:val="clear" w:color="auto" w:fill="171C2A"/>
+        <w:spacing w:after="0" w:line="360" w:lineRule="atLeast"/>
+        <w:rPr>
+          <w:rFonts w:ascii="Consolas" w:eastAsia="Times New Roman" w:hAnsi="Consolas" w:cs="Times New Roman"/>
+          <w:color w:val="FFFFFF"/>
+          <w:sz w:val="27"/>
+          <w:szCs w:val="27"/>
+        </w:rPr>
+      </w:pPr>
+      <w:r>
+        <w:rPr>
+          <w:rFonts w:ascii="Consolas" w:eastAsia="Times New Roman" w:hAnsi="Consolas" w:cs="Times New Roman"/>
+          <w:color w:val="78DCE8"/>
+          <w:sz w:val="27"/>
+          <w:szCs w:val="27"/>
+        </w:rPr>
+        <w:t>              </w:t>
+      </w:r>
+      <w:proofErr w:type="spellStart"/>
+      <w:proofErr w:type="gramStart"/>
+      <w:r>
+        <w:rPr>
+          <w:rFonts w:ascii="Consolas" w:eastAsia="Times New Roman" w:hAnsi="Consolas" w:cs="Times New Roman"/>
+          <w:color w:val="78DCE8"/>
+          <w:sz w:val="27"/>
+          <w:szCs w:val="27"/>
+        </w:rPr>
+        <w:t>digitalWrite</w:t>
+      </w:r>
+      <w:proofErr w:type="spellEnd"/>
+      <w:r>
+        <w:rPr>
+          <w:rFonts w:ascii="Consolas" w:eastAsia="Times New Roman" w:hAnsi="Consolas" w:cs="Times New Roman"/>
+          <w:color w:val="868D9C"/>
+          <w:sz w:val="27"/>
+          <w:szCs w:val="27"/>
+        </w:rPr>
+        <w:t>(</w:t>
+      </w:r>
+      <w:proofErr w:type="gramEnd"/>
+      <w:r>
+        <w:rPr>
+          <w:rFonts w:ascii="Consolas" w:eastAsia="Times New Roman" w:hAnsi="Consolas" w:cs="Times New Roman"/>
+          <w:color w:val="FF6188"/>
+          <w:sz w:val="27"/>
+          <w:szCs w:val="27"/>
+        </w:rPr>
+        <w:t>output5</w:t>
+      </w:r>
+      <w:r>
+        <w:rPr>
+          <w:rFonts w:ascii="Consolas" w:eastAsia="Times New Roman" w:hAnsi="Consolas" w:cs="Times New Roman"/>
+          <w:color w:val="868D9C"/>
+          <w:sz w:val="27"/>
+          <w:szCs w:val="27"/>
+        </w:rPr>
+        <w:t>,</w:t>
+      </w:r>
+      <w:r>
+        <w:rPr>
+          <w:rFonts w:ascii="Consolas" w:eastAsia="Times New Roman" w:hAnsi="Consolas" w:cs="Times New Roman"/>
+          <w:color w:val="78DCE8"/>
+          <w:sz w:val="27"/>
+          <w:szCs w:val="27"/>
+        </w:rPr>
+        <w:t> LOW</w:t>
+      </w:r>
+      <w:r>
+        <w:rPr>
+          <w:rFonts w:ascii="Consolas" w:eastAsia="Times New Roman" w:hAnsi="Consolas" w:cs="Times New Roman"/>
+          <w:color w:val="868D9C"/>
+          <w:sz w:val="27"/>
+          <w:szCs w:val="27"/>
+        </w:rPr>
+        <w:t>);</w:t>
+      </w:r>
+    </w:p>
+    <w:p>
+      <w:pPr>
+        <w:shd w:val="clear" w:color="auto" w:fill="171C2A"/>
+        <w:spacing w:after="0" w:line="360" w:lineRule="atLeast"/>
+        <w:rPr>
+          <w:rFonts w:ascii="Consolas" w:eastAsia="Times New Roman" w:hAnsi="Consolas" w:cs="Times New Roman"/>
+          <w:color w:val="FFFFFF"/>
+          <w:sz w:val="27"/>
+          <w:szCs w:val="27"/>
+        </w:rPr>
+      </w:pPr>
+      <w:r>
+        <w:rPr>
+          <w:rFonts w:ascii="Consolas" w:eastAsia="Times New Roman" w:hAnsi="Consolas" w:cs="Times New Roman"/>
+          <w:color w:val="78DCE8"/>
+          <w:sz w:val="27"/>
+          <w:szCs w:val="27"/>
+        </w:rPr>
+        <w:t>            </w:t>
+      </w:r>
+      <w:r>
+        <w:rPr>
+          <w:rFonts w:ascii="Consolas" w:eastAsia="Times New Roman" w:hAnsi="Consolas" w:cs="Times New Roman"/>
+          <w:color w:val="868D9C"/>
+          <w:sz w:val="27"/>
+          <w:szCs w:val="27"/>
+        </w:rPr>
+        <w:t>}</w:t>
+      </w:r>
+      <w:r>
+        <w:rPr>
+          <w:rFonts w:ascii="Consolas" w:eastAsia="Times New Roman" w:hAnsi="Consolas" w:cs="Times New Roman"/>
+          <w:color w:val="78DCE8"/>
+          <w:sz w:val="27"/>
+          <w:szCs w:val="27"/>
+        </w:rPr>
+        <w:t> </w:t>
+      </w:r>
+      <w:r>
+        <w:rPr>
+          <w:rFonts w:ascii="Consolas" w:eastAsia="Times New Roman" w:hAnsi="Consolas" w:cs="Times New Roman"/>
+          <w:color w:val="FFD866"/>
+          <w:sz w:val="27"/>
+          <w:szCs w:val="27"/>
+        </w:rPr>
+        <w:t>else</w:t>
+      </w:r>
+      <w:r>
+        <w:rPr>
+          <w:rFonts w:ascii="Consolas" w:eastAsia="Times New Roman" w:hAnsi="Consolas" w:cs="Times New Roman"/>
+          <w:color w:val="78DCE8"/>
+          <w:sz w:val="27"/>
+          <w:szCs w:val="27"/>
+        </w:rPr>
+        <w:t> </w:t>
+      </w:r>
+      <w:r>
+        <w:rPr>
+          <w:rFonts w:ascii="Consolas" w:eastAsia="Times New Roman" w:hAnsi="Consolas" w:cs="Times New Roman"/>
+          <w:color w:val="FFD866"/>
+          <w:sz w:val="27"/>
+          <w:szCs w:val="27"/>
+        </w:rPr>
+        <w:t>if</w:t>
+      </w:r>
+      <w:r>
+        <w:rPr>
+          <w:rFonts w:ascii="Consolas" w:eastAsia="Times New Roman" w:hAnsi="Consolas" w:cs="Times New Roman"/>
+          <w:color w:val="78DCE8"/>
+          <w:sz w:val="27"/>
+          <w:szCs w:val="27"/>
+        </w:rPr>
+        <w:t> </w:t>
+      </w:r>
+      <w:r>
+        <w:rPr>
+          <w:rFonts w:ascii="Consolas" w:eastAsia="Times New Roman" w:hAnsi="Consolas" w:cs="Times New Roman"/>
+          <w:color w:val="868D9C"/>
+          <w:sz w:val="27"/>
+          <w:szCs w:val="27"/>
+        </w:rPr>
+        <w:t>(</w:t>
+      </w:r>
+      <w:proofErr w:type="spellStart"/>
+      <w:proofErr w:type="gramStart"/>
+      <w:r>
+        <w:rPr>
+          <w:rFonts w:ascii="Consolas" w:eastAsia="Times New Roman" w:hAnsi="Consolas" w:cs="Times New Roman"/>
+          <w:i/>
+          <w:iCs/>
+          <w:color w:val="FF6188"/>
+          <w:sz w:val="27"/>
+          <w:szCs w:val="27"/>
+        </w:rPr>
+        <w:t>header</w:t>
+      </w:r>
+      <w:r>
+        <w:rPr>
+          <w:rFonts w:ascii="Consolas" w:eastAsia="Times New Roman" w:hAnsi="Consolas" w:cs="Times New Roman"/>
+          <w:color w:val="868D9C"/>
+          <w:sz w:val="27"/>
+          <w:szCs w:val="27"/>
+        </w:rPr>
+        <w:t>.</w:t>
+      </w:r>
+      <w:r>
+        <w:rPr>
+          <w:rFonts w:ascii="Consolas" w:eastAsia="Times New Roman" w:hAnsi="Consolas" w:cs="Times New Roman"/>
+          <w:color w:val="78DCE8"/>
+          <w:sz w:val="27"/>
+          <w:szCs w:val="27"/>
+        </w:rPr>
+        <w:t>indexOf</w:t>
+      </w:r>
+      <w:proofErr w:type="spellEnd"/>
+      <w:r>
+        <w:rPr>
+          <w:rFonts w:ascii="Consolas" w:eastAsia="Times New Roman" w:hAnsi="Consolas" w:cs="Times New Roman"/>
+          <w:color w:val="868D9C"/>
+          <w:sz w:val="27"/>
+          <w:szCs w:val="27"/>
+        </w:rPr>
+        <w:t>(</w:t>
+      </w:r>
+      <w:proofErr w:type="gramEnd"/>
+      <w:r>
+        <w:rPr>
+          <w:rFonts w:ascii="Consolas" w:eastAsia="Times New Roman" w:hAnsi="Consolas" w:cs="Times New Roman"/>
+          <w:color w:val="A9DC76"/>
+          <w:sz w:val="27"/>
+          <w:szCs w:val="27"/>
+        </w:rPr>
+        <w:t>"GET /4/on"</w:t>
+      </w:r>
+      <w:r>
+        <w:rPr>
+          <w:rFonts w:ascii="Consolas" w:eastAsia="Times New Roman" w:hAnsi="Consolas" w:cs="Times New Roman"/>
+          <w:color w:val="868D9C"/>
+          <w:sz w:val="27"/>
+          <w:szCs w:val="27"/>
+        </w:rPr>
+        <w:t>)</w:t>
+      </w:r>
+      <w:r>
+        <w:rPr>
+          <w:rFonts w:ascii="Consolas" w:eastAsia="Times New Roman" w:hAnsi="Consolas" w:cs="Times New Roman"/>
+          <w:color w:val="78DCE8"/>
+          <w:sz w:val="27"/>
+          <w:szCs w:val="27"/>
+        </w:rPr>
+        <w:t> </w:t>
+      </w:r>
+      <w:r>
+        <w:rPr>
+          <w:rFonts w:ascii="Consolas" w:eastAsia="Times New Roman" w:hAnsi="Consolas" w:cs="Times New Roman"/>
+          <w:color w:val="FFD866"/>
+          <w:sz w:val="27"/>
+          <w:szCs w:val="27"/>
+        </w:rPr>
+        <w:t>&gt;=</w:t>
+      </w:r>
+      <w:r>
+        <w:rPr>
+          <w:rFonts w:ascii="Consolas" w:eastAsia="Times New Roman" w:hAnsi="Consolas" w:cs="Times New Roman"/>
+          <w:color w:val="78DCE8"/>
+          <w:sz w:val="27"/>
+          <w:szCs w:val="27"/>
+        </w:rPr>
+        <w:t> </w:t>
+      </w:r>
+      <w:r>
+        <w:rPr>
+          <w:rFonts w:ascii="Consolas" w:eastAsia="Times New Roman" w:hAnsi="Consolas" w:cs="Times New Roman"/>
+          <w:color w:val="FC9867"/>
+          <w:sz w:val="27"/>
+          <w:szCs w:val="27"/>
+        </w:rPr>
+        <w:t>0</w:t>
+      </w:r>
+      <w:r>
+        <w:rPr>
+          <w:rFonts w:ascii="Consolas" w:eastAsia="Times New Roman" w:hAnsi="Consolas" w:cs="Times New Roman"/>
+          <w:color w:val="868D9C"/>
+          <w:sz w:val="27"/>
+          <w:szCs w:val="27"/>
+        </w:rPr>
+        <w:t>)</w:t>
+      </w:r>
+      <w:r>
+        <w:rPr>
+          <w:rFonts w:ascii="Consolas" w:eastAsia="Times New Roman" w:hAnsi="Consolas" w:cs="Times New Roman"/>
+          <w:color w:val="78DCE8"/>
+          <w:sz w:val="27"/>
+          <w:szCs w:val="27"/>
+        </w:rPr>
+        <w:t> </w:t>
+      </w:r>
+      <w:r>
+        <w:rPr>
+          <w:rFonts w:ascii="Consolas" w:eastAsia="Times New Roman" w:hAnsi="Consolas" w:cs="Times New Roman"/>
+          <w:color w:val="868D9C"/>
+          <w:sz w:val="27"/>
+          <w:szCs w:val="27"/>
+        </w:rPr>
+        <w:t>{</w:t>
+      </w:r>
+    </w:p>
+    <w:p>
+      <w:pPr>
+        <w:shd w:val="clear" w:color="auto" w:fill="171C2A"/>
+        <w:spacing w:after="0" w:line="360" w:lineRule="atLeast"/>
+        <w:rPr>
+          <w:rFonts w:ascii="Consolas" w:eastAsia="Times New Roman" w:hAnsi="Consolas" w:cs="Times New Roman"/>
+          <w:color w:val="FFFFFF"/>
+          <w:sz w:val="27"/>
+          <w:szCs w:val="27"/>
+        </w:rPr>
+      </w:pPr>
+      <w:r>
+        <w:rPr>
+          <w:rFonts w:ascii="Consolas" w:eastAsia="Times New Roman" w:hAnsi="Consolas" w:cs="Times New Roman"/>
+          <w:color w:val="78DCE8"/>
+          <w:sz w:val="27"/>
+          <w:szCs w:val="27"/>
+        </w:rPr>
+        <w:t>              </w:t>
+      </w:r>
+      <w:r>
+        <w:rPr>
+          <w:rFonts w:ascii="Consolas" w:eastAsia="Times New Roman" w:hAnsi="Consolas" w:cs="Times New Roman"/>
+          <w:color w:val="FF6188"/>
+          <w:sz w:val="27"/>
+          <w:szCs w:val="27"/>
+        </w:rPr>
+        <w:t>output4State</w:t>
+      </w:r>
+      <w:r>
+        <w:rPr>
+          <w:rFonts w:ascii="Consolas" w:eastAsia="Times New Roman" w:hAnsi="Consolas" w:cs="Times New Roman"/>
+          <w:color w:val="78DCE8"/>
+          <w:sz w:val="27"/>
+          <w:szCs w:val="27"/>
+        </w:rPr>
+        <w:t> </w:t>
+      </w:r>
+      <w:r>
+        <w:rPr>
+          <w:rFonts w:ascii="Consolas" w:eastAsia="Times New Roman" w:hAnsi="Consolas" w:cs="Times New Roman"/>
+          <w:color w:val="868D9C"/>
+          <w:sz w:val="27"/>
+          <w:szCs w:val="27"/>
+        </w:rPr>
+        <w:t>=</w:t>
+      </w:r>
+      <w:r>
+        <w:rPr>
+          <w:rFonts w:ascii="Consolas" w:eastAsia="Times New Roman" w:hAnsi="Consolas" w:cs="Times New Roman"/>
+          <w:color w:val="78DCE8"/>
+          <w:sz w:val="27"/>
+          <w:szCs w:val="27"/>
+        </w:rPr>
+        <w:t> </w:t>
+      </w:r>
+      <w:r>
+        <w:rPr>
+          <w:rFonts w:ascii="Consolas" w:eastAsia="Times New Roman" w:hAnsi="Consolas" w:cs="Times New Roman"/>
+          <w:color w:val="A9DC76"/>
+          <w:sz w:val="27"/>
+          <w:szCs w:val="27"/>
+        </w:rPr>
+        <w:t>"on"</w:t>
+      </w:r>
+      <w:r>
+        <w:rPr>
+          <w:rFonts w:ascii="Consolas" w:eastAsia="Times New Roman" w:hAnsi="Consolas" w:cs="Times New Roman"/>
+          <w:color w:val="868D9C"/>
+          <w:sz w:val="27"/>
+          <w:szCs w:val="27"/>
+        </w:rPr>
+        <w:t>;</w:t>
+      </w:r>
+    </w:p>
+    <w:p>
+      <w:pPr>
+        <w:shd w:val="clear" w:color="auto" w:fill="171C2A"/>
+        <w:spacing w:after="0" w:line="360" w:lineRule="atLeast"/>
+        <w:rPr>
+          <w:rFonts w:ascii="Consolas" w:eastAsia="Times New Roman" w:hAnsi="Consolas" w:cs="Times New Roman"/>
+          <w:color w:val="FFFFFF"/>
+          <w:sz w:val="27"/>
+          <w:szCs w:val="27"/>
+        </w:rPr>
+      </w:pPr>
+      <w:r>
+        <w:rPr>
+          <w:rFonts w:ascii="Consolas" w:eastAsia="Times New Roman" w:hAnsi="Consolas" w:cs="Times New Roman"/>
+          <w:color w:val="78DCE8"/>
+          <w:sz w:val="27"/>
+          <w:szCs w:val="27"/>
+        </w:rPr>
+        <w:t>              </w:t>
+      </w:r>
+      <w:proofErr w:type="spellStart"/>
+      <w:proofErr w:type="gramStart"/>
+      <w:r>
+        <w:rPr>
+          <w:rFonts w:ascii="Consolas" w:eastAsia="Times New Roman" w:hAnsi="Consolas" w:cs="Times New Roman"/>
+          <w:color w:val="78DCE8"/>
+          <w:sz w:val="27"/>
+          <w:szCs w:val="27"/>
+        </w:rPr>
+        <w:t>digitalWrite</w:t>
+      </w:r>
+      <w:proofErr w:type="spellEnd"/>
+      <w:r>
+        <w:rPr>
+          <w:rFonts w:ascii="Consolas" w:eastAsia="Times New Roman" w:hAnsi="Consolas" w:cs="Times New Roman"/>
+          <w:color w:val="868D9C"/>
+          <w:sz w:val="27"/>
+          <w:szCs w:val="27"/>
+        </w:rPr>
+        <w:t>(</w:t>
+      </w:r>
+      <w:proofErr w:type="gramEnd"/>
+      <w:r>
+        <w:rPr>
+          <w:rFonts w:ascii="Consolas" w:eastAsia="Times New Roman" w:hAnsi="Consolas" w:cs="Times New Roman"/>
+          <w:color w:val="FF6188"/>
+          <w:sz w:val="27"/>
+          <w:szCs w:val="27"/>
+        </w:rPr>
+        <w:t>output4</w:t>
+      </w:r>
+      <w:r>
+        <w:rPr>
+          <w:rFonts w:ascii="Consolas" w:eastAsia="Times New Roman" w:hAnsi="Consolas" w:cs="Times New Roman"/>
+          <w:color w:val="868D9C"/>
+          <w:sz w:val="27"/>
+          <w:szCs w:val="27"/>
+        </w:rPr>
+        <w:t>,</w:t>
+      </w:r>
+      <w:r>
+        <w:rPr>
+          <w:rFonts w:ascii="Consolas" w:eastAsia="Times New Roman" w:hAnsi="Consolas" w:cs="Times New Roman"/>
+          <w:color w:val="78DCE8"/>
+          <w:sz w:val="27"/>
+          <w:szCs w:val="27"/>
+        </w:rPr>
+        <w:t> HIGH</w:t>
+      </w:r>
+      <w:r>
+        <w:rPr>
+          <w:rFonts w:ascii="Consolas" w:eastAsia="Times New Roman" w:hAnsi="Consolas" w:cs="Times New Roman"/>
+          <w:color w:val="868D9C"/>
+          <w:sz w:val="27"/>
+          <w:szCs w:val="27"/>
+        </w:rPr>
+        <w:t>);</w:t>
+      </w:r>
+    </w:p>
+    <w:p>
+      <w:pPr>
+        <w:shd w:val="clear" w:color="auto" w:fill="171C2A"/>
+        <w:spacing w:after="0" w:line="360" w:lineRule="atLeast"/>
+        <w:rPr>
+          <w:rFonts w:ascii="Consolas" w:eastAsia="Times New Roman" w:hAnsi="Consolas" w:cs="Times New Roman"/>
+          <w:color w:val="FFFFFF"/>
+          <w:sz w:val="27"/>
+          <w:szCs w:val="27"/>
+        </w:rPr>
+      </w:pPr>
+      <w:r>
+        <w:rPr>
+          <w:rFonts w:ascii="Consolas" w:eastAsia="Times New Roman" w:hAnsi="Consolas" w:cs="Times New Roman"/>
+          <w:color w:val="78DCE8"/>
+          <w:sz w:val="27"/>
+          <w:szCs w:val="27"/>
+        </w:rPr>
+        <w:t>            </w:t>
+      </w:r>
+      <w:r>
+        <w:rPr>
+          <w:rFonts w:ascii="Consolas" w:eastAsia="Times New Roman" w:hAnsi="Consolas" w:cs="Times New Roman"/>
+          <w:color w:val="868D9C"/>
+          <w:sz w:val="27"/>
+          <w:szCs w:val="27"/>
+        </w:rPr>
+        <w:t>}</w:t>
+      </w:r>
+      <w:r>
+        <w:rPr>
+          <w:rFonts w:ascii="Consolas" w:eastAsia="Times New Roman" w:hAnsi="Consolas" w:cs="Times New Roman"/>
+          <w:color w:val="78DCE8"/>
+          <w:sz w:val="27"/>
+          <w:szCs w:val="27"/>
+        </w:rPr>
+        <w:t> </w:t>
+      </w:r>
+      <w:r>
+        <w:rPr>
+          <w:rFonts w:ascii="Consolas" w:eastAsia="Times New Roman" w:hAnsi="Consolas" w:cs="Times New Roman"/>
+          <w:color w:val="FFD866"/>
+          <w:sz w:val="27"/>
+          <w:szCs w:val="27"/>
+        </w:rPr>
+        <w:t>else</w:t>
+      </w:r>
+      <w:r>
+        <w:rPr>
+          <w:rFonts w:ascii="Consolas" w:eastAsia="Times New Roman" w:hAnsi="Consolas" w:cs="Times New Roman"/>
+          <w:color w:val="78DCE8"/>
+          <w:sz w:val="27"/>
+          <w:szCs w:val="27"/>
+        </w:rPr>
+        <w:t> </w:t>
+      </w:r>
+      <w:r>
+        <w:rPr>
+          <w:rFonts w:ascii="Consolas" w:eastAsia="Times New Roman" w:hAnsi="Consolas" w:cs="Times New Roman"/>
+          <w:color w:val="FFD866"/>
+          <w:sz w:val="27"/>
+          <w:szCs w:val="27"/>
+        </w:rPr>
+        <w:t>if</w:t>
+      </w:r>
+      <w:r>
+        <w:rPr>
+          <w:rFonts w:ascii="Consolas" w:eastAsia="Times New Roman" w:hAnsi="Consolas" w:cs="Times New Roman"/>
+          <w:color w:val="78DCE8"/>
+          <w:sz w:val="27"/>
+          <w:szCs w:val="27"/>
+        </w:rPr>
+        <w:t> </w:t>
+      </w:r>
+      <w:r>
+        <w:rPr>
+          <w:rFonts w:ascii="Consolas" w:eastAsia="Times New Roman" w:hAnsi="Consolas" w:cs="Times New Roman"/>
+          <w:color w:val="868D9C"/>
+          <w:sz w:val="27"/>
+          <w:szCs w:val="27"/>
+        </w:rPr>
+        <w:t>(</w:t>
+      </w:r>
+      <w:proofErr w:type="spellStart"/>
+      <w:proofErr w:type="gramStart"/>
+      <w:r>
+        <w:rPr>
+          <w:rFonts w:ascii="Consolas" w:eastAsia="Times New Roman" w:hAnsi="Consolas" w:cs="Times New Roman"/>
+          <w:i/>
+          <w:iCs/>
+          <w:color w:val="FF6188"/>
+          <w:sz w:val="27"/>
+          <w:szCs w:val="27"/>
+        </w:rPr>
+        <w:t>header</w:t>
+      </w:r>
+      <w:r>
+        <w:rPr>
+          <w:rFonts w:ascii="Consolas" w:eastAsia="Times New Roman" w:hAnsi="Consolas" w:cs="Times New Roman"/>
+          <w:color w:val="868D9C"/>
+          <w:sz w:val="27"/>
+          <w:szCs w:val="27"/>
+        </w:rPr>
+        <w:t>.</w:t>
+      </w:r>
+      <w:r>
+        <w:rPr>
+          <w:rFonts w:ascii="Consolas" w:eastAsia="Times New Roman" w:hAnsi="Consolas" w:cs="Times New Roman"/>
+          <w:color w:val="78DCE8"/>
+          <w:sz w:val="27"/>
+          <w:szCs w:val="27"/>
+        </w:rPr>
+        <w:t>indexOf</w:t>
+      </w:r>
+      <w:proofErr w:type="spellEnd"/>
+      <w:r>
+        <w:rPr>
+          <w:rFonts w:ascii="Consolas" w:eastAsia="Times New Roman" w:hAnsi="Consolas" w:cs="Times New Roman"/>
+          <w:color w:val="868D9C"/>
+          <w:sz w:val="27"/>
+          <w:szCs w:val="27"/>
+        </w:rPr>
+        <w:t>(</w:t>
+      </w:r>
+      <w:proofErr w:type="gramEnd"/>
+      <w:r>
+        <w:rPr>
+          <w:rFonts w:ascii="Consolas" w:eastAsia="Times New Roman" w:hAnsi="Consolas" w:cs="Times New Roman"/>
+          <w:color w:val="A9DC76"/>
+          <w:sz w:val="27"/>
+          <w:szCs w:val="27"/>
+        </w:rPr>
+        <w:t>"GET /4/off"</w:t>
+      </w:r>
+      <w:r>
+        <w:rPr>
+          <w:rFonts w:ascii="Consolas" w:eastAsia="Times New Roman" w:hAnsi="Consolas" w:cs="Times New Roman"/>
+          <w:color w:val="868D9C"/>
+          <w:sz w:val="27"/>
+          <w:szCs w:val="27"/>
+        </w:rPr>
+        <w:t>)</w:t>
+      </w:r>
+      <w:r>
+        <w:rPr>
+          <w:rFonts w:ascii="Consolas" w:eastAsia="Times New Roman" w:hAnsi="Consolas" w:cs="Times New Roman"/>
+          <w:color w:val="78DCE8"/>
+          <w:sz w:val="27"/>
+          <w:szCs w:val="27"/>
+        </w:rPr>
+        <w:t> </w:t>
+      </w:r>
+      <w:r>
+        <w:rPr>
+          <w:rFonts w:ascii="Consolas" w:eastAsia="Times New Roman" w:hAnsi="Consolas" w:cs="Times New Roman"/>
+          <w:color w:val="FFD866"/>
+          <w:sz w:val="27"/>
+          <w:szCs w:val="27"/>
+        </w:rPr>
+        <w:t>&gt;=</w:t>
+      </w:r>
+      <w:r>
+        <w:rPr>
+          <w:rFonts w:ascii="Consolas" w:eastAsia="Times New Roman" w:hAnsi="Consolas" w:cs="Times New Roman"/>
+          <w:color w:val="78DCE8"/>
+          <w:sz w:val="27"/>
+          <w:szCs w:val="27"/>
+        </w:rPr>
+        <w:t> </w:t>
+      </w:r>
+      <w:r>
+        <w:rPr>
+          <w:rFonts w:ascii="Consolas" w:eastAsia="Times New Roman" w:hAnsi="Consolas" w:cs="Times New Roman"/>
+          <w:color w:val="FC9867"/>
+          <w:sz w:val="27"/>
+          <w:szCs w:val="27"/>
+        </w:rPr>
+        <w:t>0</w:t>
+      </w:r>
+      <w:r>
+        <w:rPr>
+          <w:rFonts w:ascii="Consolas" w:eastAsia="Times New Roman" w:hAnsi="Consolas" w:cs="Times New Roman"/>
+          <w:color w:val="868D9C"/>
+          <w:sz w:val="27"/>
+          <w:szCs w:val="27"/>
+        </w:rPr>
+        <w:t>)</w:t>
+      </w:r>
+      <w:r>
+        <w:rPr>
+          <w:rFonts w:ascii="Consolas" w:eastAsia="Times New Roman" w:hAnsi="Consolas" w:cs="Times New Roman"/>
+          <w:color w:val="78DCE8"/>
+          <w:sz w:val="27"/>
+          <w:szCs w:val="27"/>
+        </w:rPr>
+        <w:t> </w:t>
+      </w:r>
+      <w:r>
+        <w:rPr>
+          <w:rFonts w:ascii="Consolas" w:eastAsia="Times New Roman" w:hAnsi="Consolas" w:cs="Times New Roman"/>
+          <w:color w:val="868D9C"/>
+          <w:sz w:val="27"/>
+          <w:szCs w:val="27"/>
+        </w:rPr>
+        <w:t>{</w:t>
+      </w:r>
+    </w:p>
+    <w:p>
+      <w:pPr>
+        <w:shd w:val="clear" w:color="auto" w:fill="171C2A"/>
+        <w:spacing w:after="0" w:line="360" w:lineRule="atLeast"/>
+        <w:rPr>
+          <w:rFonts w:ascii="Consolas" w:eastAsia="Times New Roman" w:hAnsi="Consolas" w:cs="Times New Roman"/>
+          <w:color w:val="FFFFFF"/>
+          <w:sz w:val="27"/>
+          <w:szCs w:val="27"/>
+        </w:rPr>
+      </w:pPr>
+      <w:r>
+        <w:rPr>
+          <w:rFonts w:ascii="Consolas" w:eastAsia="Times New Roman" w:hAnsi="Consolas" w:cs="Times New Roman"/>
+          <w:color w:val="78DCE8"/>
+          <w:sz w:val="27"/>
+          <w:szCs w:val="27"/>
+        </w:rPr>
+        <w:t>              </w:t>
+      </w:r>
+      <w:r>
+        <w:rPr>
+          <w:rFonts w:ascii="Consolas" w:eastAsia="Times New Roman" w:hAnsi="Consolas" w:cs="Times New Roman"/>
+          <w:color w:val="FF6188"/>
+          <w:sz w:val="27"/>
+          <w:szCs w:val="27"/>
+        </w:rPr>
+        <w:t>output4State</w:t>
+      </w:r>
+      <w:r>
+        <w:rPr>
+          <w:rFonts w:ascii="Consolas" w:eastAsia="Times New Roman" w:hAnsi="Consolas" w:cs="Times New Roman"/>
+          <w:color w:val="78DCE8"/>
+          <w:sz w:val="27"/>
+          <w:szCs w:val="27"/>
+        </w:rPr>
+        <w:t> </w:t>
+      </w:r>
+      <w:r>
+        <w:rPr>
+          <w:rFonts w:ascii="Consolas" w:eastAsia="Times New Roman" w:hAnsi="Consolas" w:cs="Times New Roman"/>
+          <w:color w:val="868D9C"/>
+          <w:sz w:val="27"/>
+          <w:szCs w:val="27"/>
+        </w:rPr>
+        <w:t>=</w:t>
+      </w:r>
+      <w:r>
+        <w:rPr>
+          <w:rFonts w:ascii="Consolas" w:eastAsia="Times New Roman" w:hAnsi="Consolas" w:cs="Times New Roman"/>
+          <w:color w:val="78DCE8"/>
+          <w:sz w:val="27"/>
+          <w:szCs w:val="27"/>
+        </w:rPr>
+        <w:t> </w:t>
+      </w:r>
+      <w:r>
+        <w:rPr>
+          <w:rFonts w:ascii="Consolas" w:eastAsia="Times New Roman" w:hAnsi="Consolas" w:cs="Times New Roman"/>
+          <w:color w:val="A9DC76"/>
+          <w:sz w:val="27"/>
+          <w:szCs w:val="27"/>
+        </w:rPr>
+        <w:t>"off"</w:t>
+      </w:r>
+      <w:r>
+        <w:rPr>
+          <w:rFonts w:ascii="Consolas" w:eastAsia="Times New Roman" w:hAnsi="Consolas" w:cs="Times New Roman"/>
+          <w:color w:val="868D9C"/>
+          <w:sz w:val="27"/>
+          <w:szCs w:val="27"/>
+        </w:rPr>
+        <w:t>;</w:t>
+      </w:r>
+    </w:p>
+    <w:p>
+      <w:pPr>
+        <w:shd w:val="clear" w:color="auto" w:fill="171C2A"/>
+        <w:spacing w:after="0" w:line="360" w:lineRule="atLeast"/>
+        <w:rPr>
+          <w:rFonts w:ascii="Consolas" w:eastAsia="Times New Roman" w:hAnsi="Consolas" w:cs="Times New Roman"/>
+          <w:color w:val="FFFFFF"/>
+          <w:sz w:val="27"/>
+          <w:szCs w:val="27"/>
+        </w:rPr>
+      </w:pPr>
+      <w:r>
+        <w:rPr>
+          <w:rFonts w:ascii="Consolas" w:eastAsia="Times New Roman" w:hAnsi="Consolas" w:cs="Times New Roman"/>
+          <w:color w:val="78DCE8"/>
+          <w:sz w:val="27"/>
+          <w:szCs w:val="27"/>
+        </w:rPr>
+        <w:t>              </w:t>
+      </w:r>
+      <w:proofErr w:type="spellStart"/>
+      <w:proofErr w:type="gramStart"/>
+      <w:r>
+        <w:rPr>
+          <w:rFonts w:ascii="Consolas" w:eastAsia="Times New Roman" w:hAnsi="Consolas" w:cs="Times New Roman"/>
+          <w:color w:val="78DCE8"/>
+          <w:sz w:val="27"/>
+          <w:szCs w:val="27"/>
+        </w:rPr>
+        <w:t>digitalWrite</w:t>
+      </w:r>
+      <w:proofErr w:type="spellEnd"/>
+      <w:r>
+        <w:rPr>
+          <w:rFonts w:ascii="Consolas" w:eastAsia="Times New Roman" w:hAnsi="Consolas" w:cs="Times New Roman"/>
+          <w:color w:val="868D9C"/>
+          <w:sz w:val="27"/>
+          <w:szCs w:val="27"/>
+        </w:rPr>
+        <w:t>(</w:t>
+      </w:r>
+      <w:proofErr w:type="gramEnd"/>
+      <w:r>
+        <w:rPr>
+          <w:rFonts w:ascii="Consolas" w:eastAsia="Times New Roman" w:hAnsi="Consolas" w:cs="Times New Roman"/>
+          <w:color w:val="FF6188"/>
+          <w:sz w:val="27"/>
+          <w:szCs w:val="27"/>
+        </w:rPr>
+        <w:t>output4</w:t>
+      </w:r>
+      <w:r>
+        <w:rPr>
+          <w:rFonts w:ascii="Consolas" w:eastAsia="Times New Roman" w:hAnsi="Consolas" w:cs="Times New Roman"/>
+          <w:color w:val="868D9C"/>
+          <w:sz w:val="27"/>
+          <w:szCs w:val="27"/>
+        </w:rPr>
+        <w:t>,</w:t>
+      </w:r>
+      <w:r>
+        <w:rPr>
+          <w:rFonts w:ascii="Consolas" w:eastAsia="Times New Roman" w:hAnsi="Consolas" w:cs="Times New Roman"/>
+          <w:color w:val="78DCE8"/>
+          <w:sz w:val="27"/>
+          <w:szCs w:val="27"/>
+        </w:rPr>
+        <w:t> LOW</w:t>
+      </w:r>
+      <w:r>
+        <w:rPr>
+          <w:rFonts w:ascii="Consolas" w:eastAsia="Times New Roman" w:hAnsi="Consolas" w:cs="Times New Roman"/>
+          <w:color w:val="868D9C"/>
+          <w:sz w:val="27"/>
+          <w:szCs w:val="27"/>
+        </w:rPr>
+        <w:t>);</w:t>
+      </w:r>
+    </w:p>
+    <w:p>
+      <w:pPr>
+        <w:shd w:val="clear" w:color="auto" w:fill="171C2A"/>
+        <w:spacing w:after="0" w:line="360" w:lineRule="atLeast"/>
+        <w:rPr>
+          <w:rFonts w:ascii="Consolas" w:eastAsia="Times New Roman" w:hAnsi="Consolas" w:cs="Times New Roman"/>
+          <w:color w:val="FFFFFF"/>
+          <w:sz w:val="27"/>
+          <w:szCs w:val="27"/>
+        </w:rPr>
+      </w:pPr>
+      <w:r>
+        <w:rPr>
+          <w:rFonts w:ascii="Consolas" w:eastAsia="Times New Roman" w:hAnsi="Consolas" w:cs="Times New Roman"/>
+          <w:color w:val="78DCE8"/>
+          <w:sz w:val="27"/>
+          <w:szCs w:val="27"/>
+        </w:rPr>
+        <w:t>            </w:t>
+      </w:r>
+      <w:r>
+        <w:rPr>
+          <w:rFonts w:ascii="Consolas" w:eastAsia="Times New Roman" w:hAnsi="Consolas" w:cs="Times New Roman"/>
+          <w:color w:val="868D9C"/>
+          <w:sz w:val="27"/>
+          <w:szCs w:val="27"/>
+        </w:rPr>
+        <w:t>}</w:t>
+      </w:r>
+    </w:p>
+    <w:p>
+      <w:pPr>
+        <w:shd w:val="clear" w:color="auto" w:fill="171C2A"/>
+        <w:spacing w:after="0" w:line="360" w:lineRule="atLeast"/>
+        <w:rPr>
+          <w:rFonts w:ascii="Consolas" w:eastAsia="Times New Roman" w:hAnsi="Consolas" w:cs="Times New Roman"/>
+          <w:color w:val="FFFFFF"/>
+          <w:sz w:val="27"/>
+          <w:szCs w:val="27"/>
+        </w:rPr>
+      </w:pPr>
+      <w:r>
+        <w:rPr>
+          <w:rFonts w:ascii="Consolas" w:eastAsia="Times New Roman" w:hAnsi="Consolas" w:cs="Times New Roman"/>
+          <w:color w:val="78DCE8"/>
+          <w:sz w:val="27"/>
+          <w:szCs w:val="27"/>
+        </w:rPr>
+        <w:t>            </w:t>
+      </w:r>
+      <w:proofErr w:type="spellStart"/>
+      <w:proofErr w:type="gramStart"/>
+      <w:r>
+        <w:rPr>
+          <w:rFonts w:ascii="Consolas" w:eastAsia="Times New Roman" w:hAnsi="Consolas" w:cs="Times New Roman"/>
+          <w:i/>
+          <w:iCs/>
+          <w:color w:val="FF6188"/>
+          <w:sz w:val="27"/>
+          <w:szCs w:val="27"/>
+        </w:rPr>
+        <w:t>client</w:t>
+      </w:r>
+      <w:r>
+        <w:rPr>
+          <w:rFonts w:ascii="Consolas" w:eastAsia="Times New Roman" w:hAnsi="Consolas" w:cs="Times New Roman"/>
+          <w:color w:val="868D9C"/>
+          <w:sz w:val="27"/>
+          <w:szCs w:val="27"/>
+        </w:rPr>
+        <w:t>.</w:t>
+      </w:r>
+      <w:r>
+        <w:rPr>
+          <w:rFonts w:ascii="Consolas" w:eastAsia="Times New Roman" w:hAnsi="Consolas" w:cs="Times New Roman"/>
+          <w:color w:val="78DCE8"/>
+          <w:sz w:val="27"/>
+          <w:szCs w:val="27"/>
+        </w:rPr>
+        <w:t>println</w:t>
+      </w:r>
+      <w:proofErr w:type="spellEnd"/>
+      <w:r>
+        <w:rPr>
+          <w:rFonts w:ascii="Consolas" w:eastAsia="Times New Roman" w:hAnsi="Consolas" w:cs="Times New Roman"/>
+          <w:color w:val="868D9C"/>
+          <w:sz w:val="27"/>
+          <w:szCs w:val="27"/>
+        </w:rPr>
+        <w:t>(</w:t>
+      </w:r>
+      <w:proofErr w:type="gramEnd"/>
+      <w:r>
+        <w:rPr>
+          <w:rFonts w:ascii="Consolas" w:eastAsia="Times New Roman" w:hAnsi="Consolas" w:cs="Times New Roman"/>
+          <w:color w:val="A9DC76"/>
+          <w:sz w:val="27"/>
+          <w:szCs w:val="27"/>
+        </w:rPr>
+        <w:t>"&lt;!DOCTYPE html&gt;&lt;html&gt;"</w:t>
+      </w:r>
+      <w:r>
+        <w:rPr>
+          <w:rFonts w:ascii="Consolas" w:eastAsia="Times New Roman" w:hAnsi="Consolas" w:cs="Times New Roman"/>
+          <w:color w:val="868D9C"/>
+          <w:sz w:val="27"/>
+          <w:szCs w:val="27"/>
+        </w:rPr>
+        <w:t>);</w:t>
+      </w:r>
+    </w:p>
+    <w:p>
+      <w:pPr>
+        <w:shd w:val="clear" w:color="auto" w:fill="171C2A"/>
+        <w:spacing w:after="0" w:line="360" w:lineRule="atLeast"/>
+        <w:rPr>
+          <w:rFonts w:ascii="Consolas" w:eastAsia="Times New Roman" w:hAnsi="Consolas" w:cs="Times New Roman"/>
+          <w:color w:val="FFFFFF"/>
+          <w:sz w:val="27"/>
+          <w:szCs w:val="27"/>
+        </w:rPr>
+      </w:pPr>
+      <w:r>
+        <w:rPr>
+          <w:rFonts w:ascii="Consolas" w:eastAsia="Times New Roman" w:hAnsi="Consolas" w:cs="Times New Roman"/>
+          <w:color w:val="78DCE8"/>
+          <w:sz w:val="27"/>
+          <w:szCs w:val="27"/>
+        </w:rPr>
+        <w:t>            </w:t>
+      </w:r>
+      <w:proofErr w:type="gramStart"/>
+      <w:r>
+        <w:rPr>
+          <w:rFonts w:ascii="Consolas" w:eastAsia="Times New Roman" w:hAnsi="Consolas" w:cs="Times New Roman"/>
+          <w:i/>
+          <w:iCs/>
+          <w:color w:val="FF6188"/>
+          <w:sz w:val="27"/>
+          <w:szCs w:val="27"/>
+        </w:rPr>
+        <w:t>client</w:t>
+      </w:r>
+      <w:r>
+        <w:rPr>
+          <w:rFonts w:ascii="Consolas" w:eastAsia="Times New Roman" w:hAnsi="Consolas" w:cs="Times New Roman"/>
+          <w:color w:val="868D9C"/>
+          <w:sz w:val="27"/>
+          <w:szCs w:val="27"/>
+        </w:rPr>
+        <w:t>.</w:t>
+      </w:r>
+      <w:r>
+        <w:rPr>
+          <w:rFonts w:ascii="Consolas" w:eastAsia="Times New Roman" w:hAnsi="Consolas" w:cs="Times New Roman"/>
+          <w:color w:val="78DCE8"/>
+          <w:sz w:val="27"/>
+          <w:szCs w:val="27"/>
+        </w:rPr>
+        <w:t>println</w:t>
+      </w:r>
+      <w:r>
+        <w:rPr>
+          <w:rFonts w:ascii="Consolas" w:eastAsia="Times New Roman" w:hAnsi="Consolas" w:cs="Times New Roman"/>
+          <w:color w:val="868D9C"/>
+          <w:sz w:val="27"/>
+          <w:szCs w:val="27"/>
+        </w:rPr>
+        <w:t>(</w:t>
+      </w:r>
+      <w:proofErr w:type="gramEnd"/>
+      <w:r>
+        <w:rPr>
+          <w:rFonts w:ascii="Consolas" w:eastAsia="Times New Roman" w:hAnsi="Consolas" w:cs="Times New Roman"/>
+          <w:color w:val="A9DC76"/>
+          <w:sz w:val="27"/>
+          <w:szCs w:val="27"/>
+        </w:rPr>
+        <w:t>"&lt;head&gt;&lt;meta name=</w:t>
+      </w:r>
+      <w:r>
+        <w:rPr>
+          <w:rFonts w:ascii="Consolas" w:eastAsia="Times New Roman" w:hAnsi="Consolas" w:cs="Times New Roman"/>
+          <w:color w:val="FC6A67"/>
+          <w:sz w:val="27"/>
+          <w:szCs w:val="27"/>
+        </w:rPr>
+        <w:t>\"</w:t>
+      </w:r>
+      <w:r>
+        <w:rPr>
+          <w:rFonts w:ascii="Consolas" w:eastAsia="Times New Roman" w:hAnsi="Consolas" w:cs="Times New Roman"/>
+          <w:color w:val="A9DC76"/>
+          <w:sz w:val="27"/>
+          <w:szCs w:val="27"/>
+        </w:rPr>
+        <w:t>viewport</w:t>
+      </w:r>
+      <w:r>
+        <w:rPr>
+          <w:rFonts w:ascii="Consolas" w:eastAsia="Times New Roman" w:hAnsi="Consolas" w:cs="Times New Roman"/>
+          <w:color w:val="FC6A67"/>
+          <w:sz w:val="27"/>
+          <w:szCs w:val="27"/>
+        </w:rPr>
+        <w:t>\"</w:t>
+      </w:r>
+      <w:r>
+        <w:rPr>
+          <w:rFonts w:ascii="Consolas" w:eastAsia="Times New Roman" w:hAnsi="Consolas" w:cs="Times New Roman"/>
+          <w:color w:val="A9DC76"/>
+          <w:sz w:val="27"/>
+          <w:szCs w:val="27"/>
+        </w:rPr>
+        <w:t> content=</w:t>
+      </w:r>
+      <w:r>
+        <w:rPr>
+          <w:rFonts w:ascii="Consolas" w:eastAsia="Times New Roman" w:hAnsi="Consolas" w:cs="Times New Roman"/>
+          <w:color w:val="FC6A67"/>
+          <w:sz w:val="27"/>
+          <w:szCs w:val="27"/>
+        </w:rPr>
+        <w:t>\"</w:t>
+      </w:r>
+      <w:r>
+        <w:rPr>
+          <w:rFonts w:ascii="Consolas" w:eastAsia="Times New Roman" w:hAnsi="Consolas" w:cs="Times New Roman"/>
+          <w:color w:val="A9DC76"/>
+          <w:sz w:val="27"/>
+          <w:szCs w:val="27"/>
+        </w:rPr>
+        <w:t>width=device-width, initial-scale=1</w:t>
+      </w:r>
+      <w:r>
+        <w:rPr>
+          <w:rFonts w:ascii="Consolas" w:eastAsia="Times New Roman" w:hAnsi="Consolas" w:cs="Times New Roman"/>
+          <w:color w:val="FC6A67"/>
+          <w:sz w:val="27"/>
+          <w:szCs w:val="27"/>
+        </w:rPr>
+        <w:t>\"</w:t>
+      </w:r>
+      <w:r>
+        <w:rPr>
+          <w:rFonts w:ascii="Consolas" w:eastAsia="Times New Roman" w:hAnsi="Consolas" w:cs="Times New Roman"/>
+          <w:color w:val="A9DC76"/>
+          <w:sz w:val="27"/>
+          <w:szCs w:val="27"/>
+        </w:rPr>
+        <w:t>&gt;"</w:t>
+      </w:r>
+      <w:r>
+        <w:rPr>
+          <w:rFonts w:ascii="Consolas" w:eastAsia="Times New Roman" w:hAnsi="Consolas" w:cs="Times New Roman"/>
+          <w:color w:val="868D9C"/>
+          <w:sz w:val="27"/>
+          <w:szCs w:val="27"/>
+        </w:rPr>
+        <w:t>);</w:t>
+      </w:r>
+    </w:p>
+    <w:p>
+      <w:pPr>
+        <w:shd w:val="clear" w:color="auto" w:fill="171C2A"/>
+        <w:spacing w:after="0" w:line="360" w:lineRule="atLeast"/>
+        <w:rPr>
+          <w:rFonts w:ascii="Consolas" w:eastAsia="Times New Roman" w:hAnsi="Consolas" w:cs="Times New Roman"/>
+          <w:color w:val="FFFFFF"/>
+          <w:sz w:val="27"/>
+          <w:szCs w:val="27"/>
+        </w:rPr>
+      </w:pPr>
+      <w:r>
+        <w:rPr>
+          <w:rFonts w:ascii="Consolas" w:eastAsia="Times New Roman" w:hAnsi="Consolas" w:cs="Times New Roman"/>
+          <w:color w:val="78DCE8"/>
+          <w:sz w:val="27"/>
+          <w:szCs w:val="27"/>
+        </w:rPr>
+        <w:t>            </w:t>
+      </w:r>
+      <w:proofErr w:type="gramStart"/>
+      <w:r>
+        <w:rPr>
+          <w:rFonts w:ascii="Consolas" w:eastAsia="Times New Roman" w:hAnsi="Consolas" w:cs="Times New Roman"/>
+          <w:i/>
+          <w:iCs/>
+          <w:color w:val="FF6188"/>
+          <w:sz w:val="27"/>
+          <w:szCs w:val="27"/>
+        </w:rPr>
+        <w:t>client</w:t>
+      </w:r>
+      <w:r>
+        <w:rPr>
+          <w:rFonts w:ascii="Consolas" w:eastAsia="Times New Roman" w:hAnsi="Consolas" w:cs="Times New Roman"/>
+          <w:color w:val="868D9C"/>
+          <w:sz w:val="27"/>
+          <w:szCs w:val="27"/>
+        </w:rPr>
+        <w:t>.</w:t>
+      </w:r>
+      <w:r>
+        <w:rPr>
+          <w:rFonts w:ascii="Consolas" w:eastAsia="Times New Roman" w:hAnsi="Consolas" w:cs="Times New Roman"/>
+          <w:color w:val="78DCE8"/>
+          <w:sz w:val="27"/>
+          <w:szCs w:val="27"/>
+        </w:rPr>
+        <w:t>println</w:t>
+      </w:r>
+      <w:r>
+        <w:rPr>
+          <w:rFonts w:ascii="Consolas" w:eastAsia="Times New Roman" w:hAnsi="Consolas" w:cs="Times New Roman"/>
+          <w:color w:val="868D9C"/>
+          <w:sz w:val="27"/>
+          <w:szCs w:val="27"/>
+        </w:rPr>
+        <w:t>(</w:t>
+      </w:r>
+      <w:proofErr w:type="gramEnd"/>
+      <w:r>
+        <w:rPr>
+          <w:rFonts w:ascii="Consolas" w:eastAsia="Times New Roman" w:hAnsi="Consolas" w:cs="Times New Roman"/>
+          <w:color w:val="A9DC76"/>
+          <w:sz w:val="27"/>
+          <w:szCs w:val="27"/>
+        </w:rPr>
+        <w:t>"&lt;link rel=</w:t>
+      </w:r>
+      <w:r>
+        <w:rPr>
+          <w:rFonts w:ascii="Consolas" w:eastAsia="Times New Roman" w:hAnsi="Consolas" w:cs="Times New Roman"/>
+          <w:color w:val="FC6A67"/>
+          <w:sz w:val="27"/>
+          <w:szCs w:val="27"/>
+        </w:rPr>
+        <w:t>\"</w:t>
+      </w:r>
+      <w:r>
+        <w:rPr>
+          <w:rFonts w:ascii="Consolas" w:eastAsia="Times New Roman" w:hAnsi="Consolas" w:cs="Times New Roman"/>
+          <w:color w:val="A9DC76"/>
+          <w:sz w:val="27"/>
+          <w:szCs w:val="27"/>
+        </w:rPr>
+        <w:t>icon</w:t>
+      </w:r>
+      <w:r>
+        <w:rPr>
+          <w:rFonts w:ascii="Consolas" w:eastAsia="Times New Roman" w:hAnsi="Consolas" w:cs="Times New Roman"/>
+          <w:color w:val="FC6A67"/>
+          <w:sz w:val="27"/>
+          <w:szCs w:val="27"/>
+        </w:rPr>
+        <w:t>\"</w:t>
+      </w:r>
+      <w:r>
+        <w:rPr>
+          <w:rFonts w:ascii="Consolas" w:eastAsia="Times New Roman" w:hAnsi="Consolas" w:cs="Times New Roman"/>
+          <w:color w:val="A9DC76"/>
+          <w:sz w:val="27"/>
+          <w:szCs w:val="27"/>
+        </w:rPr>
+        <w:t> href=</w:t>
+      </w:r>
+      <w:r>
+        <w:rPr>
+          <w:rFonts w:ascii="Consolas" w:eastAsia="Times New Roman" w:hAnsi="Consolas" w:cs="Times New Roman"/>
+          <w:color w:val="FC6A67"/>
+          <w:sz w:val="27"/>
+          <w:szCs w:val="27"/>
+        </w:rPr>
+        <w:t>\"</w:t>
+      </w:r>
+      <w:r>
+        <w:rPr>
+          <w:rFonts w:ascii="Consolas" w:eastAsia="Times New Roman" w:hAnsi="Consolas" w:cs="Times New Roman"/>
+          <w:color w:val="A9DC76"/>
+          <w:sz w:val="27"/>
+          <w:szCs w:val="27"/>
+        </w:rPr>
+        <w:t>data:,</w:t>
+      </w:r>
+      <w:r>
+        <w:rPr>
+          <w:rFonts w:ascii="Consolas" w:eastAsia="Times New Roman" w:hAnsi="Consolas" w:cs="Times New Roman"/>
+          <w:color w:val="FC6A67"/>
+          <w:sz w:val="27"/>
+          <w:szCs w:val="27"/>
+        </w:rPr>
+        <w:t>\"</w:t>
+      </w:r>
+      <w:r>
+        <w:rPr>
+          <w:rFonts w:ascii="Consolas" w:eastAsia="Times New Roman" w:hAnsi="Consolas" w:cs="Times New Roman"/>
+          <w:color w:val="A9DC76"/>
+          <w:sz w:val="27"/>
+          <w:szCs w:val="27"/>
+        </w:rPr>
+        <w:t>&gt;"</w:t>
+      </w:r>
+      <w:r>
+        <w:rPr>
+          <w:rFonts w:ascii="Consolas" w:eastAsia="Times New Roman" w:hAnsi="Consolas" w:cs="Times New Roman"/>
+          <w:color w:val="868D9C"/>
+          <w:sz w:val="27"/>
+          <w:szCs w:val="27"/>
+        </w:rPr>
+        <w:t>);</w:t>
+      </w:r>
+    </w:p>
+    <w:p>
+      <w:pPr>
+        <w:shd w:val="clear" w:color="auto" w:fill="171C2A"/>
+        <w:spacing w:after="0" w:line="360" w:lineRule="atLeast"/>
+        <w:rPr>
+          <w:rFonts w:ascii="Consolas" w:eastAsia="Times New Roman" w:hAnsi="Consolas" w:cs="Times New Roman"/>
+          <w:color w:val="FFFFFF"/>
+          <w:sz w:val="27"/>
+          <w:szCs w:val="27"/>
+        </w:rPr>
+      </w:pPr>
+      <w:r>
+        <w:rPr>
+          <w:rFonts w:ascii="Consolas" w:eastAsia="Times New Roman" w:hAnsi="Consolas" w:cs="Times New Roman"/>
+          <w:color w:val="78DCE8"/>
+          <w:sz w:val="27"/>
+          <w:szCs w:val="27"/>
+        </w:rPr>
+        <w:t>            </w:t>
+      </w:r>
+      <w:proofErr w:type="gramStart"/>
+      <w:r>
+        <w:rPr>
+          <w:rFonts w:ascii="Consolas" w:eastAsia="Times New Roman" w:hAnsi="Consolas" w:cs="Times New Roman"/>
+          <w:i/>
+          <w:iCs/>
+          <w:color w:val="FF6188"/>
+          <w:sz w:val="27"/>
+          <w:szCs w:val="27"/>
+        </w:rPr>
+        <w:t>client</w:t>
+      </w:r>
+      <w:r>
+        <w:rPr>
+          <w:rFonts w:ascii="Consolas" w:eastAsia="Times New Roman" w:hAnsi="Consolas" w:cs="Times New Roman"/>
+          <w:color w:val="868D9C"/>
+          <w:sz w:val="27"/>
+          <w:szCs w:val="27"/>
+        </w:rPr>
+        <w:t>.</w:t>
+      </w:r>
+      <w:r>
+        <w:rPr>
+          <w:rFonts w:ascii="Consolas" w:eastAsia="Times New Roman" w:hAnsi="Consolas" w:cs="Times New Roman"/>
+          <w:color w:val="78DCE8"/>
+          <w:sz w:val="27"/>
+          <w:szCs w:val="27"/>
+        </w:rPr>
+        <w:t>println</w:t>
+      </w:r>
+      <w:r>
+        <w:rPr>
+          <w:rFonts w:ascii="Consolas" w:eastAsia="Times New Roman" w:hAnsi="Consolas" w:cs="Times New Roman"/>
+          <w:color w:val="868D9C"/>
+          <w:sz w:val="27"/>
+          <w:szCs w:val="27"/>
+        </w:rPr>
+        <w:t>(</w:t>
+      </w:r>
+      <w:proofErr w:type="gramEnd"/>
+      <w:r>
+        <w:rPr>
+          <w:rFonts w:ascii="Consolas" w:eastAsia="Times New Roman" w:hAnsi="Consolas" w:cs="Times New Roman"/>
+          <w:color w:val="A9DC76"/>
+          <w:sz w:val="27"/>
+          <w:szCs w:val="27"/>
+        </w:rPr>
+        <w:t>"&lt;style&gt;html { font-family: Helvetica; display: inline-block; margin: 0px auto; text-align: center;}"</w:t>
+      </w:r>
+      <w:r>
+        <w:rPr>
+          <w:rFonts w:ascii="Consolas" w:eastAsia="Times New Roman" w:hAnsi="Consolas" w:cs="Times New Roman"/>
+          <w:color w:val="868D9C"/>
+          <w:sz w:val="27"/>
+          <w:szCs w:val="27"/>
+        </w:rPr>
+        <w:t>);</w:t>
+      </w:r>
+    </w:p>
+    <w:p>
+      <w:pPr>
+        <w:shd w:val="clear" w:color="auto" w:fill="171C2A"/>
+        <w:spacing w:after="0" w:line="360" w:lineRule="atLeast"/>
+        <w:rPr>
+          <w:rFonts w:ascii="Consolas" w:eastAsia="Times New Roman" w:hAnsi="Consolas" w:cs="Times New Roman"/>
+          <w:color w:val="FFFFFF"/>
+          <w:sz w:val="27"/>
+          <w:szCs w:val="27"/>
+        </w:rPr>
+      </w:pPr>
+      <w:r>
+        <w:rPr>
+          <w:rFonts w:ascii="Consolas" w:eastAsia="Times New Roman" w:hAnsi="Consolas" w:cs="Times New Roman"/>
+          <w:color w:val="78DCE8"/>
+          <w:sz w:val="27"/>
+          <w:szCs w:val="27"/>
+        </w:rPr>
+        <w:t>            </w:t>
+      </w:r>
+      <w:proofErr w:type="gramStart"/>
+      <w:r>
+        <w:rPr>
+          <w:rFonts w:ascii="Consolas" w:eastAsia="Times New Roman" w:hAnsi="Consolas" w:cs="Times New Roman"/>
+          <w:i/>
+          <w:iCs/>
+          <w:color w:val="FF6188"/>
+          <w:sz w:val="27"/>
+          <w:szCs w:val="27"/>
+        </w:rPr>
+        <w:t>client</w:t>
+      </w:r>
+      <w:r>
+        <w:rPr>
+          <w:rFonts w:ascii="Consolas" w:eastAsia="Times New Roman" w:hAnsi="Consolas" w:cs="Times New Roman"/>
+          <w:color w:val="868D9C"/>
+          <w:sz w:val="27"/>
+          <w:szCs w:val="27"/>
+        </w:rPr>
+        <w:t>.</w:t>
+      </w:r>
+      <w:r>
+        <w:rPr>
+          <w:rFonts w:ascii="Consolas" w:eastAsia="Times New Roman" w:hAnsi="Consolas" w:cs="Times New Roman"/>
+          <w:color w:val="78DCE8"/>
+          <w:sz w:val="27"/>
+          <w:szCs w:val="27"/>
+        </w:rPr>
+        <w:t>println</w:t>
+      </w:r>
+      <w:r>
+        <w:rPr>
+          <w:rFonts w:ascii="Consolas" w:eastAsia="Times New Roman" w:hAnsi="Consolas" w:cs="Times New Roman"/>
+          <w:color w:val="868D9C"/>
+          <w:sz w:val="27"/>
+          <w:szCs w:val="27"/>
+        </w:rPr>
+        <w:t>(</w:t>
+      </w:r>
+      <w:proofErr w:type="gramEnd"/>
+      <w:r>
+        <w:rPr>
+          <w:rFonts w:ascii="Consolas" w:eastAsia="Times New Roman" w:hAnsi="Consolas" w:cs="Times New Roman"/>
+          <w:color w:val="A9DC76"/>
+          <w:sz w:val="27"/>
+          <w:szCs w:val="27"/>
+        </w:rPr>
+        <w:t>".button { background-color: #195B6A; border: none; color: white; padding: 16px 40px;"</w:t>
+      </w:r>
+      <w:r>
+        <w:rPr>
+          <w:rFonts w:ascii="Consolas" w:eastAsia="Times New Roman" w:hAnsi="Consolas" w:cs="Times New Roman"/>
+          <w:color w:val="868D9C"/>
+          <w:sz w:val="27"/>
+          <w:szCs w:val="27"/>
+        </w:rPr>
+        <w:t>);</w:t>
+      </w:r>
+    </w:p>
+    <w:p>
+      <w:pPr>
+        <w:shd w:val="clear" w:color="auto" w:fill="171C2A"/>
+        <w:spacing w:after="0" w:line="360" w:lineRule="atLeast"/>
+        <w:rPr>
+          <w:rFonts w:ascii="Consolas" w:eastAsia="Times New Roman" w:hAnsi="Consolas" w:cs="Times New Roman"/>
+          <w:color w:val="FFFFFF"/>
+          <w:sz w:val="27"/>
+          <w:szCs w:val="27"/>
+        </w:rPr>
+      </w:pPr>
+      <w:r>
+        <w:rPr>
+          <w:rFonts w:ascii="Consolas" w:eastAsia="Times New Roman" w:hAnsi="Consolas" w:cs="Times New Roman"/>
+          <w:color w:val="78DCE8"/>
+          <w:sz w:val="27"/>
+          <w:szCs w:val="27"/>
+        </w:rPr>
+        <w:t>            </w:t>
+      </w:r>
+      <w:proofErr w:type="gramStart"/>
+      <w:r>
+        <w:rPr>
+          <w:rFonts w:ascii="Consolas" w:eastAsia="Times New Roman" w:hAnsi="Consolas" w:cs="Times New Roman"/>
+          <w:i/>
+          <w:iCs/>
+          <w:color w:val="FF6188"/>
+          <w:sz w:val="27"/>
+          <w:szCs w:val="27"/>
+        </w:rPr>
+        <w:t>client</w:t>
+      </w:r>
+      <w:r>
+        <w:rPr>
+          <w:rFonts w:ascii="Consolas" w:eastAsia="Times New Roman" w:hAnsi="Consolas" w:cs="Times New Roman"/>
+          <w:color w:val="868D9C"/>
+          <w:sz w:val="27"/>
+          <w:szCs w:val="27"/>
+        </w:rPr>
+        <w:t>.</w:t>
+      </w:r>
+      <w:r>
+        <w:rPr>
+          <w:rFonts w:ascii="Consolas" w:eastAsia="Times New Roman" w:hAnsi="Consolas" w:cs="Times New Roman"/>
+          <w:color w:val="78DCE8"/>
+          <w:sz w:val="27"/>
+          <w:szCs w:val="27"/>
+        </w:rPr>
+        <w:t>println</w:t>
+      </w:r>
+      <w:r>
+        <w:rPr>
+          <w:rFonts w:ascii="Consolas" w:eastAsia="Times New Roman" w:hAnsi="Consolas" w:cs="Times New Roman"/>
+          <w:color w:val="868D9C"/>
+          <w:sz w:val="27"/>
+          <w:szCs w:val="27"/>
+        </w:rPr>
+        <w:t>(</w:t>
+      </w:r>
+      <w:proofErr w:type="gramEnd"/>
+      <w:r>
+        <w:rPr>
+          <w:rFonts w:ascii="Consolas" w:eastAsia="Times New Roman" w:hAnsi="Consolas" w:cs="Times New Roman"/>
+          <w:color w:val="A9DC76"/>
+          <w:sz w:val="27"/>
+          <w:szCs w:val="27"/>
+        </w:rPr>
+        <w:t>"text-decoration: none; font-size: 30px; margin: 2px; cursor: pointer;}"</w:t>
+      </w:r>
+      <w:r>
+        <w:rPr>
+          <w:rFonts w:ascii="Consolas" w:eastAsia="Times New Roman" w:hAnsi="Consolas" w:cs="Times New Roman"/>
+          <w:color w:val="868D9C"/>
+          <w:sz w:val="27"/>
+          <w:szCs w:val="27"/>
+        </w:rPr>
+        <w:t>);</w:t>
+      </w:r>
+    </w:p>
+    <w:p>
+      <w:pPr>
+        <w:shd w:val="clear" w:color="auto" w:fill="171C2A"/>
+        <w:spacing w:after="0" w:line="360" w:lineRule="atLeast"/>
+        <w:rPr>
+          <w:rFonts w:ascii="Consolas" w:eastAsia="Times New Roman" w:hAnsi="Consolas" w:cs="Times New Roman"/>
+          <w:color w:val="FFFFFF"/>
+          <w:sz w:val="27"/>
+          <w:szCs w:val="27"/>
+        </w:rPr>
+      </w:pPr>
+      <w:r>
+        <w:rPr>
+          <w:rFonts w:ascii="Consolas" w:eastAsia="Times New Roman" w:hAnsi="Consolas" w:cs="Times New Roman"/>
+          <w:color w:val="78DCE8"/>
+          <w:sz w:val="27"/>
+          <w:szCs w:val="27"/>
+        </w:rPr>
+        <w:t>            </w:t>
+      </w:r>
+      <w:proofErr w:type="gramStart"/>
+      <w:r>
+        <w:rPr>
+          <w:rFonts w:ascii="Consolas" w:eastAsia="Times New Roman" w:hAnsi="Consolas" w:cs="Times New Roman"/>
+          <w:i/>
+          <w:iCs/>
+          <w:color w:val="FF6188"/>
+          <w:sz w:val="27"/>
+          <w:szCs w:val="27"/>
+        </w:rPr>
+        <w:t>client</w:t>
+      </w:r>
+      <w:r>
+        <w:rPr>
+          <w:rFonts w:ascii="Consolas" w:eastAsia="Times New Roman" w:hAnsi="Consolas" w:cs="Times New Roman"/>
+          <w:color w:val="868D9C"/>
+          <w:sz w:val="27"/>
+          <w:szCs w:val="27"/>
+        </w:rPr>
+        <w:t>.</w:t>
+      </w:r>
+      <w:r>
+        <w:rPr>
+          <w:rFonts w:ascii="Consolas" w:eastAsia="Times New Roman" w:hAnsi="Consolas" w:cs="Times New Roman"/>
+          <w:color w:val="78DCE8"/>
+          <w:sz w:val="27"/>
+          <w:szCs w:val="27"/>
+        </w:rPr>
+        <w:t>println</w:t>
+      </w:r>
+      <w:r>
+        <w:rPr>
+          <w:rFonts w:ascii="Consolas" w:eastAsia="Times New Roman" w:hAnsi="Consolas" w:cs="Times New Roman"/>
+          <w:color w:val="868D9C"/>
+          <w:sz w:val="27"/>
+          <w:szCs w:val="27"/>
+        </w:rPr>
+        <w:t>(</w:t>
+      </w:r>
+      <w:proofErr w:type="gramEnd"/>
+      <w:r>
+        <w:rPr>
+          <w:rFonts w:ascii="Consolas" w:eastAsia="Times New Roman" w:hAnsi="Consolas" w:cs="Times New Roman"/>
+          <w:color w:val="A9DC76"/>
+          <w:sz w:val="27"/>
+          <w:szCs w:val="27"/>
+        </w:rPr>
+        <w:t>".button2 {background-color: #77878A;}&lt;/style&gt;&lt;/head&gt;"</w:t>
+      </w:r>
+      <w:r>
+        <w:rPr>
+          <w:rFonts w:ascii="Consolas" w:eastAsia="Times New Roman" w:hAnsi="Consolas" w:cs="Times New Roman"/>
+          <w:color w:val="868D9C"/>
+          <w:sz w:val="27"/>
+          <w:szCs w:val="27"/>
+        </w:rPr>
+        <w:t>);</w:t>
+      </w:r>
+    </w:p>
+    <w:p>
+      <w:pPr>
+        <w:shd w:val="clear" w:color="auto" w:fill="171C2A"/>
+        <w:spacing w:after="0" w:line="360" w:lineRule="atLeast"/>
+        <w:rPr>
+          <w:rFonts w:ascii="Consolas" w:eastAsia="Times New Roman" w:hAnsi="Consolas" w:cs="Times New Roman"/>
+          <w:color w:val="FFFFFF"/>
+          <w:sz w:val="27"/>
+          <w:szCs w:val="27"/>
+        </w:rPr>
+      </w:pPr>
+      <w:r>
+        <w:rPr>
+          <w:rFonts w:ascii="Consolas" w:eastAsia="Times New Roman" w:hAnsi="Consolas" w:cs="Times New Roman"/>
+          <w:color w:val="78DCE8"/>
+          <w:sz w:val="27"/>
+          <w:szCs w:val="27"/>
+        </w:rPr>
+        <w:t>            </w:t>
+      </w:r>
+      <w:proofErr w:type="spellStart"/>
+      <w:proofErr w:type="gramStart"/>
+      <w:r>
+        <w:rPr>
+          <w:rFonts w:ascii="Consolas" w:eastAsia="Times New Roman" w:hAnsi="Consolas" w:cs="Times New Roman"/>
+          <w:i/>
+          <w:iCs/>
+          <w:color w:val="FF6188"/>
+          <w:sz w:val="27"/>
+          <w:szCs w:val="27"/>
+        </w:rPr>
+        <w:t>client</w:t>
+      </w:r>
+      <w:r>
+        <w:rPr>
+          <w:rFonts w:ascii="Consolas" w:eastAsia="Times New Roman" w:hAnsi="Consolas" w:cs="Times New Roman"/>
+          <w:color w:val="868D9C"/>
+          <w:sz w:val="27"/>
+          <w:szCs w:val="27"/>
+        </w:rPr>
+        <w:t>.</w:t>
+      </w:r>
+      <w:r>
+        <w:rPr>
+          <w:rFonts w:ascii="Consolas" w:eastAsia="Times New Roman" w:hAnsi="Consolas" w:cs="Times New Roman"/>
+          <w:color w:val="78DCE8"/>
+          <w:sz w:val="27"/>
+          <w:szCs w:val="27"/>
+        </w:rPr>
+        <w:t>println</w:t>
+      </w:r>
+      <w:proofErr w:type="spellEnd"/>
+      <w:r>
+        <w:rPr>
+          <w:rFonts w:ascii="Consolas" w:eastAsia="Times New Roman" w:hAnsi="Consolas" w:cs="Times New Roman"/>
+          <w:color w:val="868D9C"/>
+          <w:sz w:val="27"/>
+          <w:szCs w:val="27"/>
+        </w:rPr>
+        <w:t>(</w:t>
+      </w:r>
+      <w:proofErr w:type="gramEnd"/>
+      <w:r>
+        <w:rPr>
+          <w:rFonts w:ascii="Consolas" w:eastAsia="Times New Roman" w:hAnsi="Consolas" w:cs="Times New Roman"/>
+          <w:color w:val="A9DC76"/>
+          <w:sz w:val="27"/>
+          <w:szCs w:val="27"/>
+        </w:rPr>
+        <w:t>"&lt;body&gt;&lt;h1&gt;ESP8266 Web Server&lt;/h1&gt;"</w:t>
+      </w:r>
+      <w:r>
+        <w:rPr>
+          <w:rFonts w:ascii="Consolas" w:eastAsia="Times New Roman" w:hAnsi="Consolas" w:cs="Times New Roman"/>
+          <w:color w:val="868D9C"/>
+          <w:sz w:val="27"/>
+          <w:szCs w:val="27"/>
+        </w:rPr>
+        <w:t>);</w:t>
+      </w:r>
+    </w:p>
+    <w:p>
+      <w:pPr>
+        <w:shd w:val="clear" w:color="auto" w:fill="171C2A"/>
+        <w:spacing w:after="0" w:line="360" w:lineRule="atLeast"/>
+        <w:rPr>
+          <w:rFonts w:ascii="Consolas" w:eastAsia="Times New Roman" w:hAnsi="Consolas" w:cs="Times New Roman"/>
+          <w:color w:val="FFFFFF"/>
+          <w:sz w:val="27"/>
+          <w:szCs w:val="27"/>
+        </w:rPr>
+      </w:pPr>
+      <w:r>
+        <w:rPr>
+          <w:rFonts w:ascii="Consolas" w:eastAsia="Times New Roman" w:hAnsi="Consolas" w:cs="Times New Roman"/>
+          <w:color w:val="78DCE8"/>
+          <w:sz w:val="27"/>
+          <w:szCs w:val="27"/>
+        </w:rPr>
+        <w:t>            </w:t>
+      </w:r>
+      <w:proofErr w:type="gramStart"/>
+      <w:r>
+        <w:rPr>
+          <w:rFonts w:ascii="Consolas" w:eastAsia="Times New Roman" w:hAnsi="Consolas" w:cs="Times New Roman"/>
+          <w:i/>
+          <w:iCs/>
+          <w:color w:val="FF6188"/>
+          <w:sz w:val="27"/>
+          <w:szCs w:val="27"/>
+        </w:rPr>
+        <w:t>client</w:t>
+      </w:r>
+      <w:r>
+        <w:rPr>
+          <w:rFonts w:ascii="Consolas" w:eastAsia="Times New Roman" w:hAnsi="Consolas" w:cs="Times New Roman"/>
+          <w:color w:val="868D9C"/>
+          <w:sz w:val="27"/>
+          <w:szCs w:val="27"/>
+        </w:rPr>
+        <w:t>.</w:t>
+      </w:r>
+      <w:r>
+        <w:rPr>
+          <w:rFonts w:ascii="Consolas" w:eastAsia="Times New Roman" w:hAnsi="Consolas" w:cs="Times New Roman"/>
+          <w:color w:val="78DCE8"/>
+          <w:sz w:val="27"/>
+          <w:szCs w:val="27"/>
+        </w:rPr>
+        <w:t>println</w:t>
+      </w:r>
+      <w:r>
+        <w:rPr>
+          <w:rFonts w:ascii="Consolas" w:eastAsia="Times New Roman" w:hAnsi="Consolas" w:cs="Times New Roman"/>
+          <w:color w:val="868D9C"/>
+          <w:sz w:val="27"/>
+          <w:szCs w:val="27"/>
+        </w:rPr>
+        <w:t>(</w:t>
+      </w:r>
+      <w:proofErr w:type="gramEnd"/>
+      <w:r>
+        <w:rPr>
+          <w:rFonts w:ascii="Consolas" w:eastAsia="Times New Roman" w:hAnsi="Consolas" w:cs="Times New Roman"/>
+          <w:color w:val="A9DC76"/>
+          <w:sz w:val="27"/>
+          <w:szCs w:val="27"/>
+        </w:rPr>
+        <w:t>"&lt;p&gt;GPIO 5 - State "</w:t>
+      </w:r>
+      <w:r>
+        <w:rPr>
+          <w:rFonts w:ascii="Consolas" w:eastAsia="Times New Roman" w:hAnsi="Consolas" w:cs="Times New Roman"/>
+          <w:color w:val="78DCE8"/>
+          <w:sz w:val="27"/>
+          <w:szCs w:val="27"/>
+        </w:rPr>
+        <w:t> </w:t>
+      </w:r>
+      <w:r>
+        <w:rPr>
+          <w:rFonts w:ascii="Consolas" w:eastAsia="Times New Roman" w:hAnsi="Consolas" w:cs="Times New Roman"/>
+          <w:color w:val="868D9C"/>
+          <w:sz w:val="27"/>
+          <w:szCs w:val="27"/>
+        </w:rPr>
+        <w:t>+</w:t>
+      </w:r>
+      <w:r>
+        <w:rPr>
+          <w:rFonts w:ascii="Consolas" w:eastAsia="Times New Roman" w:hAnsi="Consolas" w:cs="Times New Roman"/>
+          <w:color w:val="78DCE8"/>
+          <w:sz w:val="27"/>
+          <w:szCs w:val="27"/>
+        </w:rPr>
+        <w:t> </w:t>
+      </w:r>
+      <w:r>
+        <w:rPr>
+          <w:rFonts w:ascii="Consolas" w:eastAsia="Times New Roman" w:hAnsi="Consolas" w:cs="Times New Roman"/>
+          <w:color w:val="FF6188"/>
+          <w:sz w:val="27"/>
+          <w:szCs w:val="27"/>
+        </w:rPr>
+        <w:t>output5State</w:t>
+      </w:r>
+      <w:r>
+        <w:rPr>
+          <w:rFonts w:ascii="Consolas" w:eastAsia="Times New Roman" w:hAnsi="Consolas" w:cs="Times New Roman"/>
+          <w:color w:val="78DCE8"/>
+          <w:sz w:val="27"/>
+          <w:szCs w:val="27"/>
+        </w:rPr>
+        <w:t> </w:t>
+      </w:r>
+      <w:r>
+        <w:rPr>
+          <w:rFonts w:ascii="Consolas" w:eastAsia="Times New Roman" w:hAnsi="Consolas" w:cs="Times New Roman"/>
+          <w:color w:val="868D9C"/>
+          <w:sz w:val="27"/>
+          <w:szCs w:val="27"/>
+        </w:rPr>
+        <w:t>+</w:t>
+      </w:r>
+      <w:r>
+        <w:rPr>
+          <w:rFonts w:ascii="Consolas" w:eastAsia="Times New Roman" w:hAnsi="Consolas" w:cs="Times New Roman"/>
+          <w:color w:val="78DCE8"/>
+          <w:sz w:val="27"/>
+          <w:szCs w:val="27"/>
+        </w:rPr>
+        <w:t> </w:t>
+      </w:r>
+      <w:r>
+        <w:rPr>
+          <w:rFonts w:ascii="Consolas" w:eastAsia="Times New Roman" w:hAnsi="Consolas" w:cs="Times New Roman"/>
+          <w:color w:val="A9DC76"/>
+          <w:sz w:val="27"/>
+          <w:szCs w:val="27"/>
+        </w:rPr>
+        <w:t>"&lt;/p&gt;"</w:t>
+      </w:r>
+      <w:r>
+        <w:rPr>
+          <w:rFonts w:ascii="Consolas" w:eastAsia="Times New Roman" w:hAnsi="Consolas" w:cs="Times New Roman"/>
+          <w:color w:val="868D9C"/>
+          <w:sz w:val="27"/>
+          <w:szCs w:val="27"/>
+        </w:rPr>
+        <w:t>);</w:t>
+      </w:r>
+      <w:r>
+        <w:rPr>
+          <w:rFonts w:ascii="Consolas" w:eastAsia="Times New Roman" w:hAnsi="Consolas" w:cs="Times New Roman"/>
+          <w:color w:val="78DCE8"/>
+          <w:sz w:val="27"/>
+          <w:szCs w:val="27"/>
+        </w:rPr>
+        <w:t> </w:t>
+      </w:r>
+    </w:p>
+    <w:p>
+      <w:pPr>
+        <w:shd w:val="clear" w:color="auto" w:fill="171C2A"/>
+        <w:spacing w:after="0" w:line="360" w:lineRule="atLeast"/>
+        <w:rPr>
+          <w:rFonts w:ascii="Consolas" w:eastAsia="Times New Roman" w:hAnsi="Consolas" w:cs="Times New Roman"/>
+          <w:color w:val="FFFFFF"/>
+          <w:sz w:val="27"/>
+          <w:szCs w:val="27"/>
+        </w:rPr>
+      </w:pPr>
+      <w:r>
+        <w:rPr>
+          <w:rFonts w:ascii="Consolas" w:eastAsia="Times New Roman" w:hAnsi="Consolas" w:cs="Times New Roman"/>
+          <w:color w:val="78DCE8"/>
+          <w:sz w:val="27"/>
+          <w:szCs w:val="27"/>
+        </w:rPr>
+        <w:t>            </w:t>
+      </w:r>
+      <w:proofErr w:type="gramStart"/>
+      <w:r>
+        <w:rPr>
+          <w:rFonts w:ascii="Consolas" w:eastAsia="Times New Roman" w:hAnsi="Consolas" w:cs="Times New Roman"/>
+          <w:color w:val="FFD866"/>
+          <w:sz w:val="27"/>
+          <w:szCs w:val="27"/>
+        </w:rPr>
+        <w:t>if</w:t>
+      </w:r>
+      <w:proofErr w:type="gramEnd"/>
+      <w:r>
+        <w:rPr>
+          <w:rFonts w:ascii="Consolas" w:eastAsia="Times New Roman" w:hAnsi="Consolas" w:cs="Times New Roman"/>
+          <w:color w:val="78DCE8"/>
+          <w:sz w:val="27"/>
+          <w:szCs w:val="27"/>
+        </w:rPr>
+        <w:t> </w:t>
+      </w:r>
+      <w:r>
+        <w:rPr>
+          <w:rFonts w:ascii="Consolas" w:eastAsia="Times New Roman" w:hAnsi="Consolas" w:cs="Times New Roman"/>
+          <w:color w:val="868D9C"/>
+          <w:sz w:val="27"/>
+          <w:szCs w:val="27"/>
+        </w:rPr>
+        <w:t>(</w:t>
+      </w:r>
+      <w:r>
+        <w:rPr>
+          <w:rFonts w:ascii="Consolas" w:eastAsia="Times New Roman" w:hAnsi="Consolas" w:cs="Times New Roman"/>
+          <w:color w:val="FF6188"/>
+          <w:sz w:val="27"/>
+          <w:szCs w:val="27"/>
+        </w:rPr>
+        <w:t>output5State</w:t>
+      </w:r>
+      <w:r>
+        <w:rPr>
+          <w:rFonts w:ascii="Consolas" w:eastAsia="Times New Roman" w:hAnsi="Consolas" w:cs="Times New Roman"/>
+          <w:color w:val="FFD866"/>
+          <w:sz w:val="27"/>
+          <w:szCs w:val="27"/>
+        </w:rPr>
+        <w:t>==</w:t>
+      </w:r>
+      <w:r>
+        <w:rPr>
+          <w:rFonts w:ascii="Consolas" w:eastAsia="Times New Roman" w:hAnsi="Consolas" w:cs="Times New Roman"/>
+          <w:color w:val="A9DC76"/>
+          <w:sz w:val="27"/>
+          <w:szCs w:val="27"/>
+        </w:rPr>
+        <w:t>"off"</w:t>
+      </w:r>
+      <w:r>
+        <w:rPr>
+          <w:rFonts w:ascii="Consolas" w:eastAsia="Times New Roman" w:hAnsi="Consolas" w:cs="Times New Roman"/>
+          <w:color w:val="868D9C"/>
+          <w:sz w:val="27"/>
+          <w:szCs w:val="27"/>
+        </w:rPr>
+        <w:t>)</w:t>
+      </w:r>
+      <w:r>
+        <w:rPr>
+          <w:rFonts w:ascii="Consolas" w:eastAsia="Times New Roman" w:hAnsi="Consolas" w:cs="Times New Roman"/>
+          <w:color w:val="78DCE8"/>
+          <w:sz w:val="27"/>
+          <w:szCs w:val="27"/>
+        </w:rPr>
+        <w:t> </w:t>
+      </w:r>
+      <w:r>
+        <w:rPr>
+          <w:rFonts w:ascii="Consolas" w:eastAsia="Times New Roman" w:hAnsi="Consolas" w:cs="Times New Roman"/>
+          <w:color w:val="868D9C"/>
+          <w:sz w:val="27"/>
+          <w:szCs w:val="27"/>
+        </w:rPr>
+        <w:t>{</w:t>
+      </w:r>
+    </w:p>
+    <w:p>
+      <w:pPr>
+        <w:shd w:val="clear" w:color="auto" w:fill="171C2A"/>
+        <w:spacing w:after="0" w:line="360" w:lineRule="atLeast"/>
+        <w:rPr>
+          <w:rFonts w:ascii="Consolas" w:eastAsia="Times New Roman" w:hAnsi="Consolas" w:cs="Times New Roman"/>
+          <w:color w:val="FFFFFF"/>
+          <w:sz w:val="27"/>
+          <w:szCs w:val="27"/>
+        </w:rPr>
+      </w:pPr>
+      <w:r>
+        <w:rPr>
+          <w:rFonts w:ascii="Consolas" w:eastAsia="Times New Roman" w:hAnsi="Consolas" w:cs="Times New Roman"/>
+          <w:color w:val="78DCE8"/>
+          <w:sz w:val="27"/>
+          <w:szCs w:val="27"/>
+        </w:rPr>
+        <w:lastRenderedPageBreak/>
+        <w:t>              </w:t>
+      </w:r>
+      <w:proofErr w:type="gramStart"/>
+      <w:r>
+        <w:rPr>
+          <w:rFonts w:ascii="Consolas" w:eastAsia="Times New Roman" w:hAnsi="Consolas" w:cs="Times New Roman"/>
+          <w:i/>
+          <w:iCs/>
+          <w:color w:val="FF6188"/>
+          <w:sz w:val="27"/>
+          <w:szCs w:val="27"/>
+        </w:rPr>
+        <w:t>client</w:t>
+      </w:r>
+      <w:r>
+        <w:rPr>
+          <w:rFonts w:ascii="Consolas" w:eastAsia="Times New Roman" w:hAnsi="Consolas" w:cs="Times New Roman"/>
+          <w:color w:val="868D9C"/>
+          <w:sz w:val="27"/>
+          <w:szCs w:val="27"/>
+        </w:rPr>
+        <w:t>.</w:t>
+      </w:r>
+      <w:r>
+        <w:rPr>
+          <w:rFonts w:ascii="Consolas" w:eastAsia="Times New Roman" w:hAnsi="Consolas" w:cs="Times New Roman"/>
+          <w:color w:val="78DCE8"/>
+          <w:sz w:val="27"/>
+          <w:szCs w:val="27"/>
+        </w:rPr>
+        <w:t>println</w:t>
+      </w:r>
+      <w:r>
+        <w:rPr>
+          <w:rFonts w:ascii="Consolas" w:eastAsia="Times New Roman" w:hAnsi="Consolas" w:cs="Times New Roman"/>
+          <w:color w:val="868D9C"/>
+          <w:sz w:val="27"/>
+          <w:szCs w:val="27"/>
+        </w:rPr>
+        <w:t>(</w:t>
+      </w:r>
+      <w:proofErr w:type="gramEnd"/>
+      <w:r>
+        <w:rPr>
+          <w:rFonts w:ascii="Consolas" w:eastAsia="Times New Roman" w:hAnsi="Consolas" w:cs="Times New Roman"/>
+          <w:color w:val="A9DC76"/>
+          <w:sz w:val="27"/>
+          <w:szCs w:val="27"/>
+        </w:rPr>
+        <w:t>"&lt;p&gt;&lt;a href=</w:t>
+      </w:r>
+      <w:r>
+        <w:rPr>
+          <w:rFonts w:ascii="Consolas" w:eastAsia="Times New Roman" w:hAnsi="Consolas" w:cs="Times New Roman"/>
+          <w:color w:val="FC6A67"/>
+          <w:sz w:val="27"/>
+          <w:szCs w:val="27"/>
+        </w:rPr>
+        <w:t>\"</w:t>
+      </w:r>
+      <w:r>
+        <w:rPr>
+          <w:rFonts w:ascii="Consolas" w:eastAsia="Times New Roman" w:hAnsi="Consolas" w:cs="Times New Roman"/>
+          <w:color w:val="A9DC76"/>
+          <w:sz w:val="27"/>
+          <w:szCs w:val="27"/>
+        </w:rPr>
+        <w:t>/5/on</w:t>
+      </w:r>
+      <w:r>
+        <w:rPr>
+          <w:rFonts w:ascii="Consolas" w:eastAsia="Times New Roman" w:hAnsi="Consolas" w:cs="Times New Roman"/>
+          <w:color w:val="FC6A67"/>
+          <w:sz w:val="27"/>
+          <w:szCs w:val="27"/>
+        </w:rPr>
+        <w:t>\"</w:t>
+      </w:r>
+      <w:r>
+        <w:rPr>
+          <w:rFonts w:ascii="Consolas" w:eastAsia="Times New Roman" w:hAnsi="Consolas" w:cs="Times New Roman"/>
+          <w:color w:val="A9DC76"/>
+          <w:sz w:val="27"/>
+          <w:szCs w:val="27"/>
+        </w:rPr>
+        <w:t>&gt;&lt;button class=</w:t>
+      </w:r>
+      <w:r>
+        <w:rPr>
+          <w:rFonts w:ascii="Consolas" w:eastAsia="Times New Roman" w:hAnsi="Consolas" w:cs="Times New Roman"/>
+          <w:color w:val="FC6A67"/>
+          <w:sz w:val="27"/>
+          <w:szCs w:val="27"/>
+        </w:rPr>
+        <w:t>\"</w:t>
+      </w:r>
+      <w:r>
+        <w:rPr>
+          <w:rFonts w:ascii="Consolas" w:eastAsia="Times New Roman" w:hAnsi="Consolas" w:cs="Times New Roman"/>
+          <w:color w:val="A9DC76"/>
+          <w:sz w:val="27"/>
+          <w:szCs w:val="27"/>
+        </w:rPr>
+        <w:t>button</w:t>
+      </w:r>
+      <w:r>
+        <w:rPr>
+          <w:rFonts w:ascii="Consolas" w:eastAsia="Times New Roman" w:hAnsi="Consolas" w:cs="Times New Roman"/>
+          <w:color w:val="FC6A67"/>
+          <w:sz w:val="27"/>
+          <w:szCs w:val="27"/>
+        </w:rPr>
+        <w:t>\"</w:t>
+      </w:r>
+      <w:r>
+        <w:rPr>
+          <w:rFonts w:ascii="Consolas" w:eastAsia="Times New Roman" w:hAnsi="Consolas" w:cs="Times New Roman"/>
+          <w:color w:val="A9DC76"/>
+          <w:sz w:val="27"/>
+          <w:szCs w:val="27"/>
+        </w:rPr>
+        <w:t>&gt;ON&lt;/button&gt;&lt;/a&gt;&lt;/p&gt;"</w:t>
+      </w:r>
+      <w:r>
+        <w:rPr>
+          <w:rFonts w:ascii="Consolas" w:eastAsia="Times New Roman" w:hAnsi="Consolas" w:cs="Times New Roman"/>
+          <w:color w:val="868D9C"/>
+          <w:sz w:val="27"/>
+          <w:szCs w:val="27"/>
+        </w:rPr>
+        <w:t>);</w:t>
+      </w:r>
+    </w:p>
+    <w:p>
+      <w:pPr>
+        <w:shd w:val="clear" w:color="auto" w:fill="171C2A"/>
+        <w:spacing w:after="0" w:line="360" w:lineRule="atLeast"/>
+        <w:rPr>
+          <w:rFonts w:ascii="Consolas" w:eastAsia="Times New Roman" w:hAnsi="Consolas" w:cs="Times New Roman"/>
+          <w:color w:val="FFFFFF"/>
+          <w:sz w:val="27"/>
+          <w:szCs w:val="27"/>
+        </w:rPr>
+      </w:pPr>
+      <w:r>
+        <w:rPr>
+          <w:rFonts w:ascii="Consolas" w:eastAsia="Times New Roman" w:hAnsi="Consolas" w:cs="Times New Roman"/>
+          <w:color w:val="78DCE8"/>
+          <w:sz w:val="27"/>
+          <w:szCs w:val="27"/>
+        </w:rPr>
+        <w:t>            </w:t>
+      </w:r>
+      <w:r>
+        <w:rPr>
+          <w:rFonts w:ascii="Consolas" w:eastAsia="Times New Roman" w:hAnsi="Consolas" w:cs="Times New Roman"/>
+          <w:color w:val="868D9C"/>
+          <w:sz w:val="27"/>
+          <w:szCs w:val="27"/>
+        </w:rPr>
+        <w:t>}</w:t>
+      </w:r>
+      <w:r>
+        <w:rPr>
+          <w:rFonts w:ascii="Consolas" w:eastAsia="Times New Roman" w:hAnsi="Consolas" w:cs="Times New Roman"/>
+          <w:color w:val="78DCE8"/>
+          <w:sz w:val="27"/>
+          <w:szCs w:val="27"/>
+        </w:rPr>
+        <w:t> </w:t>
+      </w:r>
+      <w:r>
+        <w:rPr>
+          <w:rFonts w:ascii="Consolas" w:eastAsia="Times New Roman" w:hAnsi="Consolas" w:cs="Times New Roman"/>
+          <w:color w:val="FFD866"/>
+          <w:sz w:val="27"/>
+          <w:szCs w:val="27"/>
+        </w:rPr>
+        <w:t>else</w:t>
+      </w:r>
+      <w:r>
+        <w:rPr>
+          <w:rFonts w:ascii="Consolas" w:eastAsia="Times New Roman" w:hAnsi="Consolas" w:cs="Times New Roman"/>
+          <w:color w:val="78DCE8"/>
+          <w:sz w:val="27"/>
+          <w:szCs w:val="27"/>
+        </w:rPr>
+        <w:t> </w:t>
+      </w:r>
+      <w:r>
+        <w:rPr>
+          <w:rFonts w:ascii="Consolas" w:eastAsia="Times New Roman" w:hAnsi="Consolas" w:cs="Times New Roman"/>
+          <w:color w:val="868D9C"/>
+          <w:sz w:val="27"/>
+          <w:szCs w:val="27"/>
+        </w:rPr>
+        <w:t>{</w:t>
+      </w:r>
+    </w:p>
+    <w:p>
+      <w:pPr>
+        <w:shd w:val="clear" w:color="auto" w:fill="171C2A"/>
+        <w:spacing w:after="0" w:line="360" w:lineRule="atLeast"/>
+        <w:rPr>
+          <w:rFonts w:ascii="Consolas" w:eastAsia="Times New Roman" w:hAnsi="Consolas" w:cs="Times New Roman"/>
+          <w:color w:val="FFFFFF"/>
+          <w:sz w:val="27"/>
+          <w:szCs w:val="27"/>
+        </w:rPr>
+      </w:pPr>
+      <w:r>
+        <w:rPr>
+          <w:rFonts w:ascii="Consolas" w:eastAsia="Times New Roman" w:hAnsi="Consolas" w:cs="Times New Roman"/>
+          <w:color w:val="78DCE8"/>
+          <w:sz w:val="27"/>
+          <w:szCs w:val="27"/>
+        </w:rPr>
+        <w:t>              </w:t>
+      </w:r>
+      <w:proofErr w:type="gramStart"/>
+      <w:r>
+        <w:rPr>
+          <w:rFonts w:ascii="Consolas" w:eastAsia="Times New Roman" w:hAnsi="Consolas" w:cs="Times New Roman"/>
+          <w:i/>
+          <w:iCs/>
+          <w:color w:val="FF6188"/>
+          <w:sz w:val="27"/>
+          <w:szCs w:val="27"/>
+        </w:rPr>
+        <w:t>client</w:t>
+      </w:r>
+      <w:r>
+        <w:rPr>
+          <w:rFonts w:ascii="Consolas" w:eastAsia="Times New Roman" w:hAnsi="Consolas" w:cs="Times New Roman"/>
+          <w:color w:val="868D9C"/>
+          <w:sz w:val="27"/>
+          <w:szCs w:val="27"/>
+        </w:rPr>
+        <w:t>.</w:t>
+      </w:r>
+      <w:r>
+        <w:rPr>
+          <w:rFonts w:ascii="Consolas" w:eastAsia="Times New Roman" w:hAnsi="Consolas" w:cs="Times New Roman"/>
+          <w:color w:val="78DCE8"/>
+          <w:sz w:val="27"/>
+          <w:szCs w:val="27"/>
+        </w:rPr>
+        <w:t>println</w:t>
+      </w:r>
+      <w:r>
+        <w:rPr>
+          <w:rFonts w:ascii="Consolas" w:eastAsia="Times New Roman" w:hAnsi="Consolas" w:cs="Times New Roman"/>
+          <w:color w:val="868D9C"/>
+          <w:sz w:val="27"/>
+          <w:szCs w:val="27"/>
+        </w:rPr>
+        <w:t>(</w:t>
+      </w:r>
+      <w:proofErr w:type="gramEnd"/>
+      <w:r>
+        <w:rPr>
+          <w:rFonts w:ascii="Consolas" w:eastAsia="Times New Roman" w:hAnsi="Consolas" w:cs="Times New Roman"/>
+          <w:color w:val="A9DC76"/>
+          <w:sz w:val="27"/>
+          <w:szCs w:val="27"/>
+        </w:rPr>
+        <w:t>"&lt;p&gt;&lt;a href=</w:t>
+      </w:r>
+      <w:r>
+        <w:rPr>
+          <w:rFonts w:ascii="Consolas" w:eastAsia="Times New Roman" w:hAnsi="Consolas" w:cs="Times New Roman"/>
+          <w:color w:val="FC6A67"/>
+          <w:sz w:val="27"/>
+          <w:szCs w:val="27"/>
+        </w:rPr>
+        <w:t>\"</w:t>
+      </w:r>
+      <w:r>
+        <w:rPr>
+          <w:rFonts w:ascii="Consolas" w:eastAsia="Times New Roman" w:hAnsi="Consolas" w:cs="Times New Roman"/>
+          <w:color w:val="A9DC76"/>
+          <w:sz w:val="27"/>
+          <w:szCs w:val="27"/>
+        </w:rPr>
+        <w:t>/5/off</w:t>
+      </w:r>
+      <w:r>
+        <w:rPr>
+          <w:rFonts w:ascii="Consolas" w:eastAsia="Times New Roman" w:hAnsi="Consolas" w:cs="Times New Roman"/>
+          <w:color w:val="FC6A67"/>
+          <w:sz w:val="27"/>
+          <w:szCs w:val="27"/>
+        </w:rPr>
+        <w:t>\"</w:t>
+      </w:r>
+      <w:r>
+        <w:rPr>
+          <w:rFonts w:ascii="Consolas" w:eastAsia="Times New Roman" w:hAnsi="Consolas" w:cs="Times New Roman"/>
+          <w:color w:val="A9DC76"/>
+          <w:sz w:val="27"/>
+          <w:szCs w:val="27"/>
+        </w:rPr>
+        <w:t>&gt;&lt;button class=</w:t>
+      </w:r>
+      <w:r>
+        <w:rPr>
+          <w:rFonts w:ascii="Consolas" w:eastAsia="Times New Roman" w:hAnsi="Consolas" w:cs="Times New Roman"/>
+          <w:color w:val="FC6A67"/>
+          <w:sz w:val="27"/>
+          <w:szCs w:val="27"/>
+        </w:rPr>
+        <w:t>\"</w:t>
+      </w:r>
+      <w:r>
+        <w:rPr>
+          <w:rFonts w:ascii="Consolas" w:eastAsia="Times New Roman" w:hAnsi="Consolas" w:cs="Times New Roman"/>
+          <w:color w:val="A9DC76"/>
+          <w:sz w:val="27"/>
+          <w:szCs w:val="27"/>
+        </w:rPr>
+        <w:t>button button2</w:t>
+      </w:r>
+      <w:r>
+        <w:rPr>
+          <w:rFonts w:ascii="Consolas" w:eastAsia="Times New Roman" w:hAnsi="Consolas" w:cs="Times New Roman"/>
+          <w:color w:val="FC6A67"/>
+          <w:sz w:val="27"/>
+          <w:szCs w:val="27"/>
+        </w:rPr>
+        <w:t>\"</w:t>
+      </w:r>
+      <w:r>
+        <w:rPr>
+          <w:rFonts w:ascii="Consolas" w:eastAsia="Times New Roman" w:hAnsi="Consolas" w:cs="Times New Roman"/>
+          <w:color w:val="A9DC76"/>
+          <w:sz w:val="27"/>
+          <w:szCs w:val="27"/>
+        </w:rPr>
+        <w:t>&gt;OFF&lt;/button&gt;&lt;/a&gt;&lt;/p&gt;"</w:t>
+      </w:r>
+      <w:r>
+        <w:rPr>
+          <w:rFonts w:ascii="Consolas" w:eastAsia="Times New Roman" w:hAnsi="Consolas" w:cs="Times New Roman"/>
+          <w:color w:val="868D9C"/>
+          <w:sz w:val="27"/>
+          <w:szCs w:val="27"/>
+        </w:rPr>
+        <w:t>);</w:t>
+      </w:r>
+    </w:p>
+    <w:p>
+      <w:pPr>
+        <w:shd w:val="clear" w:color="auto" w:fill="171C2A"/>
+        <w:spacing w:after="0" w:line="360" w:lineRule="atLeast"/>
+        <w:rPr>
+          <w:rFonts w:ascii="Consolas" w:eastAsia="Times New Roman" w:hAnsi="Consolas" w:cs="Times New Roman"/>
+          <w:color w:val="FFFFFF"/>
+          <w:sz w:val="27"/>
+          <w:szCs w:val="27"/>
+        </w:rPr>
+      </w:pPr>
+      <w:r>
+        <w:rPr>
+          <w:rFonts w:ascii="Consolas" w:eastAsia="Times New Roman" w:hAnsi="Consolas" w:cs="Times New Roman"/>
+          <w:color w:val="78DCE8"/>
+          <w:sz w:val="27"/>
+          <w:szCs w:val="27"/>
+        </w:rPr>
+        <w:t>            </w:t>
+      </w:r>
+      <w:r>
+        <w:rPr>
+          <w:rFonts w:ascii="Consolas" w:eastAsia="Times New Roman" w:hAnsi="Consolas" w:cs="Times New Roman"/>
+          <w:color w:val="868D9C"/>
+          <w:sz w:val="27"/>
+          <w:szCs w:val="27"/>
+        </w:rPr>
+        <w:t>}</w:t>
+      </w:r>
+    </w:p>
+    <w:p>
+      <w:pPr>
+        <w:shd w:val="clear" w:color="auto" w:fill="171C2A"/>
+        <w:spacing w:after="0" w:line="360" w:lineRule="atLeast"/>
+        <w:rPr>
+          <w:rFonts w:ascii="Consolas" w:eastAsia="Times New Roman" w:hAnsi="Consolas" w:cs="Times New Roman"/>
+          <w:color w:val="FFFFFF"/>
+          <w:sz w:val="27"/>
+          <w:szCs w:val="27"/>
+        </w:rPr>
+      </w:pPr>
+      <w:r>
+        <w:rPr>
+          <w:rFonts w:ascii="Consolas" w:eastAsia="Times New Roman" w:hAnsi="Consolas" w:cs="Times New Roman"/>
+          <w:color w:val="78DCE8"/>
+          <w:sz w:val="27"/>
+          <w:szCs w:val="27"/>
+        </w:rPr>
+        <w:t>            </w:t>
+      </w:r>
+      <w:proofErr w:type="gramStart"/>
+      <w:r>
+        <w:rPr>
+          <w:rFonts w:ascii="Consolas" w:eastAsia="Times New Roman" w:hAnsi="Consolas" w:cs="Times New Roman"/>
+          <w:i/>
+          <w:iCs/>
+          <w:color w:val="FF6188"/>
+          <w:sz w:val="27"/>
+          <w:szCs w:val="27"/>
+        </w:rPr>
+        <w:t>client</w:t>
+      </w:r>
+      <w:r>
+        <w:rPr>
+          <w:rFonts w:ascii="Consolas" w:eastAsia="Times New Roman" w:hAnsi="Consolas" w:cs="Times New Roman"/>
+          <w:color w:val="868D9C"/>
+          <w:sz w:val="27"/>
+          <w:szCs w:val="27"/>
+        </w:rPr>
+        <w:t>.</w:t>
+      </w:r>
+      <w:r>
+        <w:rPr>
+          <w:rFonts w:ascii="Consolas" w:eastAsia="Times New Roman" w:hAnsi="Consolas" w:cs="Times New Roman"/>
+          <w:color w:val="78DCE8"/>
+          <w:sz w:val="27"/>
+          <w:szCs w:val="27"/>
+        </w:rPr>
+        <w:t>println</w:t>
+      </w:r>
+      <w:r>
+        <w:rPr>
+          <w:rFonts w:ascii="Consolas" w:eastAsia="Times New Roman" w:hAnsi="Consolas" w:cs="Times New Roman"/>
+          <w:color w:val="868D9C"/>
+          <w:sz w:val="27"/>
+          <w:szCs w:val="27"/>
+        </w:rPr>
+        <w:t>(</w:t>
+      </w:r>
+      <w:proofErr w:type="gramEnd"/>
+      <w:r>
+        <w:rPr>
+          <w:rFonts w:ascii="Consolas" w:eastAsia="Times New Roman" w:hAnsi="Consolas" w:cs="Times New Roman"/>
+          <w:color w:val="A9DC76"/>
+          <w:sz w:val="27"/>
+          <w:szCs w:val="27"/>
+        </w:rPr>
+        <w:t>"&lt;p&gt;GPIO 4 - State "</w:t>
+      </w:r>
+      <w:r>
+        <w:rPr>
+          <w:rFonts w:ascii="Consolas" w:eastAsia="Times New Roman" w:hAnsi="Consolas" w:cs="Times New Roman"/>
+          <w:color w:val="78DCE8"/>
+          <w:sz w:val="27"/>
+          <w:szCs w:val="27"/>
+        </w:rPr>
+        <w:t> </w:t>
+      </w:r>
+      <w:r>
+        <w:rPr>
+          <w:rFonts w:ascii="Consolas" w:eastAsia="Times New Roman" w:hAnsi="Consolas" w:cs="Times New Roman"/>
+          <w:color w:val="868D9C"/>
+          <w:sz w:val="27"/>
+          <w:szCs w:val="27"/>
+        </w:rPr>
+        <w:t>+</w:t>
+      </w:r>
+      <w:r>
+        <w:rPr>
+          <w:rFonts w:ascii="Consolas" w:eastAsia="Times New Roman" w:hAnsi="Consolas" w:cs="Times New Roman"/>
+          <w:color w:val="78DCE8"/>
+          <w:sz w:val="27"/>
+          <w:szCs w:val="27"/>
+        </w:rPr>
+        <w:t> </w:t>
+      </w:r>
+      <w:r>
+        <w:rPr>
+          <w:rFonts w:ascii="Consolas" w:eastAsia="Times New Roman" w:hAnsi="Consolas" w:cs="Times New Roman"/>
+          <w:color w:val="FF6188"/>
+          <w:sz w:val="27"/>
+          <w:szCs w:val="27"/>
+        </w:rPr>
+        <w:t>output4State</w:t>
+      </w:r>
+      <w:r>
+        <w:rPr>
+          <w:rFonts w:ascii="Consolas" w:eastAsia="Times New Roman" w:hAnsi="Consolas" w:cs="Times New Roman"/>
+          <w:color w:val="78DCE8"/>
+          <w:sz w:val="27"/>
+          <w:szCs w:val="27"/>
+        </w:rPr>
+        <w:t> </w:t>
+      </w:r>
+      <w:r>
+        <w:rPr>
+          <w:rFonts w:ascii="Consolas" w:eastAsia="Times New Roman" w:hAnsi="Consolas" w:cs="Times New Roman"/>
+          <w:color w:val="868D9C"/>
+          <w:sz w:val="27"/>
+          <w:szCs w:val="27"/>
+        </w:rPr>
+        <w:t>+</w:t>
+      </w:r>
+      <w:r>
+        <w:rPr>
+          <w:rFonts w:ascii="Consolas" w:eastAsia="Times New Roman" w:hAnsi="Consolas" w:cs="Times New Roman"/>
+          <w:color w:val="78DCE8"/>
+          <w:sz w:val="27"/>
+          <w:szCs w:val="27"/>
+        </w:rPr>
+        <w:t> </w:t>
+      </w:r>
+      <w:r>
+        <w:rPr>
+          <w:rFonts w:ascii="Consolas" w:eastAsia="Times New Roman" w:hAnsi="Consolas" w:cs="Times New Roman"/>
+          <w:color w:val="A9DC76"/>
+          <w:sz w:val="27"/>
+          <w:szCs w:val="27"/>
+        </w:rPr>
+        <w:t>"&lt;/p&gt;"</w:t>
+      </w:r>
+      <w:r>
+        <w:rPr>
+          <w:rFonts w:ascii="Consolas" w:eastAsia="Times New Roman" w:hAnsi="Consolas" w:cs="Times New Roman"/>
+          <w:color w:val="868D9C"/>
+          <w:sz w:val="27"/>
+          <w:szCs w:val="27"/>
+        </w:rPr>
+        <w:t>);</w:t>
+      </w:r>
+    </w:p>
+    <w:p>
+      <w:pPr>
+        <w:shd w:val="clear" w:color="auto" w:fill="171C2A"/>
+        <w:spacing w:after="0" w:line="360" w:lineRule="atLeast"/>
+        <w:rPr>
+          <w:rFonts w:ascii="Consolas" w:eastAsia="Times New Roman" w:hAnsi="Consolas" w:cs="Times New Roman"/>
+          <w:color w:val="FFFFFF"/>
+          <w:sz w:val="27"/>
+          <w:szCs w:val="27"/>
+        </w:rPr>
+      </w:pPr>
+      <w:r>
+        <w:rPr>
+          <w:rFonts w:ascii="Consolas" w:eastAsia="Times New Roman" w:hAnsi="Consolas" w:cs="Times New Roman"/>
+          <w:color w:val="78DCE8"/>
+          <w:sz w:val="27"/>
+          <w:szCs w:val="27"/>
+        </w:rPr>
+        <w:t>            </w:t>
+      </w:r>
+      <w:proofErr w:type="gramStart"/>
+      <w:r>
+        <w:rPr>
+          <w:rFonts w:ascii="Consolas" w:eastAsia="Times New Roman" w:hAnsi="Consolas" w:cs="Times New Roman"/>
+          <w:color w:val="FFD866"/>
+          <w:sz w:val="27"/>
+          <w:szCs w:val="27"/>
+        </w:rPr>
+        <w:t>if</w:t>
+      </w:r>
+      <w:proofErr w:type="gramEnd"/>
+      <w:r>
+        <w:rPr>
+          <w:rFonts w:ascii="Consolas" w:eastAsia="Times New Roman" w:hAnsi="Consolas" w:cs="Times New Roman"/>
+          <w:color w:val="78DCE8"/>
+          <w:sz w:val="27"/>
+          <w:szCs w:val="27"/>
+        </w:rPr>
+        <w:t> </w:t>
+      </w:r>
+      <w:r>
+        <w:rPr>
+          <w:rFonts w:ascii="Consolas" w:eastAsia="Times New Roman" w:hAnsi="Consolas" w:cs="Times New Roman"/>
+          <w:color w:val="868D9C"/>
+          <w:sz w:val="27"/>
+          <w:szCs w:val="27"/>
+        </w:rPr>
+        <w:t>(</w:t>
+      </w:r>
+      <w:r>
+        <w:rPr>
+          <w:rFonts w:ascii="Consolas" w:eastAsia="Times New Roman" w:hAnsi="Consolas" w:cs="Times New Roman"/>
+          <w:color w:val="FF6188"/>
+          <w:sz w:val="27"/>
+          <w:szCs w:val="27"/>
+        </w:rPr>
+        <w:t>output4State</w:t>
+      </w:r>
+      <w:r>
+        <w:rPr>
+          <w:rFonts w:ascii="Consolas" w:eastAsia="Times New Roman" w:hAnsi="Consolas" w:cs="Times New Roman"/>
+          <w:color w:val="FFD866"/>
+          <w:sz w:val="27"/>
+          <w:szCs w:val="27"/>
+        </w:rPr>
+        <w:t>==</w:t>
+      </w:r>
+      <w:r>
+        <w:rPr>
+          <w:rFonts w:ascii="Consolas" w:eastAsia="Times New Roman" w:hAnsi="Consolas" w:cs="Times New Roman"/>
+          <w:color w:val="A9DC76"/>
+          <w:sz w:val="27"/>
+          <w:szCs w:val="27"/>
+        </w:rPr>
+        <w:t>"off"</w:t>
+      </w:r>
+      <w:r>
+        <w:rPr>
+          <w:rFonts w:ascii="Consolas" w:eastAsia="Times New Roman" w:hAnsi="Consolas" w:cs="Times New Roman"/>
+          <w:color w:val="868D9C"/>
+          <w:sz w:val="27"/>
+          <w:szCs w:val="27"/>
+        </w:rPr>
+        <w:t>)</w:t>
+      </w:r>
+      <w:r>
+        <w:rPr>
+          <w:rFonts w:ascii="Consolas" w:eastAsia="Times New Roman" w:hAnsi="Consolas" w:cs="Times New Roman"/>
+          <w:color w:val="78DCE8"/>
+          <w:sz w:val="27"/>
+          <w:szCs w:val="27"/>
+        </w:rPr>
+        <w:t> </w:t>
+      </w:r>
+      <w:r>
+        <w:rPr>
+          <w:rFonts w:ascii="Consolas" w:eastAsia="Times New Roman" w:hAnsi="Consolas" w:cs="Times New Roman"/>
+          <w:color w:val="868D9C"/>
+          <w:sz w:val="27"/>
+          <w:szCs w:val="27"/>
+        </w:rPr>
+        <w:t>{</w:t>
+      </w:r>
+    </w:p>
+    <w:p>
+      <w:pPr>
+        <w:shd w:val="clear" w:color="auto" w:fill="171C2A"/>
+        <w:spacing w:after="0" w:line="360" w:lineRule="atLeast"/>
+        <w:rPr>
+          <w:rFonts w:ascii="Consolas" w:eastAsia="Times New Roman" w:hAnsi="Consolas" w:cs="Times New Roman"/>
+          <w:color w:val="FFFFFF"/>
+          <w:sz w:val="27"/>
+          <w:szCs w:val="27"/>
+        </w:rPr>
+      </w:pPr>
+      <w:r>
+        <w:rPr>
+          <w:rFonts w:ascii="Consolas" w:eastAsia="Times New Roman" w:hAnsi="Consolas" w:cs="Times New Roman"/>
+          <w:color w:val="78DCE8"/>
+          <w:sz w:val="27"/>
+          <w:szCs w:val="27"/>
+        </w:rPr>
+        <w:t>              </w:t>
+      </w:r>
+      <w:proofErr w:type="gramStart"/>
+      <w:r>
+        <w:rPr>
+          <w:rFonts w:ascii="Consolas" w:eastAsia="Times New Roman" w:hAnsi="Consolas" w:cs="Times New Roman"/>
+          <w:i/>
+          <w:iCs/>
+          <w:color w:val="FF6188"/>
+          <w:sz w:val="27"/>
+          <w:szCs w:val="27"/>
+        </w:rPr>
+        <w:t>client</w:t>
+      </w:r>
+      <w:r>
+        <w:rPr>
+          <w:rFonts w:ascii="Consolas" w:eastAsia="Times New Roman" w:hAnsi="Consolas" w:cs="Times New Roman"/>
+          <w:color w:val="868D9C"/>
+          <w:sz w:val="27"/>
+          <w:szCs w:val="27"/>
+        </w:rPr>
+        <w:t>.</w:t>
+      </w:r>
+      <w:r>
+        <w:rPr>
+          <w:rFonts w:ascii="Consolas" w:eastAsia="Times New Roman" w:hAnsi="Consolas" w:cs="Times New Roman"/>
+          <w:color w:val="78DCE8"/>
+          <w:sz w:val="27"/>
+          <w:szCs w:val="27"/>
+        </w:rPr>
+        <w:t>println</w:t>
+      </w:r>
+      <w:r>
+        <w:rPr>
+          <w:rFonts w:ascii="Consolas" w:eastAsia="Times New Roman" w:hAnsi="Consolas" w:cs="Times New Roman"/>
+          <w:color w:val="868D9C"/>
+          <w:sz w:val="27"/>
+          <w:szCs w:val="27"/>
+        </w:rPr>
+        <w:t>(</w:t>
+      </w:r>
+      <w:proofErr w:type="gramEnd"/>
+      <w:r>
+        <w:rPr>
+          <w:rFonts w:ascii="Consolas" w:eastAsia="Times New Roman" w:hAnsi="Consolas" w:cs="Times New Roman"/>
+          <w:color w:val="A9DC76"/>
+          <w:sz w:val="27"/>
+          <w:szCs w:val="27"/>
+        </w:rPr>
+        <w:t>"&lt;p&gt;&lt;a href=</w:t>
+      </w:r>
+      <w:r>
+        <w:rPr>
+          <w:rFonts w:ascii="Consolas" w:eastAsia="Times New Roman" w:hAnsi="Consolas" w:cs="Times New Roman"/>
+          <w:color w:val="FC6A67"/>
+          <w:sz w:val="27"/>
+          <w:szCs w:val="27"/>
+        </w:rPr>
+        <w:t>\"</w:t>
+      </w:r>
+      <w:r>
+        <w:rPr>
+          <w:rFonts w:ascii="Consolas" w:eastAsia="Times New Roman" w:hAnsi="Consolas" w:cs="Times New Roman"/>
+          <w:color w:val="A9DC76"/>
+          <w:sz w:val="27"/>
+          <w:szCs w:val="27"/>
+        </w:rPr>
+        <w:t>/4/on</w:t>
+      </w:r>
+      <w:r>
+        <w:rPr>
+          <w:rFonts w:ascii="Consolas" w:eastAsia="Times New Roman" w:hAnsi="Consolas" w:cs="Times New Roman"/>
+          <w:color w:val="FC6A67"/>
+          <w:sz w:val="27"/>
+          <w:szCs w:val="27"/>
+        </w:rPr>
+        <w:t>\"</w:t>
+      </w:r>
+      <w:r>
+        <w:rPr>
+          <w:rFonts w:ascii="Consolas" w:eastAsia="Times New Roman" w:hAnsi="Consolas" w:cs="Times New Roman"/>
+          <w:color w:val="A9DC76"/>
+          <w:sz w:val="27"/>
+          <w:szCs w:val="27"/>
+        </w:rPr>
+        <w:t>&gt;&lt;button class=</w:t>
+      </w:r>
+      <w:r>
+        <w:rPr>
+          <w:rFonts w:ascii="Consolas" w:eastAsia="Times New Roman" w:hAnsi="Consolas" w:cs="Times New Roman"/>
+          <w:color w:val="FC6A67"/>
+          <w:sz w:val="27"/>
+          <w:szCs w:val="27"/>
+        </w:rPr>
+        <w:t>\"</w:t>
+      </w:r>
+      <w:r>
+        <w:rPr>
+          <w:rFonts w:ascii="Consolas" w:eastAsia="Times New Roman" w:hAnsi="Consolas" w:cs="Times New Roman"/>
+          <w:color w:val="A9DC76"/>
+          <w:sz w:val="27"/>
+          <w:szCs w:val="27"/>
+        </w:rPr>
+        <w:t>button</w:t>
+      </w:r>
+      <w:r>
+        <w:rPr>
+          <w:rFonts w:ascii="Consolas" w:eastAsia="Times New Roman" w:hAnsi="Consolas" w:cs="Times New Roman"/>
+          <w:color w:val="FC6A67"/>
+          <w:sz w:val="27"/>
+          <w:szCs w:val="27"/>
+        </w:rPr>
+        <w:t>\"</w:t>
+      </w:r>
+      <w:r>
+        <w:rPr>
+          <w:rFonts w:ascii="Consolas" w:eastAsia="Times New Roman" w:hAnsi="Consolas" w:cs="Times New Roman"/>
+          <w:color w:val="A9DC76"/>
+          <w:sz w:val="27"/>
+          <w:szCs w:val="27"/>
+        </w:rPr>
+        <w:t>&gt;ON&lt;/button&gt;&lt;/a&gt;&lt;/p&gt;"</w:t>
+      </w:r>
+      <w:r>
+        <w:rPr>
+          <w:rFonts w:ascii="Consolas" w:eastAsia="Times New Roman" w:hAnsi="Consolas" w:cs="Times New Roman"/>
+          <w:color w:val="868D9C"/>
+          <w:sz w:val="27"/>
+          <w:szCs w:val="27"/>
+        </w:rPr>
+        <w:t>);</w:t>
+      </w:r>
+    </w:p>
+    <w:p>
+      <w:pPr>
+        <w:shd w:val="clear" w:color="auto" w:fill="171C2A"/>
+        <w:spacing w:after="0" w:line="360" w:lineRule="atLeast"/>
+        <w:rPr>
+          <w:rFonts w:ascii="Consolas" w:eastAsia="Times New Roman" w:hAnsi="Consolas" w:cs="Times New Roman"/>
+          <w:color w:val="FFFFFF"/>
+          <w:sz w:val="27"/>
+          <w:szCs w:val="27"/>
+        </w:rPr>
+      </w:pPr>
+      <w:r>
+        <w:rPr>
+          <w:rFonts w:ascii="Consolas" w:eastAsia="Times New Roman" w:hAnsi="Consolas" w:cs="Times New Roman"/>
+          <w:color w:val="78DCE8"/>
+          <w:sz w:val="27"/>
+          <w:szCs w:val="27"/>
+        </w:rPr>
+        <w:t>            </w:t>
+      </w:r>
+      <w:r>
+        <w:rPr>
+          <w:rFonts w:ascii="Consolas" w:eastAsia="Times New Roman" w:hAnsi="Consolas" w:cs="Times New Roman"/>
+          <w:color w:val="868D9C"/>
+          <w:sz w:val="27"/>
+          <w:szCs w:val="27"/>
+        </w:rPr>
+        <w:t>}</w:t>
+      </w:r>
+      <w:r>
+        <w:rPr>
+          <w:rFonts w:ascii="Consolas" w:eastAsia="Times New Roman" w:hAnsi="Consolas" w:cs="Times New Roman"/>
+          <w:color w:val="78DCE8"/>
+          <w:sz w:val="27"/>
+          <w:szCs w:val="27"/>
+        </w:rPr>
+        <w:t> </w:t>
+      </w:r>
+      <w:r>
+        <w:rPr>
+          <w:rFonts w:ascii="Consolas" w:eastAsia="Times New Roman" w:hAnsi="Consolas" w:cs="Times New Roman"/>
+          <w:color w:val="FFD866"/>
+          <w:sz w:val="27"/>
+          <w:szCs w:val="27"/>
+        </w:rPr>
+        <w:t>else</w:t>
+      </w:r>
+      <w:r>
+        <w:rPr>
+          <w:rFonts w:ascii="Consolas" w:eastAsia="Times New Roman" w:hAnsi="Consolas" w:cs="Times New Roman"/>
+          <w:color w:val="78DCE8"/>
+          <w:sz w:val="27"/>
+          <w:szCs w:val="27"/>
+        </w:rPr>
+        <w:t> </w:t>
+      </w:r>
+      <w:r>
+        <w:rPr>
+          <w:rFonts w:ascii="Consolas" w:eastAsia="Times New Roman" w:hAnsi="Consolas" w:cs="Times New Roman"/>
+          <w:color w:val="868D9C"/>
+          <w:sz w:val="27"/>
+          <w:szCs w:val="27"/>
+        </w:rPr>
+        <w:t>{</w:t>
+      </w:r>
+    </w:p>
+    <w:p>
+      <w:pPr>
+        <w:shd w:val="clear" w:color="auto" w:fill="171C2A"/>
+        <w:spacing w:after="0" w:line="360" w:lineRule="atLeast"/>
+        <w:rPr>
+          <w:rFonts w:ascii="Consolas" w:eastAsia="Times New Roman" w:hAnsi="Consolas" w:cs="Times New Roman"/>
+          <w:color w:val="FFFFFF"/>
+          <w:sz w:val="27"/>
+          <w:szCs w:val="27"/>
+        </w:rPr>
+      </w:pPr>
+      <w:r>
+        <w:rPr>
+          <w:rFonts w:ascii="Consolas" w:eastAsia="Times New Roman" w:hAnsi="Consolas" w:cs="Times New Roman"/>
+          <w:color w:val="78DCE8"/>
+          <w:sz w:val="27"/>
+          <w:szCs w:val="27"/>
+        </w:rPr>
+        <w:t>              </w:t>
+      </w:r>
+      <w:proofErr w:type="gramStart"/>
+      <w:r>
+        <w:rPr>
+          <w:rFonts w:ascii="Consolas" w:eastAsia="Times New Roman" w:hAnsi="Consolas" w:cs="Times New Roman"/>
+          <w:i/>
+          <w:iCs/>
+          <w:color w:val="FF6188"/>
+          <w:sz w:val="27"/>
+          <w:szCs w:val="27"/>
+        </w:rPr>
+        <w:t>client</w:t>
+      </w:r>
+      <w:r>
+        <w:rPr>
+          <w:rFonts w:ascii="Consolas" w:eastAsia="Times New Roman" w:hAnsi="Consolas" w:cs="Times New Roman"/>
+          <w:color w:val="868D9C"/>
+          <w:sz w:val="27"/>
+          <w:szCs w:val="27"/>
+        </w:rPr>
+        <w:t>.</w:t>
+      </w:r>
+      <w:r>
+        <w:rPr>
+          <w:rFonts w:ascii="Consolas" w:eastAsia="Times New Roman" w:hAnsi="Consolas" w:cs="Times New Roman"/>
+          <w:color w:val="78DCE8"/>
+          <w:sz w:val="27"/>
+          <w:szCs w:val="27"/>
+        </w:rPr>
+        <w:t>println</w:t>
+      </w:r>
+      <w:r>
+        <w:rPr>
+          <w:rFonts w:ascii="Consolas" w:eastAsia="Times New Roman" w:hAnsi="Consolas" w:cs="Times New Roman"/>
+          <w:color w:val="868D9C"/>
+          <w:sz w:val="27"/>
+          <w:szCs w:val="27"/>
+        </w:rPr>
+        <w:t>(</w:t>
+      </w:r>
+      <w:proofErr w:type="gramEnd"/>
+      <w:r>
+        <w:rPr>
+          <w:rFonts w:ascii="Consolas" w:eastAsia="Times New Roman" w:hAnsi="Consolas" w:cs="Times New Roman"/>
+          <w:color w:val="A9DC76"/>
+          <w:sz w:val="27"/>
+          <w:szCs w:val="27"/>
+        </w:rPr>
+        <w:t>"&lt;p&gt;&lt;a href=</w:t>
+      </w:r>
+      <w:r>
+        <w:rPr>
+          <w:rFonts w:ascii="Consolas" w:eastAsia="Times New Roman" w:hAnsi="Consolas" w:cs="Times New Roman"/>
+          <w:color w:val="FC6A67"/>
+          <w:sz w:val="27"/>
+          <w:szCs w:val="27"/>
+        </w:rPr>
+        <w:t>\"</w:t>
+      </w:r>
+      <w:r>
+        <w:rPr>
+          <w:rFonts w:ascii="Consolas" w:eastAsia="Times New Roman" w:hAnsi="Consolas" w:cs="Times New Roman"/>
+          <w:color w:val="A9DC76"/>
+          <w:sz w:val="27"/>
+          <w:szCs w:val="27"/>
+        </w:rPr>
+        <w:t>/4/off</w:t>
+      </w:r>
+      <w:r>
+        <w:rPr>
+          <w:rFonts w:ascii="Consolas" w:eastAsia="Times New Roman" w:hAnsi="Consolas" w:cs="Times New Roman"/>
+          <w:color w:val="FC6A67"/>
+          <w:sz w:val="27"/>
+          <w:szCs w:val="27"/>
+        </w:rPr>
+        <w:t>\"</w:t>
+      </w:r>
+      <w:r>
+        <w:rPr>
+          <w:rFonts w:ascii="Consolas" w:eastAsia="Times New Roman" w:hAnsi="Consolas" w:cs="Times New Roman"/>
+          <w:color w:val="A9DC76"/>
+          <w:sz w:val="27"/>
+          <w:szCs w:val="27"/>
+        </w:rPr>
+        <w:t>&gt;&lt;button class=</w:t>
+      </w:r>
+      <w:r>
+        <w:rPr>
+          <w:rFonts w:ascii="Consolas" w:eastAsia="Times New Roman" w:hAnsi="Consolas" w:cs="Times New Roman"/>
+          <w:color w:val="FC6A67"/>
+          <w:sz w:val="27"/>
+          <w:szCs w:val="27"/>
+        </w:rPr>
+        <w:t>\"</w:t>
+      </w:r>
+      <w:r>
+        <w:rPr>
+          <w:rFonts w:ascii="Consolas" w:eastAsia="Times New Roman" w:hAnsi="Consolas" w:cs="Times New Roman"/>
+          <w:color w:val="A9DC76"/>
+          <w:sz w:val="27"/>
+          <w:szCs w:val="27"/>
+        </w:rPr>
+        <w:t>button button2</w:t>
+      </w:r>
+      <w:r>
+        <w:rPr>
+          <w:rFonts w:ascii="Consolas" w:eastAsia="Times New Roman" w:hAnsi="Consolas" w:cs="Times New Roman"/>
+          <w:color w:val="FC6A67"/>
+          <w:sz w:val="27"/>
+          <w:szCs w:val="27"/>
+        </w:rPr>
+        <w:t>\"</w:t>
+      </w:r>
+      <w:r>
+        <w:rPr>
+          <w:rFonts w:ascii="Consolas" w:eastAsia="Times New Roman" w:hAnsi="Consolas" w:cs="Times New Roman"/>
+          <w:color w:val="A9DC76"/>
+          <w:sz w:val="27"/>
+          <w:szCs w:val="27"/>
+        </w:rPr>
+        <w:t>&gt;OFF&lt;/button&gt;&lt;/a&gt;&lt;/p&gt;"</w:t>
+      </w:r>
+      <w:r>
+        <w:rPr>
+          <w:rFonts w:ascii="Consolas" w:eastAsia="Times New Roman" w:hAnsi="Consolas" w:cs="Times New Roman"/>
+          <w:color w:val="868D9C"/>
+          <w:sz w:val="27"/>
+          <w:szCs w:val="27"/>
+        </w:rPr>
+        <w:t>);</w:t>
+      </w:r>
+    </w:p>
+    <w:p>
+      <w:pPr>
+        <w:shd w:val="clear" w:color="auto" w:fill="171C2A"/>
+        <w:spacing w:after="0" w:line="360" w:lineRule="atLeast"/>
+        <w:rPr>
+          <w:rFonts w:ascii="Consolas" w:eastAsia="Times New Roman" w:hAnsi="Consolas" w:cs="Times New Roman"/>
+          <w:color w:val="FFFFFF"/>
+          <w:sz w:val="27"/>
+          <w:szCs w:val="27"/>
+        </w:rPr>
+      </w:pPr>
+      <w:r>
+        <w:rPr>
+          <w:rFonts w:ascii="Consolas" w:eastAsia="Times New Roman" w:hAnsi="Consolas" w:cs="Times New Roman"/>
+          <w:color w:val="78DCE8"/>
+          <w:sz w:val="27"/>
+          <w:szCs w:val="27"/>
+        </w:rPr>
+        <w:t>            </w:t>
+      </w:r>
+      <w:r>
+        <w:rPr>
+          <w:rFonts w:ascii="Consolas" w:eastAsia="Times New Roman" w:hAnsi="Consolas" w:cs="Times New Roman"/>
+          <w:color w:val="868D9C"/>
+          <w:sz w:val="27"/>
+          <w:szCs w:val="27"/>
+        </w:rPr>
+        <w:t>}</w:t>
+      </w:r>
+    </w:p>
+    <w:p>
+      <w:pPr>
+        <w:shd w:val="clear" w:color="auto" w:fill="171C2A"/>
+        <w:spacing w:after="0" w:line="360" w:lineRule="atLeast"/>
+        <w:rPr>
+          <w:rFonts w:ascii="Consolas" w:eastAsia="Times New Roman" w:hAnsi="Consolas" w:cs="Times New Roman"/>
+          <w:color w:val="FFFFFF"/>
+          <w:sz w:val="27"/>
+          <w:szCs w:val="27"/>
+        </w:rPr>
+      </w:pPr>
+      <w:r>
+        <w:rPr>
+          <w:rFonts w:ascii="Consolas" w:eastAsia="Times New Roman" w:hAnsi="Consolas" w:cs="Times New Roman"/>
+          <w:color w:val="78DCE8"/>
+          <w:sz w:val="27"/>
+          <w:szCs w:val="27"/>
+        </w:rPr>
+        <w:t>            </w:t>
+      </w:r>
+      <w:proofErr w:type="spellStart"/>
+      <w:proofErr w:type="gramStart"/>
+      <w:r>
+        <w:rPr>
+          <w:rFonts w:ascii="Consolas" w:eastAsia="Times New Roman" w:hAnsi="Consolas" w:cs="Times New Roman"/>
+          <w:i/>
+          <w:iCs/>
+          <w:color w:val="FF6188"/>
+          <w:sz w:val="27"/>
+          <w:szCs w:val="27"/>
+        </w:rPr>
+        <w:t>client</w:t>
+      </w:r>
+      <w:r>
+        <w:rPr>
+          <w:rFonts w:ascii="Consolas" w:eastAsia="Times New Roman" w:hAnsi="Consolas" w:cs="Times New Roman"/>
+          <w:color w:val="868D9C"/>
+          <w:sz w:val="27"/>
+          <w:szCs w:val="27"/>
+        </w:rPr>
+        <w:t>.</w:t>
+      </w:r>
+      <w:r>
+        <w:rPr>
+          <w:rFonts w:ascii="Consolas" w:eastAsia="Times New Roman" w:hAnsi="Consolas" w:cs="Times New Roman"/>
+          <w:color w:val="78DCE8"/>
+          <w:sz w:val="27"/>
+          <w:szCs w:val="27"/>
+        </w:rPr>
+        <w:t>println</w:t>
+      </w:r>
+      <w:proofErr w:type="spellEnd"/>
+      <w:r>
+        <w:rPr>
+          <w:rFonts w:ascii="Consolas" w:eastAsia="Times New Roman" w:hAnsi="Consolas" w:cs="Times New Roman"/>
+          <w:color w:val="868D9C"/>
+          <w:sz w:val="27"/>
+          <w:szCs w:val="27"/>
+        </w:rPr>
+        <w:t>(</w:t>
+      </w:r>
+      <w:proofErr w:type="gramEnd"/>
+      <w:r>
+        <w:rPr>
+          <w:rFonts w:ascii="Consolas" w:eastAsia="Times New Roman" w:hAnsi="Consolas" w:cs="Times New Roman"/>
+          <w:color w:val="A9DC76"/>
+          <w:sz w:val="27"/>
+          <w:szCs w:val="27"/>
+        </w:rPr>
+        <w:t>"&lt;/body&gt;&lt;/html&gt;"</w:t>
+      </w:r>
+      <w:r>
+        <w:rPr>
+          <w:rFonts w:ascii="Consolas" w:eastAsia="Times New Roman" w:hAnsi="Consolas" w:cs="Times New Roman"/>
+          <w:color w:val="868D9C"/>
+          <w:sz w:val="27"/>
+          <w:szCs w:val="27"/>
+        </w:rPr>
+        <w:t>);</w:t>
+      </w:r>
+    </w:p>
+    <w:p>
+      <w:pPr>
+        <w:shd w:val="clear" w:color="auto" w:fill="171C2A"/>
+        <w:spacing w:after="0" w:line="360" w:lineRule="atLeast"/>
+        <w:rPr>
+          <w:rFonts w:ascii="Consolas" w:eastAsia="Times New Roman" w:hAnsi="Consolas" w:cs="Times New Roman"/>
+          <w:color w:val="FFFFFF"/>
+          <w:sz w:val="27"/>
+          <w:szCs w:val="27"/>
+        </w:rPr>
+      </w:pPr>
+      <w:r>
+        <w:rPr>
+          <w:rFonts w:ascii="Consolas" w:eastAsia="Times New Roman" w:hAnsi="Consolas" w:cs="Times New Roman"/>
+          <w:color w:val="78DCE8"/>
+          <w:sz w:val="27"/>
+          <w:szCs w:val="27"/>
+        </w:rPr>
+        <w:t>            </w:t>
+      </w:r>
+      <w:proofErr w:type="spellStart"/>
+      <w:proofErr w:type="gramStart"/>
+      <w:r>
+        <w:rPr>
+          <w:rFonts w:ascii="Consolas" w:eastAsia="Times New Roman" w:hAnsi="Consolas" w:cs="Times New Roman"/>
+          <w:i/>
+          <w:iCs/>
+          <w:color w:val="FF6188"/>
+          <w:sz w:val="27"/>
+          <w:szCs w:val="27"/>
+        </w:rPr>
+        <w:t>client</w:t>
+      </w:r>
+      <w:r>
+        <w:rPr>
+          <w:rFonts w:ascii="Consolas" w:eastAsia="Times New Roman" w:hAnsi="Consolas" w:cs="Times New Roman"/>
+          <w:color w:val="868D9C"/>
+          <w:sz w:val="27"/>
+          <w:szCs w:val="27"/>
+        </w:rPr>
+        <w:t>.</w:t>
+      </w:r>
+      <w:r>
+        <w:rPr>
+          <w:rFonts w:ascii="Consolas" w:eastAsia="Times New Roman" w:hAnsi="Consolas" w:cs="Times New Roman"/>
+          <w:color w:val="78DCE8"/>
+          <w:sz w:val="27"/>
+          <w:szCs w:val="27"/>
+        </w:rPr>
+        <w:t>println</w:t>
+      </w:r>
+      <w:proofErr w:type="spellEnd"/>
+      <w:r>
+        <w:rPr>
+          <w:rFonts w:ascii="Consolas" w:eastAsia="Times New Roman" w:hAnsi="Consolas" w:cs="Times New Roman"/>
+          <w:color w:val="868D9C"/>
+          <w:sz w:val="27"/>
+          <w:szCs w:val="27"/>
+        </w:rPr>
+        <w:t>(</w:t>
+      </w:r>
+      <w:proofErr w:type="gramEnd"/>
+      <w:r>
+        <w:rPr>
+          <w:rFonts w:ascii="Consolas" w:eastAsia="Times New Roman" w:hAnsi="Consolas" w:cs="Times New Roman"/>
+          <w:color w:val="868D9C"/>
+          <w:sz w:val="27"/>
+          <w:szCs w:val="27"/>
+        </w:rPr>
+        <w:t>);</w:t>
+      </w:r>
+    </w:p>
+    <w:p>
+      <w:pPr>
+        <w:shd w:val="clear" w:color="auto" w:fill="171C2A"/>
+        <w:spacing w:after="0" w:line="360" w:lineRule="atLeast"/>
+        <w:rPr>
+          <w:rFonts w:ascii="Consolas" w:eastAsia="Times New Roman" w:hAnsi="Consolas" w:cs="Times New Roman"/>
+          <w:color w:val="FFFFFF"/>
+          <w:sz w:val="27"/>
+          <w:szCs w:val="27"/>
+        </w:rPr>
+      </w:pPr>
+      <w:r>
+        <w:rPr>
+          <w:rFonts w:ascii="Consolas" w:eastAsia="Times New Roman" w:hAnsi="Consolas" w:cs="Times New Roman"/>
+          <w:color w:val="78DCE8"/>
+          <w:sz w:val="27"/>
+          <w:szCs w:val="27"/>
+        </w:rPr>
+        <w:t>            </w:t>
+      </w:r>
+      <w:proofErr w:type="gramStart"/>
+      <w:r>
+        <w:rPr>
+          <w:rFonts w:ascii="Consolas" w:eastAsia="Times New Roman" w:hAnsi="Consolas" w:cs="Times New Roman"/>
+          <w:color w:val="FFD866"/>
+          <w:sz w:val="27"/>
+          <w:szCs w:val="27"/>
+        </w:rPr>
+        <w:t>break</w:t>
+      </w:r>
+      <w:proofErr w:type="gramEnd"/>
+      <w:r>
+        <w:rPr>
+          <w:rFonts w:ascii="Consolas" w:eastAsia="Times New Roman" w:hAnsi="Consolas" w:cs="Times New Roman"/>
+          <w:color w:val="868D9C"/>
+          <w:sz w:val="27"/>
+          <w:szCs w:val="27"/>
+        </w:rPr>
+        <w:t>;</w:t>
+      </w:r>
+    </w:p>
+    <w:p>
+      <w:pPr>
+        <w:shd w:val="clear" w:color="auto" w:fill="171C2A"/>
+        <w:spacing w:after="0" w:line="360" w:lineRule="atLeast"/>
+        <w:rPr>
+          <w:rFonts w:ascii="Consolas" w:eastAsia="Times New Roman" w:hAnsi="Consolas" w:cs="Times New Roman"/>
+          <w:color w:val="FFFFFF"/>
+          <w:sz w:val="27"/>
+          <w:szCs w:val="27"/>
+        </w:rPr>
+      </w:pPr>
+      <w:r>
+        <w:rPr>
+          <w:rFonts w:ascii="Consolas" w:eastAsia="Times New Roman" w:hAnsi="Consolas" w:cs="Times New Roman"/>
+          <w:color w:val="78DCE8"/>
+          <w:sz w:val="27"/>
+          <w:szCs w:val="27"/>
+        </w:rPr>
+        <w:t>          </w:t>
+      </w:r>
+      <w:r>
+        <w:rPr>
+          <w:rFonts w:ascii="Consolas" w:eastAsia="Times New Roman" w:hAnsi="Consolas" w:cs="Times New Roman"/>
+          <w:color w:val="868D9C"/>
+          <w:sz w:val="27"/>
+          <w:szCs w:val="27"/>
+        </w:rPr>
+        <w:t>}</w:t>
+      </w:r>
+      <w:r>
+        <w:rPr>
+          <w:rFonts w:ascii="Consolas" w:eastAsia="Times New Roman" w:hAnsi="Consolas" w:cs="Times New Roman"/>
+          <w:color w:val="78DCE8"/>
+          <w:sz w:val="27"/>
+          <w:szCs w:val="27"/>
+        </w:rPr>
+        <w:t> </w:t>
+      </w:r>
+      <w:r>
+        <w:rPr>
+          <w:rFonts w:ascii="Consolas" w:eastAsia="Times New Roman" w:hAnsi="Consolas" w:cs="Times New Roman"/>
+          <w:color w:val="FFD866"/>
+          <w:sz w:val="27"/>
+          <w:szCs w:val="27"/>
+        </w:rPr>
+        <w:t>else</w:t>
+      </w:r>
+      <w:r>
+        <w:rPr>
+          <w:rFonts w:ascii="Consolas" w:eastAsia="Times New Roman" w:hAnsi="Consolas" w:cs="Times New Roman"/>
+          <w:color w:val="78DCE8"/>
+          <w:sz w:val="27"/>
+          <w:szCs w:val="27"/>
+        </w:rPr>
+        <w:t> </w:t>
+      </w:r>
+      <w:r>
+        <w:rPr>
+          <w:rFonts w:ascii="Consolas" w:eastAsia="Times New Roman" w:hAnsi="Consolas" w:cs="Times New Roman"/>
+          <w:color w:val="868D9C"/>
+          <w:sz w:val="27"/>
+          <w:szCs w:val="27"/>
+        </w:rPr>
+        <w:t>{</w:t>
+      </w:r>
+    </w:p>
+    <w:p>
+      <w:pPr>
+        <w:shd w:val="clear" w:color="auto" w:fill="171C2A"/>
+        <w:spacing w:after="0" w:line="360" w:lineRule="atLeast"/>
+        <w:rPr>
+          <w:rFonts w:ascii="Consolas" w:eastAsia="Times New Roman" w:hAnsi="Consolas" w:cs="Times New Roman"/>
+          <w:color w:val="FFFFFF"/>
+          <w:sz w:val="27"/>
+          <w:szCs w:val="27"/>
+        </w:rPr>
+      </w:pPr>
+      <w:r>
+        <w:rPr>
+          <w:rFonts w:ascii="Consolas" w:eastAsia="Times New Roman" w:hAnsi="Consolas" w:cs="Times New Roman"/>
+          <w:color w:val="78DCE8"/>
+          <w:sz w:val="27"/>
+          <w:szCs w:val="27"/>
+        </w:rPr>
+        <w:t>            </w:t>
+      </w:r>
+      <w:proofErr w:type="spellStart"/>
+      <w:proofErr w:type="gramStart"/>
+      <w:r>
+        <w:rPr>
+          <w:rFonts w:ascii="Consolas" w:eastAsia="Times New Roman" w:hAnsi="Consolas" w:cs="Times New Roman"/>
+          <w:color w:val="FF6188"/>
+          <w:sz w:val="27"/>
+          <w:szCs w:val="27"/>
+        </w:rPr>
+        <w:t>currentLine</w:t>
+      </w:r>
+      <w:proofErr w:type="spellEnd"/>
+      <w:proofErr w:type="gramEnd"/>
+      <w:r>
+        <w:rPr>
+          <w:rFonts w:ascii="Consolas" w:eastAsia="Times New Roman" w:hAnsi="Consolas" w:cs="Times New Roman"/>
+          <w:color w:val="78DCE8"/>
+          <w:sz w:val="27"/>
+          <w:szCs w:val="27"/>
+        </w:rPr>
+        <w:t> </w:t>
+      </w:r>
+      <w:r>
+        <w:rPr>
+          <w:rFonts w:ascii="Consolas" w:eastAsia="Times New Roman" w:hAnsi="Consolas" w:cs="Times New Roman"/>
+          <w:color w:val="868D9C"/>
+          <w:sz w:val="27"/>
+          <w:szCs w:val="27"/>
+        </w:rPr>
+        <w:t>=</w:t>
+      </w:r>
+      <w:r>
+        <w:rPr>
+          <w:rFonts w:ascii="Consolas" w:eastAsia="Times New Roman" w:hAnsi="Consolas" w:cs="Times New Roman"/>
+          <w:color w:val="78DCE8"/>
+          <w:sz w:val="27"/>
+          <w:szCs w:val="27"/>
+        </w:rPr>
+        <w:t> </w:t>
+      </w:r>
+      <w:r>
+        <w:rPr>
+          <w:rFonts w:ascii="Consolas" w:eastAsia="Times New Roman" w:hAnsi="Consolas" w:cs="Times New Roman"/>
+          <w:color w:val="A9DC76"/>
+          <w:sz w:val="27"/>
+          <w:szCs w:val="27"/>
+        </w:rPr>
+        <w:t>""</w:t>
+      </w:r>
+      <w:r>
+        <w:rPr>
+          <w:rFonts w:ascii="Consolas" w:eastAsia="Times New Roman" w:hAnsi="Consolas" w:cs="Times New Roman"/>
+          <w:color w:val="868D9C"/>
+          <w:sz w:val="27"/>
+          <w:szCs w:val="27"/>
+        </w:rPr>
+        <w:t>;</w:t>
+      </w:r>
+    </w:p>
+    <w:p>
+      <w:pPr>
+        <w:shd w:val="clear" w:color="auto" w:fill="171C2A"/>
+        <w:spacing w:after="0" w:line="360" w:lineRule="atLeast"/>
+        <w:rPr>
+          <w:rFonts w:ascii="Consolas" w:eastAsia="Times New Roman" w:hAnsi="Consolas" w:cs="Times New Roman"/>
+          <w:color w:val="FFFFFF"/>
+          <w:sz w:val="27"/>
+          <w:szCs w:val="27"/>
+        </w:rPr>
+      </w:pPr>
+      <w:r>
+        <w:rPr>
+          <w:rFonts w:ascii="Consolas" w:eastAsia="Times New Roman" w:hAnsi="Consolas" w:cs="Times New Roman"/>
+          <w:color w:val="78DCE8"/>
+          <w:sz w:val="27"/>
+          <w:szCs w:val="27"/>
+        </w:rPr>
+        <w:t>          </w:t>
+      </w:r>
+      <w:r>
+        <w:rPr>
+          <w:rFonts w:ascii="Consolas" w:eastAsia="Times New Roman" w:hAnsi="Consolas" w:cs="Times New Roman"/>
+          <w:color w:val="868D9C"/>
+          <w:sz w:val="27"/>
+          <w:szCs w:val="27"/>
+        </w:rPr>
+        <w:t>}</w:t>
+      </w:r>
+    </w:p>
+    <w:p>
+      <w:pPr>
+        <w:shd w:val="clear" w:color="auto" w:fill="171C2A"/>
+        <w:spacing w:after="0" w:line="360" w:lineRule="atLeast"/>
+        <w:rPr>
+          <w:rFonts w:ascii="Consolas" w:eastAsia="Times New Roman" w:hAnsi="Consolas" w:cs="Times New Roman"/>
+          <w:color w:val="FFFFFF"/>
+          <w:sz w:val="27"/>
+          <w:szCs w:val="27"/>
+        </w:rPr>
+      </w:pPr>
+      <w:r>
+        <w:rPr>
+          <w:rFonts w:ascii="Consolas" w:eastAsia="Times New Roman" w:hAnsi="Consolas" w:cs="Times New Roman"/>
+          <w:color w:val="78DCE8"/>
+          <w:sz w:val="27"/>
+          <w:szCs w:val="27"/>
+        </w:rPr>
+        <w:t>        </w:t>
+      </w:r>
+      <w:r>
+        <w:rPr>
+          <w:rFonts w:ascii="Consolas" w:eastAsia="Times New Roman" w:hAnsi="Consolas" w:cs="Times New Roman"/>
+          <w:color w:val="868D9C"/>
+          <w:sz w:val="27"/>
+          <w:szCs w:val="27"/>
+        </w:rPr>
+        <w:t>}</w:t>
+      </w:r>
+      <w:r>
+        <w:rPr>
+          <w:rFonts w:ascii="Consolas" w:eastAsia="Times New Roman" w:hAnsi="Consolas" w:cs="Times New Roman"/>
+          <w:color w:val="78DCE8"/>
+          <w:sz w:val="27"/>
+          <w:szCs w:val="27"/>
+        </w:rPr>
+        <w:t> </w:t>
+      </w:r>
+      <w:r>
+        <w:rPr>
+          <w:rFonts w:ascii="Consolas" w:eastAsia="Times New Roman" w:hAnsi="Consolas" w:cs="Times New Roman"/>
+          <w:color w:val="FFD866"/>
+          <w:sz w:val="27"/>
+          <w:szCs w:val="27"/>
+        </w:rPr>
+        <w:t>else</w:t>
+      </w:r>
+      <w:r>
+        <w:rPr>
+          <w:rFonts w:ascii="Consolas" w:eastAsia="Times New Roman" w:hAnsi="Consolas" w:cs="Times New Roman"/>
+          <w:color w:val="78DCE8"/>
+          <w:sz w:val="27"/>
+          <w:szCs w:val="27"/>
+        </w:rPr>
+        <w:t> </w:t>
+      </w:r>
+      <w:r>
+        <w:rPr>
+          <w:rFonts w:ascii="Consolas" w:eastAsia="Times New Roman" w:hAnsi="Consolas" w:cs="Times New Roman"/>
+          <w:color w:val="FFD866"/>
+          <w:sz w:val="27"/>
+          <w:szCs w:val="27"/>
+        </w:rPr>
+        <w:t>if</w:t>
+      </w:r>
+      <w:r>
+        <w:rPr>
+          <w:rFonts w:ascii="Consolas" w:eastAsia="Times New Roman" w:hAnsi="Consolas" w:cs="Times New Roman"/>
+          <w:color w:val="78DCE8"/>
+          <w:sz w:val="27"/>
+          <w:szCs w:val="27"/>
+        </w:rPr>
+        <w:t> </w:t>
+      </w:r>
+      <w:r>
+        <w:rPr>
+          <w:rFonts w:ascii="Consolas" w:eastAsia="Times New Roman" w:hAnsi="Consolas" w:cs="Times New Roman"/>
+          <w:color w:val="868D9C"/>
+          <w:sz w:val="27"/>
+          <w:szCs w:val="27"/>
+        </w:rPr>
+        <w:t>(</w:t>
+      </w:r>
+      <w:proofErr w:type="gramStart"/>
+      <w:r>
+        <w:rPr>
+          <w:rFonts w:ascii="Consolas" w:eastAsia="Times New Roman" w:hAnsi="Consolas" w:cs="Times New Roman"/>
+          <w:color w:val="FF6188"/>
+          <w:sz w:val="27"/>
+          <w:szCs w:val="27"/>
+        </w:rPr>
+        <w:t>c</w:t>
+      </w:r>
+      <w:r>
+        <w:rPr>
+          <w:rFonts w:ascii="Consolas" w:eastAsia="Times New Roman" w:hAnsi="Consolas" w:cs="Times New Roman"/>
+          <w:color w:val="78DCE8"/>
+          <w:sz w:val="27"/>
+          <w:szCs w:val="27"/>
+        </w:rPr>
+        <w:t> </w:t>
+      </w:r>
+      <w:r>
+        <w:rPr>
+          <w:rFonts w:ascii="Consolas" w:eastAsia="Times New Roman" w:hAnsi="Consolas" w:cs="Times New Roman"/>
+          <w:color w:val="FFD866"/>
+          <w:sz w:val="27"/>
+          <w:szCs w:val="27"/>
+        </w:rPr>
+        <w:t>!</w:t>
+      </w:r>
+      <w:proofErr w:type="gramEnd"/>
+      <w:r>
+        <w:rPr>
+          <w:rFonts w:ascii="Consolas" w:eastAsia="Times New Roman" w:hAnsi="Consolas" w:cs="Times New Roman"/>
+          <w:color w:val="FFD866"/>
+          <w:sz w:val="27"/>
+          <w:szCs w:val="27"/>
+        </w:rPr>
+        <w:t>=</w:t>
+      </w:r>
+      <w:r>
+        <w:rPr>
+          <w:rFonts w:ascii="Consolas" w:eastAsia="Times New Roman" w:hAnsi="Consolas" w:cs="Times New Roman"/>
+          <w:color w:val="78DCE8"/>
+          <w:sz w:val="27"/>
+          <w:szCs w:val="27"/>
+        </w:rPr>
+        <w:t> </w:t>
+      </w:r>
+      <w:r>
+        <w:rPr>
+          <w:rFonts w:ascii="Consolas" w:eastAsia="Times New Roman" w:hAnsi="Consolas" w:cs="Times New Roman"/>
+          <w:color w:val="A9DC76"/>
+          <w:sz w:val="27"/>
+          <w:szCs w:val="27"/>
+        </w:rPr>
+        <w:t>'</w:t>
+      </w:r>
+      <w:r>
+        <w:rPr>
+          <w:rFonts w:ascii="Consolas" w:eastAsia="Times New Roman" w:hAnsi="Consolas" w:cs="Times New Roman"/>
+          <w:color w:val="FC6A67"/>
+          <w:sz w:val="27"/>
+          <w:szCs w:val="27"/>
+        </w:rPr>
+        <w:t>\r</w:t>
+      </w:r>
+      <w:r>
+        <w:rPr>
+          <w:rFonts w:ascii="Consolas" w:eastAsia="Times New Roman" w:hAnsi="Consolas" w:cs="Times New Roman"/>
+          <w:color w:val="A9DC76"/>
+          <w:sz w:val="27"/>
+          <w:szCs w:val="27"/>
+        </w:rPr>
+        <w:t>'</w:t>
+      </w:r>
+      <w:r>
+        <w:rPr>
+          <w:rFonts w:ascii="Consolas" w:eastAsia="Times New Roman" w:hAnsi="Consolas" w:cs="Times New Roman"/>
+          <w:color w:val="868D9C"/>
+          <w:sz w:val="27"/>
+          <w:szCs w:val="27"/>
+        </w:rPr>
+        <w:t>)</w:t>
+      </w:r>
+      <w:r>
+        <w:rPr>
+          <w:rFonts w:ascii="Consolas" w:eastAsia="Times New Roman" w:hAnsi="Consolas" w:cs="Times New Roman"/>
+          <w:color w:val="78DCE8"/>
+          <w:sz w:val="27"/>
+          <w:szCs w:val="27"/>
+        </w:rPr>
+        <w:t> </w:t>
+      </w:r>
+      <w:r>
+        <w:rPr>
+          <w:rFonts w:ascii="Consolas" w:eastAsia="Times New Roman" w:hAnsi="Consolas" w:cs="Times New Roman"/>
+          <w:color w:val="868D9C"/>
+          <w:sz w:val="27"/>
+          <w:szCs w:val="27"/>
+        </w:rPr>
+        <w:t>{</w:t>
+      </w:r>
+    </w:p>
+    <w:p>
+      <w:pPr>
+        <w:shd w:val="clear" w:color="auto" w:fill="171C2A"/>
+        <w:spacing w:after="0" w:line="360" w:lineRule="atLeast"/>
+        <w:rPr>
+          <w:rFonts w:ascii="Consolas" w:eastAsia="Times New Roman" w:hAnsi="Consolas" w:cs="Times New Roman"/>
+          <w:color w:val="FFFFFF"/>
+          <w:sz w:val="27"/>
+          <w:szCs w:val="27"/>
+        </w:rPr>
+      </w:pPr>
+      <w:r>
+        <w:rPr>
+          <w:rFonts w:ascii="Consolas" w:eastAsia="Times New Roman" w:hAnsi="Consolas" w:cs="Times New Roman"/>
+          <w:color w:val="78DCE8"/>
+          <w:sz w:val="27"/>
+          <w:szCs w:val="27"/>
+        </w:rPr>
+        <w:t>          </w:t>
+      </w:r>
+      <w:proofErr w:type="spellStart"/>
+      <w:proofErr w:type="gramStart"/>
+      <w:r>
+        <w:rPr>
+          <w:rFonts w:ascii="Consolas" w:eastAsia="Times New Roman" w:hAnsi="Consolas" w:cs="Times New Roman"/>
+          <w:color w:val="FF6188"/>
+          <w:sz w:val="27"/>
+          <w:szCs w:val="27"/>
+        </w:rPr>
+        <w:t>currentLine</w:t>
+      </w:r>
+      <w:proofErr w:type="spellEnd"/>
+      <w:proofErr w:type="gramEnd"/>
+      <w:r>
+        <w:rPr>
+          <w:rFonts w:ascii="Consolas" w:eastAsia="Times New Roman" w:hAnsi="Consolas" w:cs="Times New Roman"/>
+          <w:color w:val="78DCE8"/>
+          <w:sz w:val="27"/>
+          <w:szCs w:val="27"/>
+        </w:rPr>
+        <w:t> </w:t>
+      </w:r>
+      <w:r>
+        <w:rPr>
+          <w:rFonts w:ascii="Consolas" w:eastAsia="Times New Roman" w:hAnsi="Consolas" w:cs="Times New Roman"/>
+          <w:color w:val="868D9C"/>
+          <w:sz w:val="27"/>
+          <w:szCs w:val="27"/>
+        </w:rPr>
+        <w:t>+=</w:t>
+      </w:r>
+      <w:r>
+        <w:rPr>
+          <w:rFonts w:ascii="Consolas" w:eastAsia="Times New Roman" w:hAnsi="Consolas" w:cs="Times New Roman"/>
+          <w:color w:val="78DCE8"/>
+          <w:sz w:val="27"/>
+          <w:szCs w:val="27"/>
+        </w:rPr>
+        <w:t> </w:t>
+      </w:r>
+      <w:r>
+        <w:rPr>
+          <w:rFonts w:ascii="Consolas" w:eastAsia="Times New Roman" w:hAnsi="Consolas" w:cs="Times New Roman"/>
+          <w:color w:val="FF6188"/>
+          <w:sz w:val="27"/>
+          <w:szCs w:val="27"/>
+        </w:rPr>
+        <w:t>c</w:t>
+      </w:r>
+      <w:r>
+        <w:rPr>
+          <w:rFonts w:ascii="Consolas" w:eastAsia="Times New Roman" w:hAnsi="Consolas" w:cs="Times New Roman"/>
+          <w:color w:val="868D9C"/>
+          <w:sz w:val="27"/>
+          <w:szCs w:val="27"/>
+        </w:rPr>
+        <w:t>;</w:t>
+      </w:r>
+    </w:p>
+    <w:p>
+      <w:pPr>
+        <w:shd w:val="clear" w:color="auto" w:fill="171C2A"/>
+        <w:spacing w:after="0" w:line="360" w:lineRule="atLeast"/>
+        <w:rPr>
+          <w:rFonts w:ascii="Consolas" w:eastAsia="Times New Roman" w:hAnsi="Consolas" w:cs="Times New Roman"/>
+          <w:color w:val="FFFFFF"/>
+          <w:sz w:val="27"/>
+          <w:szCs w:val="27"/>
+        </w:rPr>
+      </w:pPr>
+      <w:r>
+        <w:rPr>
+          <w:rFonts w:ascii="Consolas" w:eastAsia="Times New Roman" w:hAnsi="Consolas" w:cs="Times New Roman"/>
+          <w:color w:val="78DCE8"/>
+          <w:sz w:val="27"/>
+          <w:szCs w:val="27"/>
+        </w:rPr>
+        <w:t>        </w:t>
+      </w:r>
+      <w:r>
+        <w:rPr>
+          <w:rFonts w:ascii="Consolas" w:eastAsia="Times New Roman" w:hAnsi="Consolas" w:cs="Times New Roman"/>
+          <w:color w:val="868D9C"/>
+          <w:sz w:val="27"/>
+          <w:szCs w:val="27"/>
+        </w:rPr>
+        <w:t>}</w:t>
+      </w:r>
+    </w:p>
+    <w:p>
+      <w:pPr>
+        <w:shd w:val="clear" w:color="auto" w:fill="171C2A"/>
+        <w:spacing w:after="0" w:line="360" w:lineRule="atLeast"/>
+        <w:rPr>
+          <w:rFonts w:ascii="Consolas" w:eastAsia="Times New Roman" w:hAnsi="Consolas" w:cs="Times New Roman"/>
+          <w:color w:val="FFFFFF"/>
+          <w:sz w:val="27"/>
+          <w:szCs w:val="27"/>
+        </w:rPr>
+      </w:pPr>
+      <w:r>
+        <w:rPr>
+          <w:rFonts w:ascii="Consolas" w:eastAsia="Times New Roman" w:hAnsi="Consolas" w:cs="Times New Roman"/>
+          <w:color w:val="78DCE8"/>
+          <w:sz w:val="27"/>
+          <w:szCs w:val="27"/>
+        </w:rPr>
+        <w:t>      </w:t>
+      </w:r>
+      <w:r>
+        <w:rPr>
+          <w:rFonts w:ascii="Consolas" w:eastAsia="Times New Roman" w:hAnsi="Consolas" w:cs="Times New Roman"/>
+          <w:color w:val="868D9C"/>
+          <w:sz w:val="27"/>
+          <w:szCs w:val="27"/>
+        </w:rPr>
+        <w:t>}</w:t>
+      </w:r>
+    </w:p>
+    <w:p>
+      <w:pPr>
+        <w:shd w:val="clear" w:color="auto" w:fill="171C2A"/>
+        <w:spacing w:after="0" w:line="360" w:lineRule="atLeast"/>
+        <w:rPr>
+          <w:rFonts w:ascii="Consolas" w:eastAsia="Times New Roman" w:hAnsi="Consolas" w:cs="Times New Roman"/>
+          <w:color w:val="FFFFFF"/>
+          <w:sz w:val="27"/>
+          <w:szCs w:val="27"/>
+        </w:rPr>
+      </w:pPr>
+      <w:r>
+        <w:rPr>
+          <w:rFonts w:ascii="Consolas" w:eastAsia="Times New Roman" w:hAnsi="Consolas" w:cs="Times New Roman"/>
+          <w:color w:val="78DCE8"/>
+          <w:sz w:val="27"/>
+          <w:szCs w:val="27"/>
+        </w:rPr>
+        <w:t>    </w:t>
+      </w:r>
+      <w:r>
+        <w:rPr>
+          <w:rFonts w:ascii="Consolas" w:eastAsia="Times New Roman" w:hAnsi="Consolas" w:cs="Times New Roman"/>
+          <w:color w:val="868D9C"/>
+          <w:sz w:val="27"/>
+          <w:szCs w:val="27"/>
+        </w:rPr>
+        <w:t>}</w:t>
+      </w:r>
+    </w:p>
+    <w:p>
+      <w:pPr>
+        <w:shd w:val="clear" w:color="auto" w:fill="171C2A"/>
+        <w:spacing w:after="0" w:line="360" w:lineRule="atLeast"/>
+        <w:rPr>
+          <w:rFonts w:ascii="Consolas" w:eastAsia="Times New Roman" w:hAnsi="Consolas" w:cs="Times New Roman"/>
+          <w:color w:val="FFFFFF"/>
+          <w:sz w:val="27"/>
+          <w:szCs w:val="27"/>
+        </w:rPr>
+      </w:pPr>
+      <w:r>
+        <w:rPr>
+          <w:rFonts w:ascii="Consolas" w:eastAsia="Times New Roman" w:hAnsi="Consolas" w:cs="Times New Roman"/>
+          <w:color w:val="78DCE8"/>
+          <w:sz w:val="27"/>
+          <w:szCs w:val="27"/>
+        </w:rPr>
+        <w:t>    </w:t>
+      </w:r>
+      <w:proofErr w:type="gramStart"/>
+      <w:r>
+        <w:rPr>
+          <w:rFonts w:ascii="Consolas" w:eastAsia="Times New Roman" w:hAnsi="Consolas" w:cs="Times New Roman"/>
+          <w:color w:val="FF6188"/>
+          <w:sz w:val="27"/>
+          <w:szCs w:val="27"/>
+        </w:rPr>
+        <w:t>header</w:t>
+      </w:r>
+      <w:proofErr w:type="gramEnd"/>
+      <w:r>
+        <w:rPr>
+          <w:rFonts w:ascii="Consolas" w:eastAsia="Times New Roman" w:hAnsi="Consolas" w:cs="Times New Roman"/>
+          <w:color w:val="78DCE8"/>
+          <w:sz w:val="27"/>
+          <w:szCs w:val="27"/>
+        </w:rPr>
+        <w:t> </w:t>
+      </w:r>
+      <w:r>
+        <w:rPr>
+          <w:rFonts w:ascii="Consolas" w:eastAsia="Times New Roman" w:hAnsi="Consolas" w:cs="Times New Roman"/>
+          <w:color w:val="868D9C"/>
+          <w:sz w:val="27"/>
+          <w:szCs w:val="27"/>
+        </w:rPr>
+        <w:t>=</w:t>
+      </w:r>
+      <w:r>
+        <w:rPr>
+          <w:rFonts w:ascii="Consolas" w:eastAsia="Times New Roman" w:hAnsi="Consolas" w:cs="Times New Roman"/>
+          <w:color w:val="78DCE8"/>
+          <w:sz w:val="27"/>
+          <w:szCs w:val="27"/>
+        </w:rPr>
+        <w:t> </w:t>
+      </w:r>
+      <w:r>
+        <w:rPr>
+          <w:rFonts w:ascii="Consolas" w:eastAsia="Times New Roman" w:hAnsi="Consolas" w:cs="Times New Roman"/>
+          <w:color w:val="A9DC76"/>
+          <w:sz w:val="27"/>
+          <w:szCs w:val="27"/>
+        </w:rPr>
+        <w:t>""</w:t>
+      </w:r>
+      <w:r>
+        <w:rPr>
+          <w:rFonts w:ascii="Consolas" w:eastAsia="Times New Roman" w:hAnsi="Consolas" w:cs="Times New Roman"/>
+          <w:color w:val="868D9C"/>
+          <w:sz w:val="27"/>
+          <w:szCs w:val="27"/>
+        </w:rPr>
+        <w:t>;</w:t>
+      </w:r>
+    </w:p>
+    <w:p>
+      <w:pPr>
+        <w:shd w:val="clear" w:color="auto" w:fill="171C2A"/>
+        <w:spacing w:after="0" w:line="360" w:lineRule="atLeast"/>
+        <w:rPr>
+          <w:rFonts w:ascii="Consolas" w:eastAsia="Times New Roman" w:hAnsi="Consolas" w:cs="Times New Roman"/>
+          <w:color w:val="FFFFFF"/>
+          <w:sz w:val="27"/>
+          <w:szCs w:val="27"/>
+        </w:rPr>
+      </w:pPr>
+      <w:r>
+        <w:rPr>
+          <w:rFonts w:ascii="Consolas" w:eastAsia="Times New Roman" w:hAnsi="Consolas" w:cs="Times New Roman"/>
+          <w:color w:val="78DCE8"/>
+          <w:sz w:val="27"/>
+          <w:szCs w:val="27"/>
+        </w:rPr>
+        <w:t>    </w:t>
+      </w:r>
+      <w:proofErr w:type="spellStart"/>
+      <w:proofErr w:type="gramStart"/>
+      <w:r>
+        <w:rPr>
+          <w:rFonts w:ascii="Consolas" w:eastAsia="Times New Roman" w:hAnsi="Consolas" w:cs="Times New Roman"/>
+          <w:i/>
+          <w:iCs/>
+          <w:color w:val="FF6188"/>
+          <w:sz w:val="27"/>
+          <w:szCs w:val="27"/>
+        </w:rPr>
+        <w:t>client</w:t>
+      </w:r>
+      <w:r>
+        <w:rPr>
+          <w:rFonts w:ascii="Consolas" w:eastAsia="Times New Roman" w:hAnsi="Consolas" w:cs="Times New Roman"/>
+          <w:color w:val="868D9C"/>
+          <w:sz w:val="27"/>
+          <w:szCs w:val="27"/>
+        </w:rPr>
+        <w:t>.</w:t>
+      </w:r>
+      <w:r>
+        <w:rPr>
+          <w:rFonts w:ascii="Consolas" w:eastAsia="Times New Roman" w:hAnsi="Consolas" w:cs="Times New Roman"/>
+          <w:color w:val="78DCE8"/>
+          <w:sz w:val="27"/>
+          <w:szCs w:val="27"/>
+        </w:rPr>
+        <w:t>stop</w:t>
+      </w:r>
+      <w:proofErr w:type="spellEnd"/>
+      <w:r>
+        <w:rPr>
+          <w:rFonts w:ascii="Consolas" w:eastAsia="Times New Roman" w:hAnsi="Consolas" w:cs="Times New Roman"/>
+          <w:color w:val="868D9C"/>
+          <w:sz w:val="27"/>
+          <w:szCs w:val="27"/>
+        </w:rPr>
+        <w:t>(</w:t>
+      </w:r>
+      <w:proofErr w:type="gramEnd"/>
+      <w:r>
+        <w:rPr>
+          <w:rFonts w:ascii="Consolas" w:eastAsia="Times New Roman" w:hAnsi="Consolas" w:cs="Times New Roman"/>
+          <w:color w:val="868D9C"/>
+          <w:sz w:val="27"/>
+          <w:szCs w:val="27"/>
+        </w:rPr>
+        <w:t>);</w:t>
+      </w:r>
+    </w:p>
+    <w:p>
+      <w:pPr>
+        <w:shd w:val="clear" w:color="auto" w:fill="171C2A"/>
+        <w:spacing w:after="0" w:line="360" w:lineRule="atLeast"/>
+        <w:rPr>
+          <w:rFonts w:ascii="Consolas" w:eastAsia="Times New Roman" w:hAnsi="Consolas" w:cs="Times New Roman"/>
+          <w:color w:val="FFFFFF"/>
+          <w:sz w:val="27"/>
+          <w:szCs w:val="27"/>
+        </w:rPr>
+      </w:pPr>
+      <w:r>
+        <w:rPr>
+          <w:rFonts w:ascii="Consolas" w:eastAsia="Times New Roman" w:hAnsi="Consolas" w:cs="Times New Roman"/>
+          <w:color w:val="78DCE8"/>
+          <w:sz w:val="27"/>
+          <w:szCs w:val="27"/>
+        </w:rPr>
+        <w:t>  </w:t>
+      </w:r>
+      <w:r>
+        <w:rPr>
+          <w:rFonts w:ascii="Consolas" w:eastAsia="Times New Roman" w:hAnsi="Consolas" w:cs="Times New Roman"/>
+          <w:color w:val="868D9C"/>
+          <w:sz w:val="27"/>
+          <w:szCs w:val="27"/>
+        </w:rPr>
+        <w:t>}</w:t>
+      </w:r>
+    </w:p>
+    <w:p>
+      <w:pPr>
+        <w:shd w:val="clear" w:color="auto" w:fill="171C2A"/>
+        <w:spacing w:after="0" w:line="360" w:lineRule="atLeast"/>
+        <w:rPr>
+          <w:rFonts w:ascii="Consolas" w:eastAsia="Times New Roman" w:hAnsi="Consolas" w:cs="Times New Roman"/>
+          <w:color w:val="FFFFFF"/>
+          <w:sz w:val="27"/>
+          <w:szCs w:val="27"/>
+        </w:rPr>
+      </w:pPr>
+      <w:r>
+        <w:rPr>
+          <w:rFonts w:ascii="Consolas" w:eastAsia="Times New Roman" w:hAnsi="Consolas" w:cs="Times New Roman"/>
+          <w:color w:val="868D9C"/>
+          <w:sz w:val="27"/>
+          <w:szCs w:val="27"/>
+        </w:rPr>
+        <w:t>}</w:t>
+      </w:r>
+    </w:p>
+    <w:p>
+      <w:pPr>
+        <w:rPr>
+          <w:b/>
+          <w:sz w:val="52"/>
+          <w:szCs w:val="52"/>
+          <w:u w:val="single"/>
+        </w:rPr>
+      </w:pPr>
       <w:bookmarkStart w:id="0" w:name="_GoBack"/>
       <w:bookmarkEnd w:id="0"/>
+    </w:p>
+    <w:p>
+      <w:pPr>
+        <w:rPr>
+          <w:b/>
+          <w:sz w:val="52"/>
+          <w:szCs w:val="52"/>
+          <w:u w:val="single"/>
+        </w:rPr>
+      </w:pPr>
+    </w:p>
+    <w:p>
+      <w:pPr>
+        <w:rPr>
+          <w:b/>
+          <w:sz w:val="52"/>
+          <w:szCs w:val="52"/>
+          <w:u w:val="single"/>
+        </w:rPr>
+      </w:pPr>
+      <w:r>
+        <w:rPr>
+          <w:b/>
+          <w:sz w:val="52"/>
+          <w:szCs w:val="52"/>
+          <w:u w:val="single"/>
+        </w:rPr>
+        <w:lastRenderedPageBreak/>
+        <w:t>Procedure &amp; Working</w:t>
+      </w:r>
+      <w:r>
+        <w:rPr>
+          <w:b/>
+          <w:sz w:val="52"/>
+          <w:szCs w:val="52"/>
+          <w:u w:val="single"/>
+        </w:rPr>
+        <w:t>:</w:t>
+      </w:r>
+    </w:p>
+    <w:p>
+      <w:pPr>
+        <w:rPr>
+          <w:sz w:val="36"/>
+          <w:szCs w:val="36"/>
+        </w:rPr>
+      </w:pPr>
+      <w:r>
+        <w:rPr>
+          <w:sz w:val="36"/>
+          <w:szCs w:val="36"/>
+        </w:rPr>
+        <w:t xml:space="preserve">In this project, we have used the </w:t>
+      </w:r>
+      <w:proofErr w:type="spellStart"/>
+      <w:r>
+        <w:rPr>
+          <w:sz w:val="36"/>
+          <w:szCs w:val="36"/>
+        </w:rPr>
+        <w:t>NodeMCU</w:t>
+      </w:r>
+      <w:proofErr w:type="spellEnd"/>
+      <w:r>
+        <w:rPr>
+          <w:sz w:val="36"/>
+          <w:szCs w:val="36"/>
+        </w:rPr>
+        <w:t xml:space="preserve"> ESP8266 microcontroller. We have created an HTTP server on </w:t>
+      </w:r>
+      <w:proofErr w:type="spellStart"/>
+      <w:r>
+        <w:rPr>
+          <w:sz w:val="36"/>
+          <w:szCs w:val="36"/>
+        </w:rPr>
+        <w:t>NodeMCU</w:t>
+      </w:r>
+      <w:proofErr w:type="spellEnd"/>
+      <w:r>
+        <w:rPr>
+          <w:sz w:val="36"/>
+          <w:szCs w:val="36"/>
+        </w:rPr>
+        <w:t xml:space="preserve">. It can handle any kind of HTTP request. When we power up the </w:t>
+      </w:r>
+      <w:proofErr w:type="spellStart"/>
+      <w:r>
+        <w:rPr>
+          <w:sz w:val="36"/>
+          <w:szCs w:val="36"/>
+        </w:rPr>
+        <w:t>NodeMCU</w:t>
+      </w:r>
+      <w:proofErr w:type="spellEnd"/>
+      <w:r>
+        <w:rPr>
+          <w:sz w:val="36"/>
+          <w:szCs w:val="36"/>
+        </w:rPr>
+        <w:t xml:space="preserve"> it connects to a </w:t>
+      </w:r>
+      <w:proofErr w:type="spellStart"/>
+      <w:r>
+        <w:rPr>
+          <w:sz w:val="36"/>
+          <w:szCs w:val="36"/>
+        </w:rPr>
+        <w:t>wifi</w:t>
+      </w:r>
+      <w:proofErr w:type="spellEnd"/>
+      <w:r>
+        <w:rPr>
+          <w:sz w:val="36"/>
+          <w:szCs w:val="36"/>
+        </w:rPr>
+        <w:t xml:space="preserve"> network that we provided in the program. Our Wi-Fi router gives it an IP address. We can visit the webpage that we have created in the </w:t>
+      </w:r>
+      <w:proofErr w:type="spellStart"/>
+      <w:r>
+        <w:rPr>
+          <w:sz w:val="36"/>
+          <w:szCs w:val="36"/>
+        </w:rPr>
+        <w:t>NodeMCU</w:t>
+      </w:r>
+      <w:proofErr w:type="spellEnd"/>
+      <w:r>
+        <w:rPr>
+          <w:sz w:val="36"/>
+          <w:szCs w:val="36"/>
+        </w:rPr>
+        <w:t xml:space="preserve"> server </w:t>
+      </w:r>
+      <w:r>
+        <w:rPr>
+          <w:sz w:val="36"/>
+          <w:szCs w:val="36"/>
+        </w:rPr>
+        <w:t>using this IP address</w:t>
+      </w:r>
+      <w:r>
+        <w:rPr>
+          <w:sz w:val="36"/>
+          <w:szCs w:val="36"/>
+        </w:rPr>
+        <w:t xml:space="preserve">. On this webpage, there are two buttons. One is for pin 4 another for pin 5 of the </w:t>
+      </w:r>
+      <w:proofErr w:type="spellStart"/>
+      <w:r>
+        <w:rPr>
+          <w:sz w:val="36"/>
+          <w:szCs w:val="36"/>
+        </w:rPr>
+        <w:t>NodeMCU</w:t>
+      </w:r>
+      <w:proofErr w:type="spellEnd"/>
+      <w:r>
+        <w:rPr>
+          <w:sz w:val="36"/>
+          <w:szCs w:val="36"/>
+        </w:rPr>
+        <w:t xml:space="preserve">. We have define the 4 and 5 number digital pin of the </w:t>
+      </w:r>
+      <w:proofErr w:type="spellStart"/>
+      <w:r>
+        <w:rPr>
+          <w:sz w:val="36"/>
+          <w:szCs w:val="36"/>
+        </w:rPr>
+        <w:t>NodeMCU</w:t>
+      </w:r>
+      <w:proofErr w:type="spellEnd"/>
+      <w:r>
+        <w:rPr>
+          <w:sz w:val="36"/>
+          <w:szCs w:val="36"/>
+        </w:rPr>
+        <w:t xml:space="preserve"> for our output. When the user presses a switch on the webpage, an HTTP request sends to the server. The server reads the request and finds which pin should be active. After that, the corresponding pin voltage will be high or low.</w:t>
+      </w:r>
+    </w:p>
+    <w:p>
+      <w:pPr>
+        <w:rPr>
+          <w:sz w:val="36"/>
+          <w:szCs w:val="36"/>
+        </w:rPr>
+      </w:pPr>
+      <w:r>
+        <w:rPr>
+          <w:sz w:val="36"/>
+          <w:szCs w:val="36"/>
+        </w:rPr>
+        <w:t>If the output pin voltage remains high, it will flow in the relay and the relay will be active and the associated component of the relay will turn on.</w:t>
+      </w:r>
+    </w:p>
+    <w:p>
+      <w:pPr>
+        <w:rPr>
+          <w:sz w:val="36"/>
+          <w:szCs w:val="36"/>
+        </w:rPr>
+      </w:pPr>
+      <w:r>
+        <w:rPr>
+          <w:sz w:val="36"/>
+          <w:szCs w:val="36"/>
+        </w:rPr>
+        <w:t>On the other hand, if the output pin voltage remains low, the relay will be inactive and the associated component of the relay will turn off.</w:t>
+      </w:r>
+    </w:p>
+    <w:p>
+      <w:pPr>
+        <w:rPr>
+          <w:sz w:val="36"/>
+          <w:szCs w:val="36"/>
+        </w:rPr>
+      </w:pPr>
+    </w:p>
+    <w:p>
+      <w:pPr>
+        <w:rPr>
+          <w:sz w:val="36"/>
+          <w:szCs w:val="36"/>
+        </w:rPr>
+      </w:pPr>
+    </w:p>
+    <w:p>
+      <w:pPr>
+        <w:rPr>
+          <w:sz w:val="36"/>
+          <w:szCs w:val="36"/>
+        </w:rPr>
+      </w:pPr>
+    </w:p>
+    <w:p>
+      <w:pPr>
+        <w:rPr>
+          <w:sz w:val="36"/>
+          <w:szCs w:val="36"/>
+        </w:rPr>
+      </w:pPr>
+    </w:p>
+    <w:p>
+      <w:pPr>
+        <w:rPr>
+          <w:b/>
+          <w:sz w:val="52"/>
+          <w:szCs w:val="52"/>
+          <w:u w:val="single"/>
+        </w:rPr>
+      </w:pPr>
+      <w:r>
+        <w:rPr>
+          <w:b/>
+          <w:sz w:val="52"/>
+          <w:szCs w:val="52"/>
+          <w:u w:val="single"/>
+        </w:rPr>
+        <w:lastRenderedPageBreak/>
+        <w:t>Result:</w:t>
+      </w:r>
+    </w:p>
+    <w:p>
+      <w:pPr>
+        <w:rPr>
+          <w:sz w:val="36"/>
+          <w:szCs w:val="36"/>
+        </w:rPr>
+      </w:pPr>
+      <w:r>
+        <w:rPr>
+          <w:sz w:val="36"/>
+          <w:szCs w:val="36"/>
+        </w:rPr>
+        <w:t>The main purpose of the internet-controlled switch is to control the electric component of the house from a remote location. We have created the system in our project successfully.</w:t>
+      </w:r>
+    </w:p>
+    <w:p>
+      <w:pPr>
+        <w:rPr>
+          <w:sz w:val="36"/>
+          <w:szCs w:val="36"/>
+        </w:rPr>
+      </w:pPr>
+    </w:p>
+    <w:p>
+      <w:pPr>
+        <w:rPr>
+          <w:b/>
+          <w:sz w:val="52"/>
+          <w:szCs w:val="52"/>
+          <w:u w:val="single"/>
+        </w:rPr>
+      </w:pPr>
+      <w:r>
+        <w:rPr>
+          <w:b/>
+          <w:sz w:val="52"/>
+          <w:szCs w:val="52"/>
+          <w:u w:val="single"/>
+        </w:rPr>
+        <w:t>Discussion</w:t>
+      </w:r>
+      <w:r>
+        <w:rPr>
+          <w:b/>
+          <w:sz w:val="52"/>
+          <w:szCs w:val="52"/>
+          <w:u w:val="single"/>
+        </w:rPr>
+        <w:t>:</w:t>
+      </w:r>
+    </w:p>
+    <w:p>
+      <w:pPr>
+        <w:rPr>
+          <w:sz w:val="36"/>
+          <w:szCs w:val="36"/>
+        </w:rPr>
+      </w:pPr>
+      <w:r>
+        <w:rPr>
+          <w:sz w:val="36"/>
+          <w:szCs w:val="36"/>
+        </w:rPr>
+        <w:t xml:space="preserve">From this project, </w:t>
+      </w:r>
+      <w:proofErr w:type="gramStart"/>
+      <w:r>
+        <w:rPr>
+          <w:sz w:val="36"/>
+          <w:szCs w:val="36"/>
+        </w:rPr>
+        <w:t>We</w:t>
+      </w:r>
+      <w:proofErr w:type="gramEnd"/>
+      <w:r>
+        <w:rPr>
+          <w:sz w:val="36"/>
+          <w:szCs w:val="36"/>
+        </w:rPr>
+        <w:t xml:space="preserve"> have learned that how to control electric components over a network. We have also acquired knowledge about HTTP protocol and HTTP server.</w:t>
+      </w:r>
+    </w:p>
+    <w:p>
+      <w:pPr>
+        <w:rPr>
+          <w:sz w:val="36"/>
+          <w:szCs w:val="36"/>
+        </w:rPr>
+      </w:pPr>
+    </w:p>
+    <w:p>
+      <w:pPr>
+        <w:rPr>
+          <w:b/>
+          <w:sz w:val="52"/>
+          <w:szCs w:val="52"/>
+          <w:u w:val="single"/>
+        </w:rPr>
+      </w:pPr>
+      <w:r>
+        <w:rPr>
+          <w:b/>
+          <w:sz w:val="52"/>
+          <w:szCs w:val="52"/>
+          <w:u w:val="single"/>
+        </w:rPr>
+        <w:t>References</w:t>
+      </w:r>
+      <w:r>
+        <w:rPr>
+          <w:b/>
+          <w:sz w:val="52"/>
+          <w:szCs w:val="52"/>
+          <w:u w:val="single"/>
+        </w:rPr>
+        <w:t>:</w:t>
+      </w:r>
+    </w:p>
+    <w:p>
+      <w:pPr>
+        <w:rPr>
+          <w:sz w:val="36"/>
+          <w:szCs w:val="36"/>
+        </w:rPr>
+      </w:pPr>
+      <w:hyperlink r:id="rId9" w:history="1">
+        <w:r>
+          <w:rPr>
+            <w:rStyle w:val="Hyperlink"/>
+            <w:sz w:val="36"/>
+            <w:szCs w:val="36"/>
+          </w:rPr>
+          <w:t>https://www.electronics-lab.com/project/home-automation-using-nodemcu-esp8266-board/</w:t>
+        </w:r>
+      </w:hyperlink>
+    </w:p>
+    <w:p>
+      <w:pPr>
+        <w:rPr>
+          <w:sz w:val="36"/>
+          <w:szCs w:val="36"/>
+        </w:rPr>
+      </w:pPr>
+      <w:hyperlink r:id="rId10" w:history="1">
+        <w:r>
+          <w:rPr>
+            <w:rStyle w:val="Hyperlink"/>
+            <w:sz w:val="36"/>
+            <w:szCs w:val="36"/>
+          </w:rPr>
+          <w:t>https://randomnerdtutorials.com/esp8266-web-server/</w:t>
+        </w:r>
+      </w:hyperlink>
+    </w:p>
+    <w:p>
+      <w:pPr>
+        <w:rPr>
+          <w:sz w:val="36"/>
+          <w:szCs w:val="36"/>
+        </w:rPr>
+      </w:pPr>
+      <w:hyperlink r:id="rId11" w:history="1">
+        <w:r>
+          <w:rPr>
+            <w:rStyle w:val="Hyperlink"/>
+            <w:sz w:val="36"/>
+            <w:szCs w:val="36"/>
+          </w:rPr>
+          <w:t>https://www.youtube.com/watch?v=HFGP1YqUPy0</w:t>
+        </w:r>
+      </w:hyperlink>
     </w:p>
     <w:p>
       <w:pPr>
@@ -357,6 +9837,127 @@
     </w:sectPr>
   </w:body>
 </w:document>
+</file>
+
+<file path=word/numbering.xml><?xml version="1.0" encoding="utf-8"?>
+<w:numbering xmlns:wpc="http://schemas.microsoft.com/office/word/2010/wordprocessingCanvas" xmlns:cx="http://schemas.microsoft.com/office/drawing/2014/chartex" xmlns:cx1="http://schemas.microsoft.com/office/drawing/2015/9/8/chartex" xmlns:mc="http://schemas.openxmlformats.org/markup-compatibility/2006" xmlns:o="urn:schemas-microsoft-com:office:office" xmlns:r="http://schemas.openxmlformats.org/officeDocument/2006/relationships" xmlns:m="http://schemas.openxmlformats.org/officeDocument/2006/math" xmlns:v="urn:schemas-microsoft-com:vml" xmlns:wp14="http://schemas.microsoft.com/office/word/2010/wordprocessingDrawing" xmlns:wp="http://schemas.openxmlformats.org/drawingml/2006/wordprocessingDrawing" xmlns:w10="urn:schemas-microsoft-com:office:word" xmlns:w="http://schemas.openxmlformats.org/wordprocessingml/2006/main" xmlns:w14="http://schemas.microsoft.com/office/word/2010/wordml" xmlns:w15="http://schemas.microsoft.com/office/word/2012/wordml" xmlns:w16se="http://schemas.microsoft.com/office/word/2015/wordml/symex" xmlns:wpg="http://schemas.microsoft.com/office/word/2010/wordprocessingGroup" xmlns:wpi="http://schemas.microsoft.com/office/word/2010/wordprocessingInk" xmlns:wne="http://schemas.microsoft.com/office/word/2006/wordml" xmlns:wps="http://schemas.microsoft.com/office/word/2010/wordprocessingShape" mc:Ignorable="w14 w15 w16se wp14">
+  <w:abstractNum w:abstractNumId="0" w15:restartNumberingAfterBreak="0">
+    <w:nsid w:val="2D9B4E59"/>
+    <w:multiLevelType w:val="hybridMultilevel"/>
+    <w:tmpl w:val="C92C5934"/>
+    <w:lvl w:ilvl="0" w:tplc="04090001">
+      <w:start w:val="1"/>
+      <w:numFmt w:val="bullet"/>
+      <w:lvlText w:val=""/>
+      <w:lvlJc w:val="left"/>
+      <w:pPr>
+        <w:ind w:left="720" w:hanging="360"/>
+      </w:pPr>
+      <w:rPr>
+        <w:rFonts w:ascii="Symbol" w:hAnsi="Symbol" w:hint="default"/>
+      </w:rPr>
+    </w:lvl>
+    <w:lvl w:ilvl="1" w:tplc="04090003" w:tentative="1">
+      <w:start w:val="1"/>
+      <w:numFmt w:val="bullet"/>
+      <w:lvlText w:val="o"/>
+      <w:lvlJc w:val="left"/>
+      <w:pPr>
+        <w:ind w:left="1440" w:hanging="360"/>
+      </w:pPr>
+      <w:rPr>
+        <w:rFonts w:ascii="Courier New" w:hAnsi="Courier New" w:cs="Courier New" w:hint="default"/>
+      </w:rPr>
+    </w:lvl>
+    <w:lvl w:ilvl="2" w:tplc="04090005" w:tentative="1">
+      <w:start w:val="1"/>
+      <w:numFmt w:val="bullet"/>
+      <w:lvlText w:val=""/>
+      <w:lvlJc w:val="left"/>
+      <w:pPr>
+        <w:ind w:left="2160" w:hanging="360"/>
+      </w:pPr>
+      <w:rPr>
+        <w:rFonts w:ascii="Wingdings" w:hAnsi="Wingdings" w:hint="default"/>
+      </w:rPr>
+    </w:lvl>
+    <w:lvl w:ilvl="3" w:tplc="04090001" w:tentative="1">
+      <w:start w:val="1"/>
+      <w:numFmt w:val="bullet"/>
+      <w:lvlText w:val=""/>
+      <w:lvlJc w:val="left"/>
+      <w:pPr>
+        <w:ind w:left="2880" w:hanging="360"/>
+      </w:pPr>
+      <w:rPr>
+        <w:rFonts w:ascii="Symbol" w:hAnsi="Symbol" w:hint="default"/>
+      </w:rPr>
+    </w:lvl>
+    <w:lvl w:ilvl="4" w:tplc="04090003" w:tentative="1">
+      <w:start w:val="1"/>
+      <w:numFmt w:val="bullet"/>
+      <w:lvlText w:val="o"/>
+      <w:lvlJc w:val="left"/>
+      <w:pPr>
+        <w:ind w:left="3600" w:hanging="360"/>
+      </w:pPr>
+      <w:rPr>
+        <w:rFonts w:ascii="Courier New" w:hAnsi="Courier New" w:cs="Courier New" w:hint="default"/>
+      </w:rPr>
+    </w:lvl>
+    <w:lvl w:ilvl="5" w:tplc="04090005" w:tentative="1">
+      <w:start w:val="1"/>
+      <w:numFmt w:val="bullet"/>
+      <w:lvlText w:val=""/>
+      <w:lvlJc w:val="left"/>
+      <w:pPr>
+        <w:ind w:left="4320" w:hanging="360"/>
+      </w:pPr>
+      <w:rPr>
+        <w:rFonts w:ascii="Wingdings" w:hAnsi="Wingdings" w:hint="default"/>
+      </w:rPr>
+    </w:lvl>
+    <w:lvl w:ilvl="6" w:tplc="04090001" w:tentative="1">
+      <w:start w:val="1"/>
+      <w:numFmt w:val="bullet"/>
+      <w:lvlText w:val=""/>
+      <w:lvlJc w:val="left"/>
+      <w:pPr>
+        <w:ind w:left="5040" w:hanging="360"/>
+      </w:pPr>
+      <w:rPr>
+        <w:rFonts w:ascii="Symbol" w:hAnsi="Symbol" w:hint="default"/>
+      </w:rPr>
+    </w:lvl>
+    <w:lvl w:ilvl="7" w:tplc="04090003" w:tentative="1">
+      <w:start w:val="1"/>
+      <w:numFmt w:val="bullet"/>
+      <w:lvlText w:val="o"/>
+      <w:lvlJc w:val="left"/>
+      <w:pPr>
+        <w:ind w:left="5760" w:hanging="360"/>
+      </w:pPr>
+      <w:rPr>
+        <w:rFonts w:ascii="Courier New" w:hAnsi="Courier New" w:cs="Courier New" w:hint="default"/>
+      </w:rPr>
+    </w:lvl>
+    <w:lvl w:ilvl="8" w:tplc="04090005" w:tentative="1">
+      <w:start w:val="1"/>
+      <w:numFmt w:val="bullet"/>
+      <w:lvlText w:val=""/>
+      <w:lvlJc w:val="left"/>
+      <w:pPr>
+        <w:ind w:left="6480" w:hanging="360"/>
+      </w:pPr>
+      <w:rPr>
+        <w:rFonts w:ascii="Wingdings" w:hAnsi="Wingdings" w:hint="default"/>
+      </w:rPr>
+    </w:lvl>
+  </w:abstractNum>
+  <w:num w:numId="1">
+    <w:abstractNumId w:val="0"/>
+  </w:num>
+</w:numbering>
 </file>
 
 <file path=word/styles.xml><?xml version="1.0" encoding="utf-8"?>
@@ -752,11 +10353,12 @@
   <w:style w:type="paragraph" w:default="1" w:styleId="Normal">
     <w:name w:val="Normal"/>
     <w:qFormat/>
-    <w:rsid w:val="00733074"/>
+    <w:rsid w:val="00726B70"/>
   </w:style>
   <w:style w:type="character" w:default="1" w:styleId="DefaultParagraphFont">
     <w:name w:val="Default Paragraph Font"/>
     <w:uiPriority w:val="1"/>
+    <w:semiHidden/>
     <w:unhideWhenUsed/>
   </w:style>
   <w:style w:type="table" w:default="1" w:styleId="TableNormal">
@@ -779,6 +10381,28 @@
     <w:uiPriority w:val="99"/>
     <w:semiHidden/>
     <w:unhideWhenUsed/>
+  </w:style>
+  <w:style w:type="paragraph" w:styleId="ListParagraph">
+    <w:name w:val="List Paragraph"/>
+    <w:basedOn w:val="Normal"/>
+    <w:uiPriority w:val="34"/>
+    <w:qFormat/>
+    <w:rsid w:val="00CE129C"/>
+    <w:pPr>
+      <w:ind w:left="720"/>
+      <w:contextualSpacing/>
+    </w:pPr>
+  </w:style>
+  <w:style w:type="character" w:styleId="Hyperlink">
+    <w:name w:val="Hyperlink"/>
+    <w:basedOn w:val="DefaultParagraphFont"/>
+    <w:uiPriority w:val="99"/>
+    <w:unhideWhenUsed/>
+    <w:rsid w:val="00726B70"/>
+    <w:rPr>
+      <w:color w:val="0563C1" w:themeColor="hyperlink"/>
+      <w:u w:val="single"/>
+    </w:rPr>
   </w:style>
 </w:styles>
 </file>
@@ -1042,4 +10666,16 @@
     </a:ext>
   </a:extLst>
 </a:theme>
+</file>
+
+<file path=customXml/item1.xml><?xml version="1.0" encoding="utf-8"?>
+<b:Sources xmlns:b="http://schemas.openxmlformats.org/officeDocument/2006/bibliography" xmlns="http://schemas.openxmlformats.org/officeDocument/2006/bibliography" SelectedStyle="\APASixthEditionOfficeOnline.xsl" StyleName="APA" Version="6"/>
+</file>
+
+<file path=customXml/itemProps1.xml><?xml version="1.0" encoding="utf-8"?>
+<ds:datastoreItem xmlns:ds="http://schemas.openxmlformats.org/officeDocument/2006/customXml" ds:itemID="{FA5CD986-1C5F-4B11-BD30-26F56449AE7B}">
+  <ds:schemaRefs>
+    <ds:schemaRef ds:uri="http://schemas.openxmlformats.org/officeDocument/2006/bibliography"/>
+  </ds:schemaRefs>
+</ds:datastoreItem>
 </file>